--- a/org.amerpsoft.com.idempiere.editors-com/documentation/DemografiaExtendida_amxeditor.docx
+++ b/org.amerpsoft.com.idempiere.editors-com/documentation/DemografiaExtendida_amxeditor.docx
@@ -1103,21 +1103,7 @@
         <w:rPr>
           <w:lang w:val="en-US"/>
         </w:rPr>
-        <w:t xml:space="preserve">Author : Luis </w:t>
-      </w:r>
-      <w:proofErr w:type="spellStart"/>
-      <w:r>
-        <w:rPr>
-          <w:lang w:val="en-US"/>
-        </w:rPr>
-        <w:t>Amesty</w:t>
-      </w:r>
-      <w:proofErr w:type="spellEnd"/>
-      <w:r>
-        <w:rPr>
-          <w:lang w:val="en-US"/>
-        </w:rPr>
-        <w:t xml:space="preserve"> Linares</w:t>
+        <w:t>Author : Luis Amesty Linares</w:t>
       </w:r>
     </w:p>
     <w:p>
@@ -1248,16 +1234,8 @@
         <w:rPr>
           <w:lang w:val="en-US"/>
         </w:rPr>
-        <w:t xml:space="preserve"> on </w:t>
-      </w:r>
-      <w:proofErr w:type="spellStart"/>
-      <w:r>
-        <w:rPr>
-          <w:lang w:val="en-US"/>
-        </w:rPr>
-        <w:t>Idempiere</w:t>
-      </w:r>
-      <w:proofErr w:type="spellEnd"/>
+        <w:t xml:space="preserve"> on Idempiere</w:t>
+      </w:r>
       <w:r>
         <w:rPr>
           <w:lang w:val="en-US"/>
@@ -1326,7 +1304,6 @@
         </w:rPr>
         <w:t>Local Government. They also have a political division for Provinces called Municipalities (Municipality-</w:t>
       </w:r>
-      <w:proofErr w:type="spellStart"/>
       <w:r>
         <w:rPr>
           <w:i/>
@@ -1334,7 +1311,6 @@
         </w:rPr>
         <w:t>Municipio</w:t>
       </w:r>
-      <w:proofErr w:type="spellEnd"/>
       <w:r>
         <w:rPr>
           <w:lang w:val="en-US"/>
@@ -1361,7 +1337,6 @@
         </w:rPr>
         <w:t>Another example is Venezuela, they have a political division for Provinces (</w:t>
       </w:r>
-      <w:proofErr w:type="spellStart"/>
       <w:r>
         <w:rPr>
           <w:i/>
@@ -1369,7 +1344,6 @@
         </w:rPr>
         <w:t>Estados</w:t>
       </w:r>
-      <w:proofErr w:type="spellEnd"/>
       <w:r>
         <w:rPr>
           <w:lang w:val="en-US"/>
@@ -1382,7 +1356,6 @@
         </w:rPr>
         <w:t>pality-</w:t>
       </w:r>
-      <w:proofErr w:type="spellStart"/>
       <w:r>
         <w:rPr>
           <w:i/>
@@ -1390,14 +1363,12 @@
         </w:rPr>
         <w:t>Municipio</w:t>
       </w:r>
-      <w:proofErr w:type="spellEnd"/>
       <w:r>
         <w:rPr>
           <w:lang w:val="en-US"/>
         </w:rPr>
         <w:t>) and a Municipality is also divided on Parishes (Parish-</w:t>
       </w:r>
-      <w:proofErr w:type="spellStart"/>
       <w:r>
         <w:rPr>
           <w:i/>
@@ -1405,7 +1376,6 @@
         </w:rPr>
         <w:t>Parroquia</w:t>
       </w:r>
-      <w:proofErr w:type="spellEnd"/>
       <w:r>
         <w:rPr>
           <w:lang w:val="en-US"/>
@@ -1436,7 +1406,7 @@
       <w:r>
         <w:rPr>
           <w:noProof/>
-          <w:lang w:val="en-US" w:eastAsia="es-ES_tradnl"/>
+          <w:lang w:eastAsia="es-ES_tradnl"/>
         </w:rPr>
         <w:drawing>
           <wp:inline distT="0" distB="0" distL="0" distR="0" wp14:anchorId="7D28070A" wp14:editId="03A2FDF4">
@@ -1720,7 +1690,6 @@
                 <w:lang w:val="en-US"/>
               </w:rPr>
             </w:pPr>
-            <w:proofErr w:type="spellStart"/>
             <w:r>
               <w:rPr>
                 <w:i/>
@@ -1728,7 +1697,6 @@
               </w:rPr>
               <w:t>C_Country</w:t>
             </w:r>
-            <w:proofErr w:type="spellEnd"/>
             <w:r>
               <w:rPr>
                 <w:i/>
@@ -1757,7 +1725,6 @@
                 <w:lang w:val="en-US"/>
               </w:rPr>
             </w:pPr>
-            <w:proofErr w:type="spellStart"/>
             <w:r>
               <w:rPr>
                 <w:i/>
@@ -1765,7 +1732,6 @@
               </w:rPr>
               <w:t>C_Municipality</w:t>
             </w:r>
-            <w:proofErr w:type="spellEnd"/>
           </w:p>
         </w:tc>
       </w:tr>
@@ -1786,7 +1752,6 @@
                 <w:lang w:val="en-US"/>
               </w:rPr>
             </w:pPr>
-            <w:proofErr w:type="spellStart"/>
             <w:r>
               <w:rPr>
                 <w:i/>
@@ -1794,7 +1759,6 @@
               </w:rPr>
               <w:t>AD_Message</w:t>
             </w:r>
-            <w:proofErr w:type="spellEnd"/>
             <w:r>
               <w:rPr>
                 <w:i/>
@@ -1823,7 +1787,6 @@
                 <w:lang w:val="en-US"/>
               </w:rPr>
             </w:pPr>
-            <w:proofErr w:type="spellStart"/>
             <w:r>
               <w:rPr>
                 <w:i/>
@@ -1831,7 +1794,6 @@
               </w:rPr>
               <w:t>C_Parish</w:t>
             </w:r>
-            <w:proofErr w:type="spellEnd"/>
           </w:p>
         </w:tc>
       </w:tr>
@@ -1851,7 +1813,6 @@
                 <w:lang w:val="en-US"/>
               </w:rPr>
             </w:pPr>
-            <w:proofErr w:type="spellStart"/>
             <w:r>
               <w:rPr>
                 <w:i/>
@@ -1859,7 +1820,6 @@
               </w:rPr>
               <w:t>C_Location</w:t>
             </w:r>
-            <w:proofErr w:type="spellEnd"/>
             <w:r>
               <w:rPr>
                 <w:i/>
@@ -1888,7 +1848,6 @@
                 <w:lang w:val="en-US"/>
               </w:rPr>
             </w:pPr>
-            <w:proofErr w:type="spellStart"/>
             <w:r>
               <w:rPr>
                 <w:i/>
@@ -1896,7 +1855,6 @@
               </w:rPr>
               <w:t>C_Zipcode</w:t>
             </w:r>
-            <w:proofErr w:type="spellEnd"/>
           </w:p>
         </w:tc>
       </w:tr>
@@ -1916,21 +1874,12 @@
                 <w:lang w:val="en-US"/>
               </w:rPr>
             </w:pPr>
-            <w:proofErr w:type="spellStart"/>
             <w:r>
               <w:rPr>
                 <w:i/>
                 <w:lang w:val="en-US"/>
               </w:rPr>
-              <w:t>C_Region</w:t>
-            </w:r>
-            <w:proofErr w:type="spellEnd"/>
-            <w:r>
-              <w:rPr>
-                <w:i/>
-                <w:lang w:val="en-US"/>
-              </w:rPr>
-              <w:t xml:space="preserve"> </w:t>
+              <w:t xml:space="preserve">C_Region </w:t>
             </w:r>
             <w:r>
               <w:rPr>
@@ -1960,7 +1909,6 @@
                 <w:lang w:val="en-US"/>
               </w:rPr>
             </w:pPr>
-            <w:proofErr w:type="spellStart"/>
             <w:r>
               <w:rPr>
                 <w:i/>
@@ -1968,7 +1916,6 @@
               </w:rPr>
               <w:t>C_Community</w:t>
             </w:r>
-            <w:proofErr w:type="spellEnd"/>
           </w:p>
         </w:tc>
       </w:tr>
@@ -1988,7 +1935,6 @@
                 <w:lang w:val="en-US"/>
               </w:rPr>
             </w:pPr>
-            <w:proofErr w:type="spellStart"/>
             <w:r>
               <w:rPr>
                 <w:i/>
@@ -1996,7 +1942,6 @@
               </w:rPr>
               <w:t>AD_Reference</w:t>
             </w:r>
-            <w:proofErr w:type="spellEnd"/>
             <w:r>
               <w:rPr>
                 <w:i/>
@@ -2086,49 +2031,7 @@
         <w:rPr>
           <w:lang w:val="en-US"/>
         </w:rPr>
-        <w:t xml:space="preserve">I have been working with </w:t>
-      </w:r>
-      <w:proofErr w:type="spellStart"/>
-      <w:r>
-        <w:rPr>
-          <w:lang w:val="en-US"/>
-        </w:rPr>
-        <w:t>Idempiere</w:t>
-      </w:r>
-      <w:proofErr w:type="spellEnd"/>
-      <w:r>
-        <w:rPr>
-          <w:lang w:val="en-US"/>
-        </w:rPr>
-        <w:t xml:space="preserve"> since version 1.0c, before I made some test on </w:t>
-      </w:r>
-      <w:proofErr w:type="spellStart"/>
-      <w:r>
-        <w:rPr>
-          <w:lang w:val="en-US"/>
-        </w:rPr>
-        <w:t>Adempiere</w:t>
-      </w:r>
-      <w:proofErr w:type="spellEnd"/>
-      <w:r>
-        <w:rPr>
-          <w:lang w:val="en-US"/>
-        </w:rPr>
-        <w:t xml:space="preserve"> 3.70.  Right now I am migrating my old Visual FoxPro application with one of my customer using </w:t>
-      </w:r>
-      <w:proofErr w:type="spellStart"/>
-      <w:r>
-        <w:rPr>
-          <w:lang w:val="en-US"/>
-        </w:rPr>
-        <w:t>Idempiere</w:t>
-      </w:r>
-      <w:proofErr w:type="spellEnd"/>
-      <w:r>
-        <w:rPr>
-          <w:lang w:val="en-US"/>
-        </w:rPr>
-        <w:t xml:space="preserve"> 2.0</w:t>
+        <w:t>I have been working with Idempiere since version 1.0c, before I made some test on Adempiere 3.70.  Right now I am migrating my old Visual FoxPro application with one of my customer using Idempiere 2.0</w:t>
       </w:r>
       <w:r>
         <w:rPr>
@@ -2280,27 +2183,7 @@
           <w:szCs w:val="20"/>
           <w:lang w:val="en-US"/>
         </w:rPr>
-        <w:t xml:space="preserve">Jan </w:t>
-      </w:r>
-      <w:proofErr w:type="spellStart"/>
-      <w:r>
-        <w:rPr>
-          <w:rFonts w:cs="Arial"/>
-          <w:sz w:val="20"/>
-          <w:szCs w:val="20"/>
-          <w:lang w:val="en-US"/>
-        </w:rPr>
-        <w:t>Thielemann</w:t>
-      </w:r>
-      <w:proofErr w:type="spellEnd"/>
-      <w:r>
-        <w:rPr>
-          <w:rFonts w:cs="Arial"/>
-          <w:sz w:val="20"/>
-          <w:szCs w:val="20"/>
-          <w:lang w:val="en-US"/>
-        </w:rPr>
-        <w:t xml:space="preserve"> Videos in special:</w:t>
+        <w:t>Jan Thielemann Videos in special:</w:t>
       </w:r>
     </w:p>
     <w:p>
@@ -2324,91 +2207,7 @@
           <w:bdr w:val="none" w:sz="0" w:space="0" w:color="auto" w:frame="1"/>
           <w:lang w:val="en-US"/>
         </w:rPr>
-        <w:t xml:space="preserve">Developing </w:t>
-      </w:r>
-      <w:proofErr w:type="spellStart"/>
-      <w:r>
-        <w:rPr>
-          <w:rStyle w:val="watch-title"/>
-          <w:rFonts w:eastAsia="Times New Roman" w:cs="Arial"/>
-          <w:bCs/>
-          <w:color w:val="222222"/>
-          <w:sz w:val="20"/>
-          <w:szCs w:val="20"/>
-          <w:bdr w:val="none" w:sz="0" w:space="0" w:color="auto" w:frame="1"/>
-          <w:lang w:val="en-US"/>
-        </w:rPr>
-        <w:t>iDempiere</w:t>
-      </w:r>
-      <w:proofErr w:type="spellEnd"/>
-      <w:r>
-        <w:rPr>
-          <w:rStyle w:val="watch-title"/>
-          <w:rFonts w:eastAsia="Times New Roman" w:cs="Arial"/>
-          <w:bCs/>
-          <w:color w:val="222222"/>
-          <w:sz w:val="20"/>
-          <w:szCs w:val="20"/>
-          <w:bdr w:val="none" w:sz="0" w:space="0" w:color="auto" w:frame="1"/>
-          <w:lang w:val="en-US"/>
-        </w:rPr>
-        <w:t xml:space="preserve"> 2.0 - Custom Editors (</w:t>
-      </w:r>
-      <w:proofErr w:type="spellStart"/>
-      <w:r>
-        <w:rPr>
-          <w:rStyle w:val="watch-title"/>
-          <w:rFonts w:eastAsia="Times New Roman" w:cs="Arial"/>
-          <w:bCs/>
-          <w:color w:val="222222"/>
-          <w:sz w:val="20"/>
-          <w:szCs w:val="20"/>
-          <w:bdr w:val="none" w:sz="0" w:space="0" w:color="auto" w:frame="1"/>
-          <w:lang w:val="en-US"/>
-        </w:rPr>
-        <w:t>IEditorFactory</w:t>
-      </w:r>
-      <w:proofErr w:type="spellEnd"/>
-      <w:r>
-        <w:rPr>
-          <w:rStyle w:val="watch-title"/>
-          <w:rFonts w:eastAsia="Times New Roman" w:cs="Arial"/>
-          <w:bCs/>
-          <w:color w:val="222222"/>
-          <w:sz w:val="20"/>
-          <w:szCs w:val="20"/>
-          <w:bdr w:val="none" w:sz="0" w:space="0" w:color="auto" w:frame="1"/>
-          <w:lang w:val="en-US"/>
-        </w:rPr>
-        <w:t xml:space="preserve"> and </w:t>
-      </w:r>
-      <w:proofErr w:type="spellStart"/>
-      <w:r>
-        <w:rPr>
-          <w:rStyle w:val="watch-title"/>
-          <w:rFonts w:eastAsia="Times New Roman" w:cs="Arial"/>
-          <w:bCs/>
-          <w:color w:val="222222"/>
-          <w:sz w:val="20"/>
-          <w:szCs w:val="20"/>
-          <w:bdr w:val="none" w:sz="0" w:space="0" w:color="auto" w:frame="1"/>
-          <w:lang w:val="en-US"/>
-        </w:rPr>
-        <w:t>IDisplayTypeFactory</w:t>
-      </w:r>
-      <w:proofErr w:type="spellEnd"/>
-      <w:r>
-        <w:rPr>
-          <w:rStyle w:val="watch-title"/>
-          <w:rFonts w:eastAsia="Times New Roman" w:cs="Arial"/>
-          <w:bCs/>
-          <w:color w:val="222222"/>
-          <w:sz w:val="20"/>
-          <w:szCs w:val="20"/>
-          <w:bdr w:val="none" w:sz="0" w:space="0" w:color="auto" w:frame="1"/>
-          <w:lang w:val="en-US"/>
-        </w:rPr>
-        <w:t>)</w:t>
+        <w:t>Developing iDempiere 2.0 - Custom Editors (IEditorFactory and IDisplayTypeFactory)</w:t>
       </w:r>
     </w:p>
     <w:p>
@@ -2453,27 +2252,7 @@
           <w:szCs w:val="20"/>
           <w:lang w:val="en-US"/>
         </w:rPr>
-        <w:t xml:space="preserve">DCS-ERP Repository from Orlando </w:t>
-      </w:r>
-      <w:proofErr w:type="spellStart"/>
-      <w:r>
-        <w:rPr>
-          <w:rFonts w:cs="Arial"/>
-          <w:sz w:val="20"/>
-          <w:szCs w:val="20"/>
-          <w:lang w:val="en-US"/>
-        </w:rPr>
-        <w:t>Curieles</w:t>
-      </w:r>
-      <w:proofErr w:type="spellEnd"/>
-      <w:r>
-        <w:rPr>
-          <w:rFonts w:cs="Arial"/>
-          <w:sz w:val="20"/>
-          <w:szCs w:val="20"/>
-          <w:lang w:val="en-US"/>
-        </w:rPr>
-        <w:t>.</w:t>
+        <w:t>DCS-ERP Repository from Orlando Curieles.</w:t>
       </w:r>
     </w:p>
     <w:p>
@@ -2532,45 +2311,14 @@
           <w:lang w:val="en-US"/>
         </w:rPr>
       </w:pPr>
-      <w:proofErr w:type="spellStart"/>
-      <w:r>
-        <w:rPr>
-          <w:rFonts w:cs="Arial"/>
-          <w:sz w:val="20"/>
-          <w:szCs w:val="20"/>
-          <w:lang w:val="en-US"/>
-        </w:rPr>
-        <w:t>Redhuan</w:t>
-      </w:r>
-      <w:proofErr w:type="spellEnd"/>
-      <w:r>
-        <w:rPr>
-          <w:rFonts w:cs="Arial"/>
-          <w:sz w:val="20"/>
-          <w:szCs w:val="20"/>
-          <w:lang w:val="en-US"/>
-        </w:rPr>
-        <w:t xml:space="preserve"> Daniel </w:t>
-      </w:r>
-      <w:proofErr w:type="spellStart"/>
-      <w:r>
-        <w:rPr>
-          <w:rFonts w:cs="Arial"/>
-          <w:sz w:val="20"/>
-          <w:szCs w:val="20"/>
-          <w:lang w:val="en-US"/>
-        </w:rPr>
-        <w:t>Oon</w:t>
-      </w:r>
-      <w:proofErr w:type="spellEnd"/>
-      <w:r>
-        <w:rPr>
-          <w:rFonts w:cs="Arial"/>
-          <w:sz w:val="20"/>
-          <w:szCs w:val="20"/>
-          <w:lang w:val="en-US"/>
-        </w:rPr>
-        <w:t> (red1) Repository.</w:t>
+      <w:r>
+        <w:rPr>
+          <w:rFonts w:cs="Arial"/>
+          <w:sz w:val="20"/>
+          <w:szCs w:val="20"/>
+          <w:lang w:val="en-US"/>
+        </w:rPr>
+        <w:t>Redhuan Daniel Oon (red1) Repository.</w:t>
       </w:r>
     </w:p>
     <w:p>
@@ -2608,25 +2356,14 @@
           <w:lang w:val="en-US"/>
         </w:rPr>
       </w:pPr>
-      <w:proofErr w:type="spellStart"/>
-      <w:r>
-        <w:rPr>
-          <w:rFonts w:cs="Arial"/>
-          <w:sz w:val="20"/>
-          <w:szCs w:val="20"/>
-          <w:lang w:val="en-US"/>
-        </w:rPr>
-        <w:t>Ghintech</w:t>
-      </w:r>
-      <w:proofErr w:type="spellEnd"/>
-      <w:r>
-        <w:rPr>
-          <w:rFonts w:cs="Arial"/>
-          <w:sz w:val="20"/>
-          <w:szCs w:val="20"/>
-          <w:lang w:val="en-US"/>
-        </w:rPr>
-        <w:t xml:space="preserve"> Location.</w:t>
+      <w:r>
+        <w:rPr>
+          <w:rFonts w:cs="Arial"/>
+          <w:sz w:val="20"/>
+          <w:szCs w:val="20"/>
+          <w:lang w:val="en-US"/>
+        </w:rPr>
+        <w:t>Ghintech Location.</w:t>
       </w:r>
       <w:r>
         <w:rPr>
@@ -2680,27 +2417,7 @@
           <w:szCs w:val="20"/>
           <w:lang w:val="en-US"/>
         </w:rPr>
-        <w:t>Carlos Ruiz (</w:t>
-      </w:r>
-      <w:proofErr w:type="spellStart"/>
-      <w:r>
-        <w:rPr>
-          <w:rFonts w:cs="Arial"/>
-          <w:sz w:val="20"/>
-          <w:szCs w:val="20"/>
-          <w:lang w:val="en-US"/>
-        </w:rPr>
-        <w:t>CarlosRuiz_globalqss</w:t>
-      </w:r>
-      <w:proofErr w:type="spellEnd"/>
-      <w:r>
-        <w:rPr>
-          <w:rFonts w:cs="Arial"/>
-          <w:sz w:val="20"/>
-          <w:szCs w:val="20"/>
-          <w:lang w:val="en-US"/>
-        </w:rPr>
-        <w:t>)</w:t>
+        <w:t>Carlos Ruiz (CarlosRuiz_globalqss)</w:t>
       </w:r>
     </w:p>
     <w:p>
@@ -2756,21 +2473,7 @@
         <w:rPr>
           <w:lang w:val="en-US"/>
         </w:rPr>
-        <w:t xml:space="preserve"> on </w:t>
-      </w:r>
-      <w:proofErr w:type="spellStart"/>
-      <w:r>
-        <w:rPr>
-          <w:lang w:val="en-US"/>
-        </w:rPr>
-        <w:t>Bitbucket</w:t>
-      </w:r>
-      <w:proofErr w:type="spellEnd"/>
-      <w:r>
-        <w:rPr>
-          <w:lang w:val="en-US"/>
-        </w:rPr>
-        <w:t xml:space="preserve"> repository:</w:t>
+        <w:t xml:space="preserve"> on Bitbucket repository:</w:t>
       </w:r>
     </w:p>
     <w:p>
@@ -2913,21 +2616,7 @@
         <w:rPr>
           <w:lang w:val="en-US"/>
         </w:rPr>
-        <w:t xml:space="preserve">2. </w:t>
-      </w:r>
-      <w:proofErr w:type="spellStart"/>
-      <w:r>
-        <w:rPr>
-          <w:lang w:val="en-US"/>
-        </w:rPr>
-        <w:t>AD_Reference</w:t>
-      </w:r>
-      <w:proofErr w:type="spellEnd"/>
-      <w:r>
-        <w:rPr>
-          <w:lang w:val="en-US"/>
-        </w:rPr>
-        <w:t xml:space="preserve"> Table.</w:t>
+        <w:t>2. AD_Reference Table.</w:t>
       </w:r>
       <w:bookmarkEnd w:id="2"/>
     </w:p>
@@ -2944,7 +2633,6 @@
           <w:lang w:val="en-US"/>
         </w:rPr>
       </w:pPr>
-      <w:proofErr w:type="spellStart"/>
       <w:r>
         <w:rPr>
           <w:b/>
@@ -2953,7 +2641,6 @@
         </w:rPr>
         <w:t>AD_Reference</w:t>
       </w:r>
-      <w:proofErr w:type="spellEnd"/>
       <w:r>
         <w:rPr>
           <w:lang w:val="en-US"/>
@@ -3094,7 +2781,6 @@
         </w:rPr>
         <w:t xml:space="preserve">When defining Tables on Application Dictionary, </w:t>
       </w:r>
-      <w:proofErr w:type="spellStart"/>
       <w:r>
         <w:rPr>
           <w:i/>
@@ -3102,7 +2788,6 @@
         </w:rPr>
         <w:t>AD_Reference</w:t>
       </w:r>
-      <w:proofErr w:type="spellEnd"/>
       <w:r>
         <w:rPr>
           <w:lang w:val="en-US"/>
@@ -3418,7 +3103,6 @@
                 <w:lang w:val="en-US"/>
               </w:rPr>
             </w:pPr>
-            <w:proofErr w:type="spellStart"/>
             <w:r>
               <w:rPr>
                 <w:b/>
@@ -3428,7 +3112,6 @@
               </w:rPr>
               <w:t>LocationExtended</w:t>
             </w:r>
-            <w:proofErr w:type="spellEnd"/>
           </w:p>
         </w:tc>
         <w:tc>
@@ -3476,7 +3159,6 @@
         </w:rPr>
         <w:t xml:space="preserve">Location Reference Type is related with Address Fields, normally associated with </w:t>
       </w:r>
-      <w:proofErr w:type="spellStart"/>
       <w:r>
         <w:rPr>
           <w:i/>
@@ -3484,14 +3166,12 @@
         </w:rPr>
         <w:t>C_Location</w:t>
       </w:r>
-      <w:proofErr w:type="spellEnd"/>
       <w:r>
         <w:rPr>
           <w:lang w:val="en-US"/>
         </w:rPr>
         <w:t xml:space="preserve"> table records thru </w:t>
       </w:r>
-      <w:proofErr w:type="spellStart"/>
       <w:r>
         <w:rPr>
           <w:i/>
@@ -3499,7 +3179,6 @@
         </w:rPr>
         <w:t>C_Location_ID</w:t>
       </w:r>
-      <w:proofErr w:type="spellEnd"/>
       <w:r>
         <w:rPr>
           <w:lang w:val="en-US"/>
@@ -3580,7 +3259,7 @@
       <w:r>
         <w:rPr>
           <w:noProof/>
-          <w:lang w:val="en-US" w:eastAsia="es-ES_tradnl"/>
+          <w:lang w:eastAsia="es-ES_tradnl"/>
         </w:rPr>
         <w:drawing>
           <wp:anchor distT="0" distB="0" distL="114300" distR="114300" simplePos="0" relativeHeight="251650048" behindDoc="0" locked="0" layoutInCell="1" allowOverlap="1" wp14:anchorId="1EF51BBC" wp14:editId="3C35C793">
@@ -3696,7 +3375,7 @@
       <w:r>
         <w:rPr>
           <w:noProof/>
-          <w:lang w:val="en-US" w:eastAsia="es-ES_tradnl"/>
+          <w:lang w:eastAsia="es-ES_tradnl"/>
         </w:rPr>
         <mc:AlternateContent>
           <mc:Choice Requires="wps">
@@ -3893,7 +3572,6 @@
           <w:lang w:val="en-US"/>
         </w:rPr>
       </w:pPr>
-      <w:proofErr w:type="spellStart"/>
       <w:r>
         <w:rPr>
           <w:b/>
@@ -3902,7 +3580,6 @@
         </w:rPr>
         <w:t>LocationExtended</w:t>
       </w:r>
-      <w:proofErr w:type="spellEnd"/>
       <w:r>
         <w:rPr>
           <w:lang w:val="en-US"/>
@@ -3948,7 +3625,6 @@
         </w:rPr>
         <w:t xml:space="preserve">, because plugin code will find on </w:t>
       </w:r>
-      <w:proofErr w:type="spellStart"/>
       <w:r>
         <w:rPr>
           <w:i/>
@@ -3956,7 +3632,6 @@
         </w:rPr>
         <w:t>AD_Reference</w:t>
       </w:r>
-      <w:proofErr w:type="spellEnd"/>
       <w:r>
         <w:rPr>
           <w:lang w:val="en-US"/>
@@ -3995,7 +3670,6 @@
         </w:rPr>
         <w:t xml:space="preserve">he </w:t>
       </w:r>
-      <w:proofErr w:type="spellStart"/>
       <w:r>
         <w:rPr>
           <w:i/>
@@ -4003,19 +3677,11 @@
         </w:rPr>
         <w:t>C_Location_ID</w:t>
       </w:r>
-      <w:proofErr w:type="spellEnd"/>
-      <w:r>
-        <w:rPr>
-          <w:lang w:val="en-US"/>
-        </w:rPr>
-        <w:t xml:space="preserve"> field on </w:t>
-      </w:r>
-      <w:proofErr w:type="spellStart"/>
-      <w:r>
-        <w:rPr>
-          <w:lang w:val="en-US"/>
-        </w:rPr>
-        <w:t>C_</w:t>
+      <w:r>
+        <w:rPr>
+          <w:lang w:val="en-US"/>
+        </w:rPr>
+        <w:t xml:space="preserve"> field on C_</w:t>
       </w:r>
       <w:r>
         <w:rPr>
@@ -4024,14 +3690,12 @@
         </w:rPr>
         <w:t>BPartnerLocation</w:t>
       </w:r>
-      <w:proofErr w:type="spellEnd"/>
       <w:r>
         <w:rPr>
           <w:lang w:val="en-US"/>
         </w:rPr>
         <w:t xml:space="preserve"> Table to a </w:t>
       </w:r>
-      <w:proofErr w:type="spellStart"/>
       <w:r>
         <w:rPr>
           <w:i/>
@@ -4039,7 +3703,6 @@
         </w:rPr>
         <w:t>LocationExtended</w:t>
       </w:r>
-      <w:proofErr w:type="spellEnd"/>
       <w:r>
         <w:rPr>
           <w:lang w:val="en-US"/>
@@ -4064,7 +3727,7 @@
       <w:r>
         <w:rPr>
           <w:noProof/>
-          <w:lang w:val="en-US" w:eastAsia="es-ES_tradnl"/>
+          <w:lang w:eastAsia="es-ES_tradnl"/>
         </w:rPr>
         <w:drawing>
           <wp:inline distT="0" distB="0" distL="0" distR="0" wp14:anchorId="0CA20896" wp14:editId="3F301F7C">
@@ -4163,21 +3826,7 @@
         <w:rPr>
           <w:lang w:val="en-US"/>
         </w:rPr>
-        <w:t xml:space="preserve">3. New Messages on </w:t>
-      </w:r>
-      <w:proofErr w:type="spellStart"/>
-      <w:r>
-        <w:rPr>
-          <w:lang w:val="en-US"/>
-        </w:rPr>
-        <w:t>AD_Message</w:t>
-      </w:r>
-      <w:proofErr w:type="spellEnd"/>
-      <w:r>
-        <w:rPr>
-          <w:lang w:val="en-US"/>
-        </w:rPr>
-        <w:t xml:space="preserve"> Table.</w:t>
+        <w:t>3. New Messages on AD_Message Table.</w:t>
       </w:r>
       <w:bookmarkEnd w:id="3"/>
     </w:p>
@@ -4216,21 +3865,7 @@
         <w:rPr>
           <w:lang w:val="en-US"/>
         </w:rPr>
-        <w:t xml:space="preserve">Municipality, Parish and </w:t>
-      </w:r>
-      <w:proofErr w:type="spellStart"/>
-      <w:r>
-        <w:rPr>
-          <w:lang w:val="en-US"/>
-        </w:rPr>
-        <w:t>Zipcode</w:t>
-      </w:r>
-      <w:proofErr w:type="spellEnd"/>
-      <w:r>
-        <w:rPr>
-          <w:lang w:val="en-US"/>
-        </w:rPr>
-        <w:t xml:space="preserve">, </w:t>
+        <w:t xml:space="preserve">Municipality, Parish and Zipcode, </w:t>
       </w:r>
       <w:r>
         <w:rPr>
@@ -4280,7 +3915,7 @@
       <w:r>
         <w:rPr>
           <w:noProof/>
-          <w:lang w:val="en-US" w:eastAsia="es-ES_tradnl"/>
+          <w:lang w:eastAsia="es-ES_tradnl"/>
         </w:rPr>
         <w:drawing>
           <wp:inline distT="0" distB="0" distL="0" distR="0" wp14:anchorId="3434AC58" wp14:editId="63C46CB4">
@@ -4363,7 +3998,7 @@
       <w:r>
         <w:rPr>
           <w:noProof/>
-          <w:lang w:val="en-US" w:eastAsia="es-ES_tradnl"/>
+          <w:lang w:eastAsia="es-ES_tradnl"/>
         </w:rPr>
         <w:drawing>
           <wp:inline distT="0" distB="0" distL="0" distR="0" wp14:anchorId="018B3333" wp14:editId="5437DE07">
@@ -4476,21 +4111,7 @@
         <w:rPr>
           <w:lang w:val="en-US"/>
         </w:rPr>
-        <w:t xml:space="preserve">4. Fields Added on </w:t>
-      </w:r>
-      <w:proofErr w:type="spellStart"/>
-      <w:r>
-        <w:rPr>
-          <w:lang w:val="en-US"/>
-        </w:rPr>
-        <w:t>C_Country</w:t>
-      </w:r>
-      <w:proofErr w:type="spellEnd"/>
-      <w:r>
-        <w:rPr>
-          <w:lang w:val="en-US"/>
-        </w:rPr>
-        <w:t xml:space="preserve"> Table.</w:t>
+        <w:t>4. Fields Added on C_Country Table.</w:t>
       </w:r>
       <w:bookmarkEnd w:id="4"/>
     </w:p>
@@ -4507,19 +4128,11 @@
           <w:lang w:val="en-US"/>
         </w:rPr>
       </w:pPr>
-      <w:proofErr w:type="spellStart"/>
-      <w:r>
-        <w:rPr>
-          <w:lang w:val="en-US"/>
-        </w:rPr>
-        <w:t>C_Country</w:t>
-      </w:r>
-      <w:proofErr w:type="spellEnd"/>
-      <w:r>
-        <w:rPr>
-          <w:lang w:val="en-US"/>
-        </w:rPr>
-        <w:t xml:space="preserve"> table contains Records for Countries. Some fields have been added to this table, and they have to be done using Application Dictionary. The fields added are:</w:t>
+      <w:r>
+        <w:rPr>
+          <w:lang w:val="en-US"/>
+        </w:rPr>
+        <w:t>C_Country table contains Records for Countries. Some fields have been added to this table, and they have to be done using Application Dictionary. The fields added are:</w:t>
       </w:r>
     </w:p>
     <w:p>
@@ -4693,14 +4306,12 @@
                 <w:lang w:val="en-US"/>
               </w:rPr>
             </w:pPr>
-            <w:proofErr w:type="spellStart"/>
             <w:r>
               <w:rPr>
                 <w:lang w:val="en-US"/>
               </w:rPr>
               <w:t>HasCommunity</w:t>
             </w:r>
-            <w:proofErr w:type="spellEnd"/>
           </w:p>
         </w:tc>
         <w:tc>
@@ -4714,14 +4325,12 @@
                 <w:lang w:val="en-US"/>
               </w:rPr>
             </w:pPr>
-            <w:proofErr w:type="spellStart"/>
             <w:r>
               <w:rPr>
                 <w:lang w:val="en-US"/>
               </w:rPr>
               <w:t>HasCommunity</w:t>
             </w:r>
-            <w:proofErr w:type="spellEnd"/>
           </w:p>
         </w:tc>
         <w:tc>
@@ -4756,14 +4365,12 @@
                 <w:lang w:val="en-US"/>
               </w:rPr>
             </w:pPr>
-            <w:proofErr w:type="spellStart"/>
             <w:r>
               <w:rPr>
                 <w:lang w:val="en-US"/>
               </w:rPr>
               <w:t>HasMunicipality</w:t>
             </w:r>
-            <w:proofErr w:type="spellEnd"/>
           </w:p>
         </w:tc>
         <w:tc>
@@ -4777,14 +4384,12 @@
                 <w:lang w:val="en-US"/>
               </w:rPr>
             </w:pPr>
-            <w:proofErr w:type="spellStart"/>
             <w:r>
               <w:rPr>
                 <w:lang w:val="en-US"/>
               </w:rPr>
               <w:t>HasMunicipality</w:t>
             </w:r>
-            <w:proofErr w:type="spellEnd"/>
           </w:p>
         </w:tc>
         <w:tc>
@@ -4820,14 +4425,12 @@
                 <w:lang w:val="en-US"/>
               </w:rPr>
             </w:pPr>
-            <w:proofErr w:type="spellStart"/>
             <w:r>
               <w:rPr>
                 <w:lang w:val="en-US"/>
               </w:rPr>
               <w:t>HasParish</w:t>
             </w:r>
-            <w:proofErr w:type="spellEnd"/>
           </w:p>
         </w:tc>
         <w:tc>
@@ -4841,14 +4444,12 @@
                 <w:lang w:val="en-US"/>
               </w:rPr>
             </w:pPr>
-            <w:proofErr w:type="spellStart"/>
             <w:r>
               <w:rPr>
                 <w:lang w:val="en-US"/>
               </w:rPr>
               <w:t>HasParish</w:t>
             </w:r>
-            <w:proofErr w:type="spellEnd"/>
           </w:p>
         </w:tc>
         <w:tc>
@@ -4916,7 +4517,6 @@
         </w:rPr>
         <w:t xml:space="preserve">Colombia: </w:t>
       </w:r>
-      <w:proofErr w:type="spellStart"/>
       <w:r>
         <w:rPr>
           <w:i/>
@@ -4924,7 +4524,6 @@
         </w:rPr>
         <w:t>Departamento</w:t>
       </w:r>
-      <w:proofErr w:type="spellEnd"/>
       <w:r>
         <w:rPr>
           <w:lang w:val="en-US"/>
@@ -4996,21 +4595,12 @@
           <w:lang w:val="en-US"/>
         </w:rPr>
       </w:pPr>
-      <w:proofErr w:type="spellStart"/>
-      <w:r>
-        <w:rPr>
-          <w:lang w:val="en-US"/>
-        </w:rPr>
-        <w:t>España</w:t>
-      </w:r>
-      <w:proofErr w:type="spellEnd"/>
-      <w:r>
-        <w:rPr>
-          <w:lang w:val="en-US"/>
-        </w:rPr>
-        <w:t xml:space="preserve">: </w:t>
-      </w:r>
-      <w:proofErr w:type="spellStart"/>
+      <w:r>
+        <w:rPr>
+          <w:lang w:val="en-US"/>
+        </w:rPr>
+        <w:t xml:space="preserve">España: </w:t>
+      </w:r>
       <w:r>
         <w:rPr>
           <w:i/>
@@ -5018,7 +4608,6 @@
         </w:rPr>
         <w:t>Provincia</w:t>
       </w:r>
-      <w:proofErr w:type="spellEnd"/>
       <w:r>
         <w:rPr>
           <w:lang w:val="en-US"/>
@@ -5072,21 +4661,7 @@
         <w:rPr>
           <w:lang w:val="en-US"/>
         </w:rPr>
-        <w:t>(*) For CountryCode3 inclusion, see Script ‘</w:t>
-      </w:r>
-      <w:proofErr w:type="spellStart"/>
-      <w:r>
-        <w:rPr>
-          <w:lang w:val="en-US"/>
-        </w:rPr>
-        <w:t>amxeditor.sql</w:t>
-      </w:r>
-      <w:proofErr w:type="spellEnd"/>
-      <w:r>
-        <w:rPr>
-          <w:lang w:val="en-US"/>
-        </w:rPr>
-        <w:t>’, included on Sources.</w:t>
+        <w:t>(*) For CountryCode3 inclusion, see Script ‘amxeditor.sql’, included on Sources.</w:t>
       </w:r>
     </w:p>
     <w:p>
@@ -5130,21 +4705,7 @@
         <w:rPr>
           <w:lang w:val="en-US"/>
         </w:rPr>
-        <w:t xml:space="preserve">5. Capture Sequence on Table </w:t>
-      </w:r>
-      <w:proofErr w:type="spellStart"/>
-      <w:r>
-        <w:rPr>
-          <w:lang w:val="en-US"/>
-        </w:rPr>
-        <w:t>C_Country</w:t>
-      </w:r>
-      <w:proofErr w:type="spellEnd"/>
-      <w:r>
-        <w:rPr>
-          <w:lang w:val="en-US"/>
-        </w:rPr>
-        <w:t>.</w:t>
+        <w:t>5. Capture Sequence on Table C_Country.</w:t>
       </w:r>
       <w:bookmarkEnd w:id="5"/>
     </w:p>
@@ -5165,21 +4726,7 @@
         <w:rPr>
           <w:lang w:val="en-US"/>
         </w:rPr>
-        <w:t xml:space="preserve">Capture Sequence indicates the order on which Address Fields are presented to the user when creating or modifying address fields (Location or </w:t>
-      </w:r>
-      <w:proofErr w:type="spellStart"/>
-      <w:r>
-        <w:rPr>
-          <w:lang w:val="en-US"/>
-        </w:rPr>
-        <w:t>LocationExtended</w:t>
-      </w:r>
-      <w:proofErr w:type="spellEnd"/>
-      <w:r>
-        <w:rPr>
-          <w:lang w:val="en-US"/>
-        </w:rPr>
-        <w:t>).</w:t>
+        <w:t>Capture Sequence indicates the order on which Address Fields are presented to the user when creating or modifying address fields (Location or LocationExtended).</w:t>
       </w:r>
     </w:p>
     <w:p>
@@ -5439,19 +4986,11 @@
           <w:lang w:val="en-US"/>
         </w:rPr>
       </w:pPr>
-      <w:proofErr w:type="spellStart"/>
-      <w:r>
-        <w:rPr>
-          <w:lang w:val="en-US"/>
-        </w:rPr>
-        <w:t>Idempiere</w:t>
-      </w:r>
-      <w:proofErr w:type="spellEnd"/>
-      <w:r>
-        <w:rPr>
-          <w:lang w:val="en-US"/>
-        </w:rPr>
-        <w:t xml:space="preserve"> Administrator could change this Value in order to </w:t>
+      <w:r>
+        <w:rPr>
+          <w:lang w:val="en-US"/>
+        </w:rPr>
+        <w:t xml:space="preserve">Idempiere Administrator could change this Value in order to </w:t>
       </w:r>
       <w:r>
         <w:rPr>
@@ -5656,32 +5195,23 @@
         <w:rPr>
           <w:lang w:val="en-US"/>
         </w:rPr>
-        <w:t xml:space="preserve">6. New Table </w:t>
-      </w:r>
-      <w:proofErr w:type="spellStart"/>
-      <w:r>
-        <w:rPr>
-          <w:lang w:val="en-US"/>
-        </w:rPr>
-        <w:t>C_Community</w:t>
+        <w:t>6. New Table C_Community</w:t>
       </w:r>
       <w:bookmarkEnd w:id="6"/>
-      <w:proofErr w:type="spellEnd"/>
-    </w:p>
-    <w:p>
-      <w:pPr>
-        <w:rPr>
-          <w:lang w:val="en-US"/>
-        </w:rPr>
-      </w:pPr>
-    </w:p>
-    <w:p>
-      <w:pPr>
-        <w:rPr>
-          <w:lang w:val="en-US"/>
-        </w:rPr>
-      </w:pPr>
-      <w:proofErr w:type="spellStart"/>
+    </w:p>
+    <w:p>
+      <w:pPr>
+        <w:rPr>
+          <w:lang w:val="en-US"/>
+        </w:rPr>
+      </w:pPr>
+    </w:p>
+    <w:p>
+      <w:pPr>
+        <w:rPr>
+          <w:lang w:val="en-US"/>
+        </w:rPr>
+      </w:pPr>
       <w:r>
         <w:rPr>
           <w:b/>
@@ -5690,7 +5220,6 @@
         </w:rPr>
         <w:t>C_Community</w:t>
       </w:r>
-      <w:proofErr w:type="spellEnd"/>
       <w:r>
         <w:rPr>
           <w:lang w:val="en-US"/>
@@ -5739,7 +5268,6 @@
         </w:rPr>
         <w:t xml:space="preserve">Country. As it will be used for Key reference on </w:t>
       </w:r>
-      <w:proofErr w:type="spellStart"/>
       <w:r>
         <w:rPr>
           <w:i/>
@@ -5747,7 +5275,6 @@
         </w:rPr>
         <w:t>C_Region</w:t>
       </w:r>
-      <w:proofErr w:type="spellEnd"/>
       <w:r>
         <w:rPr>
           <w:lang w:val="en-US"/>
@@ -5778,19 +5305,11 @@
         </w:rPr>
         <w:t xml:space="preserve">See </w:t>
       </w:r>
-      <w:proofErr w:type="spellStart"/>
-      <w:r>
-        <w:rPr>
-          <w:lang w:val="en-US"/>
-        </w:rPr>
-        <w:t>amxeditor.sql</w:t>
-      </w:r>
-      <w:proofErr w:type="spellEnd"/>
-      <w:r>
-        <w:rPr>
-          <w:lang w:val="en-US"/>
-        </w:rPr>
-        <w:t>)</w:t>
+      <w:r>
+        <w:rPr>
+          <w:lang w:val="en-US"/>
+        </w:rPr>
+        <w:t>amxeditor.sql)</w:t>
       </w:r>
       <w:r>
         <w:rPr>
@@ -5900,29 +5419,7 @@
                 <w:szCs w:val="20"/>
                 <w:lang w:val="en-US"/>
               </w:rPr>
-              <w:t xml:space="preserve">/* CREATE TABLE </w:t>
-            </w:r>
-            <w:proofErr w:type="spellStart"/>
-            <w:r>
-              <w:rPr>
-                <w:rFonts w:ascii="Arial Narrow" w:eastAsia="Times New Roman" w:hAnsi="Arial Narrow" w:cs="Arial"/>
-                <w:color w:val="000000"/>
-                <w:sz w:val="20"/>
-                <w:szCs w:val="20"/>
-                <w:lang w:val="en-US"/>
-              </w:rPr>
-              <w:t>c_community</w:t>
-            </w:r>
-            <w:proofErr w:type="spellEnd"/>
-            <w:r>
-              <w:rPr>
-                <w:rFonts w:ascii="Arial Narrow" w:eastAsia="Times New Roman" w:hAnsi="Arial Narrow" w:cs="Arial"/>
-                <w:color w:val="000000"/>
-                <w:sz w:val="20"/>
-                <w:szCs w:val="20"/>
-                <w:lang w:val="en-US"/>
-              </w:rPr>
-              <w:t xml:space="preserve"> (COUNTRY’S COMMUNITIES ) */</w:t>
+              <w:t>/* CREATE TABLE c_community (COUNTRY’S COMMUNITIES ) */</w:t>
             </w:r>
           </w:p>
         </w:tc>
@@ -5964,51 +5461,7 @@
                 <w:szCs w:val="20"/>
                 <w:lang w:val="en-US"/>
               </w:rPr>
-              <w:t>CREATE TABLE "</w:t>
-            </w:r>
-            <w:proofErr w:type="spellStart"/>
-            <w:r>
-              <w:rPr>
-                <w:rFonts w:ascii="Arial Narrow" w:eastAsia="Times New Roman" w:hAnsi="Arial Narrow" w:cs="Arial"/>
-                <w:color w:val="000000"/>
-                <w:sz w:val="20"/>
-                <w:szCs w:val="20"/>
-                <w:lang w:val="en-US"/>
-              </w:rPr>
-              <w:t>adempiere</w:t>
-            </w:r>
-            <w:proofErr w:type="spellEnd"/>
-            <w:r>
-              <w:rPr>
-                <w:rFonts w:ascii="Arial Narrow" w:eastAsia="Times New Roman" w:hAnsi="Arial Narrow" w:cs="Arial"/>
-                <w:color w:val="000000"/>
-                <w:sz w:val="20"/>
-                <w:szCs w:val="20"/>
-                <w:lang w:val="en-US"/>
-              </w:rPr>
-              <w:t>"."</w:t>
-            </w:r>
-            <w:proofErr w:type="spellStart"/>
-            <w:r>
-              <w:rPr>
-                <w:rFonts w:ascii="Arial Narrow" w:eastAsia="Times New Roman" w:hAnsi="Arial Narrow" w:cs="Arial"/>
-                <w:color w:val="000000"/>
-                <w:sz w:val="20"/>
-                <w:szCs w:val="20"/>
-                <w:lang w:val="en-US"/>
-              </w:rPr>
-              <w:t>c_community</w:t>
-            </w:r>
-            <w:proofErr w:type="spellEnd"/>
-            <w:r>
-              <w:rPr>
-                <w:rFonts w:ascii="Arial Narrow" w:eastAsia="Times New Roman" w:hAnsi="Arial Narrow" w:cs="Arial"/>
-                <w:color w:val="000000"/>
-                <w:sz w:val="20"/>
-                <w:szCs w:val="20"/>
-                <w:lang w:val="en-US"/>
-              </w:rPr>
-              <w:t>" (</w:t>
+              <w:t>CREATE TABLE "adempiere"."c_community" (</w:t>
             </w:r>
           </w:p>
         </w:tc>
@@ -6050,29 +5503,7 @@
                 <w:szCs w:val="20"/>
                 <w:lang w:val="en-US"/>
               </w:rPr>
-              <w:t xml:space="preserve">  "</w:t>
-            </w:r>
-            <w:proofErr w:type="spellStart"/>
-            <w:r>
-              <w:rPr>
-                <w:rFonts w:ascii="Arial Narrow" w:eastAsia="Times New Roman" w:hAnsi="Arial Narrow" w:cs="Arial"/>
-                <w:color w:val="000000"/>
-                <w:sz w:val="20"/>
-                <w:szCs w:val="20"/>
-                <w:lang w:val="en-US"/>
-              </w:rPr>
-              <w:t>c_community_id</w:t>
-            </w:r>
-            <w:proofErr w:type="spellEnd"/>
-            <w:r>
-              <w:rPr>
-                <w:rFonts w:ascii="Arial Narrow" w:eastAsia="Times New Roman" w:hAnsi="Arial Narrow" w:cs="Arial"/>
-                <w:color w:val="000000"/>
-                <w:sz w:val="20"/>
-                <w:szCs w:val="20"/>
-                <w:lang w:val="en-US"/>
-              </w:rPr>
-              <w:t xml:space="preserve">" NUMERIC(10,0) NOT NULL, </w:t>
+              <w:t xml:space="preserve">  "c_community_id" NUMERIC(10,0) NOT NULL, </w:t>
             </w:r>
           </w:p>
         </w:tc>
@@ -6114,29 +5545,7 @@
                 <w:szCs w:val="20"/>
                 <w:lang w:val="en-US"/>
               </w:rPr>
-              <w:t xml:space="preserve">  "</w:t>
-            </w:r>
-            <w:proofErr w:type="spellStart"/>
-            <w:r>
-              <w:rPr>
-                <w:rFonts w:ascii="Arial Narrow" w:eastAsia="Times New Roman" w:hAnsi="Arial Narrow" w:cs="Arial"/>
-                <w:color w:val="000000"/>
-                <w:sz w:val="20"/>
-                <w:szCs w:val="20"/>
-                <w:lang w:val="en-US"/>
-              </w:rPr>
-              <w:t>ad_client_id</w:t>
-            </w:r>
-            <w:proofErr w:type="spellEnd"/>
-            <w:r>
-              <w:rPr>
-                <w:rFonts w:ascii="Arial Narrow" w:eastAsia="Times New Roman" w:hAnsi="Arial Narrow" w:cs="Arial"/>
-                <w:color w:val="000000"/>
-                <w:sz w:val="20"/>
-                <w:szCs w:val="20"/>
-                <w:lang w:val="en-US"/>
-              </w:rPr>
-              <w:t xml:space="preserve">" NUMERIC(10,0) NOT NULL, </w:t>
+              <w:t xml:space="preserve">  "ad_client_id" NUMERIC(10,0) NOT NULL, </w:t>
             </w:r>
           </w:p>
         </w:tc>
@@ -6178,29 +5587,7 @@
                 <w:szCs w:val="20"/>
                 <w:lang w:val="en-US"/>
               </w:rPr>
-              <w:t xml:space="preserve">  "</w:t>
-            </w:r>
-            <w:proofErr w:type="spellStart"/>
-            <w:r>
-              <w:rPr>
-                <w:rFonts w:ascii="Arial Narrow" w:eastAsia="Times New Roman" w:hAnsi="Arial Narrow" w:cs="Arial"/>
-                <w:color w:val="000000"/>
-                <w:sz w:val="20"/>
-                <w:szCs w:val="20"/>
-                <w:lang w:val="en-US"/>
-              </w:rPr>
-              <w:t>ad_org_id</w:t>
-            </w:r>
-            <w:proofErr w:type="spellEnd"/>
-            <w:r>
-              <w:rPr>
-                <w:rFonts w:ascii="Arial Narrow" w:eastAsia="Times New Roman" w:hAnsi="Arial Narrow" w:cs="Arial"/>
-                <w:color w:val="000000"/>
-                <w:sz w:val="20"/>
-                <w:szCs w:val="20"/>
-                <w:lang w:val="en-US"/>
-              </w:rPr>
-              <w:t xml:space="preserve">" NUMERIC(10,0) NOT NULL, </w:t>
+              <w:t xml:space="preserve">  "ad_org_id" NUMERIC(10,0) NOT NULL, </w:t>
             </w:r>
           </w:p>
         </w:tc>
@@ -6242,51 +5629,7 @@
                 <w:szCs w:val="20"/>
                 <w:lang w:val="en-US"/>
               </w:rPr>
-              <w:t xml:space="preserve">  "</w:t>
-            </w:r>
-            <w:proofErr w:type="spellStart"/>
-            <w:r>
-              <w:rPr>
-                <w:rFonts w:ascii="Arial Narrow" w:eastAsia="Times New Roman" w:hAnsi="Arial Narrow" w:cs="Arial"/>
-                <w:color w:val="000000"/>
-                <w:sz w:val="20"/>
-                <w:szCs w:val="20"/>
-                <w:lang w:val="en-US"/>
-              </w:rPr>
-              <w:t>isactive</w:t>
-            </w:r>
-            <w:proofErr w:type="spellEnd"/>
-            <w:r>
-              <w:rPr>
-                <w:rFonts w:ascii="Arial Narrow" w:eastAsia="Times New Roman" w:hAnsi="Arial Narrow" w:cs="Arial"/>
-                <w:color w:val="000000"/>
-                <w:sz w:val="20"/>
-                <w:szCs w:val="20"/>
-                <w:lang w:val="en-US"/>
-              </w:rPr>
-              <w:t>" CHAR(1) DEFAULT 'Y'::</w:t>
-            </w:r>
-            <w:proofErr w:type="spellStart"/>
-            <w:r>
-              <w:rPr>
-                <w:rFonts w:ascii="Arial Narrow" w:eastAsia="Times New Roman" w:hAnsi="Arial Narrow" w:cs="Arial"/>
-                <w:color w:val="000000"/>
-                <w:sz w:val="20"/>
-                <w:szCs w:val="20"/>
-                <w:lang w:val="en-US"/>
-              </w:rPr>
-              <w:t>bpchar</w:t>
-            </w:r>
-            <w:proofErr w:type="spellEnd"/>
-            <w:r>
-              <w:rPr>
-                <w:rFonts w:ascii="Arial Narrow" w:eastAsia="Times New Roman" w:hAnsi="Arial Narrow" w:cs="Arial"/>
-                <w:color w:val="000000"/>
-                <w:sz w:val="20"/>
-                <w:szCs w:val="20"/>
-                <w:lang w:val="en-US"/>
-              </w:rPr>
-              <w:t xml:space="preserve"> NOT NULL, </w:t>
+              <w:t xml:space="preserve">  "isactive" CHAR(1) DEFAULT 'Y'::bpchar NOT NULL, </w:t>
             </w:r>
           </w:p>
         </w:tc>
@@ -6370,29 +5713,7 @@
                 <w:szCs w:val="20"/>
                 <w:lang w:val="en-US"/>
               </w:rPr>
-              <w:t xml:space="preserve">  "</w:t>
-            </w:r>
-            <w:proofErr w:type="spellStart"/>
-            <w:r>
-              <w:rPr>
-                <w:rFonts w:ascii="Arial Narrow" w:eastAsia="Times New Roman" w:hAnsi="Arial Narrow" w:cs="Arial"/>
-                <w:color w:val="000000"/>
-                <w:sz w:val="20"/>
-                <w:szCs w:val="20"/>
-                <w:lang w:val="en-US"/>
-              </w:rPr>
-              <w:t>createdby</w:t>
-            </w:r>
-            <w:proofErr w:type="spellEnd"/>
-            <w:r>
-              <w:rPr>
-                <w:rFonts w:ascii="Arial Narrow" w:eastAsia="Times New Roman" w:hAnsi="Arial Narrow" w:cs="Arial"/>
-                <w:color w:val="000000"/>
-                <w:sz w:val="20"/>
-                <w:szCs w:val="20"/>
-                <w:lang w:val="en-US"/>
-              </w:rPr>
-              <w:t xml:space="preserve">" NUMERIC(10,0) NOT NULL, </w:t>
+              <w:t xml:space="preserve">  "createdby" NUMERIC(10,0) NOT NULL, </w:t>
             </w:r>
           </w:p>
         </w:tc>
@@ -6476,29 +5797,7 @@
                 <w:szCs w:val="20"/>
                 <w:lang w:val="en-US"/>
               </w:rPr>
-              <w:t xml:space="preserve">  "</w:t>
-            </w:r>
-            <w:proofErr w:type="spellStart"/>
-            <w:r>
-              <w:rPr>
-                <w:rFonts w:ascii="Arial Narrow" w:eastAsia="Times New Roman" w:hAnsi="Arial Narrow" w:cs="Arial"/>
-                <w:color w:val="000000"/>
-                <w:sz w:val="20"/>
-                <w:szCs w:val="20"/>
-                <w:lang w:val="en-US"/>
-              </w:rPr>
-              <w:t>updatedby</w:t>
-            </w:r>
-            <w:proofErr w:type="spellEnd"/>
-            <w:r>
-              <w:rPr>
-                <w:rFonts w:ascii="Arial Narrow" w:eastAsia="Times New Roman" w:hAnsi="Arial Narrow" w:cs="Arial"/>
-                <w:color w:val="000000"/>
-                <w:sz w:val="20"/>
-                <w:szCs w:val="20"/>
-                <w:lang w:val="en-US"/>
-              </w:rPr>
-              <w:t xml:space="preserve">" NUMERIC(10,0) NOT NULL, </w:t>
+              <w:t xml:space="preserve">  "updatedby" NUMERIC(10,0) NOT NULL, </w:t>
             </w:r>
           </w:p>
         </w:tc>
@@ -6624,29 +5923,7 @@
                 <w:szCs w:val="20"/>
                 <w:lang w:val="en-US"/>
               </w:rPr>
-              <w:t xml:space="preserve">  "</w:t>
-            </w:r>
-            <w:proofErr w:type="spellStart"/>
-            <w:r>
-              <w:rPr>
-                <w:rFonts w:ascii="Arial Narrow" w:eastAsia="Times New Roman" w:hAnsi="Arial Narrow" w:cs="Arial"/>
-                <w:color w:val="000000"/>
-                <w:sz w:val="20"/>
-                <w:szCs w:val="20"/>
-                <w:lang w:val="en-US"/>
-              </w:rPr>
-              <w:t>c_country_id</w:t>
-            </w:r>
-            <w:proofErr w:type="spellEnd"/>
-            <w:r>
-              <w:rPr>
-                <w:rFonts w:ascii="Arial Narrow" w:eastAsia="Times New Roman" w:hAnsi="Arial Narrow" w:cs="Arial"/>
-                <w:color w:val="000000"/>
-                <w:sz w:val="20"/>
-                <w:szCs w:val="20"/>
-                <w:lang w:val="en-US"/>
-              </w:rPr>
-              <w:t xml:space="preserve">" NUMERIC(10,0) NOT NULL, </w:t>
+              <w:t xml:space="preserve">  "c_country_id" NUMERIC(10,0) NOT NULL, </w:t>
             </w:r>
           </w:p>
         </w:tc>
@@ -6688,51 +5965,7 @@
                 <w:szCs w:val="20"/>
                 <w:lang w:val="en-US"/>
               </w:rPr>
-              <w:t xml:space="preserve">  "</w:t>
-            </w:r>
-            <w:proofErr w:type="spellStart"/>
-            <w:r>
-              <w:rPr>
-                <w:rFonts w:ascii="Arial Narrow" w:eastAsia="Times New Roman" w:hAnsi="Arial Narrow" w:cs="Arial"/>
-                <w:color w:val="000000"/>
-                <w:sz w:val="20"/>
-                <w:szCs w:val="20"/>
-                <w:lang w:val="en-US"/>
-              </w:rPr>
-              <w:t>isdefault</w:t>
-            </w:r>
-            <w:proofErr w:type="spellEnd"/>
-            <w:r>
-              <w:rPr>
-                <w:rFonts w:ascii="Arial Narrow" w:eastAsia="Times New Roman" w:hAnsi="Arial Narrow" w:cs="Arial"/>
-                <w:color w:val="000000"/>
-                <w:sz w:val="20"/>
-                <w:szCs w:val="20"/>
-                <w:lang w:val="en-US"/>
-              </w:rPr>
-              <w:t>" CHAR(1) DEFAULT 'N'::</w:t>
-            </w:r>
-            <w:proofErr w:type="spellStart"/>
-            <w:r>
-              <w:rPr>
-                <w:rFonts w:ascii="Arial Narrow" w:eastAsia="Times New Roman" w:hAnsi="Arial Narrow" w:cs="Arial"/>
-                <w:color w:val="000000"/>
-                <w:sz w:val="20"/>
-                <w:szCs w:val="20"/>
-                <w:lang w:val="en-US"/>
-              </w:rPr>
-              <w:t>bpchar</w:t>
-            </w:r>
-            <w:proofErr w:type="spellEnd"/>
-            <w:r>
-              <w:rPr>
-                <w:rFonts w:ascii="Arial Narrow" w:eastAsia="Times New Roman" w:hAnsi="Arial Narrow" w:cs="Arial"/>
-                <w:color w:val="000000"/>
-                <w:sz w:val="20"/>
-                <w:szCs w:val="20"/>
-                <w:lang w:val="en-US"/>
-              </w:rPr>
-              <w:t xml:space="preserve">, </w:t>
+              <w:t xml:space="preserve">  "isdefault" CHAR(1) DEFAULT 'N'::bpchar, </w:t>
             </w:r>
           </w:p>
         </w:tc>
@@ -6774,51 +6007,7 @@
                 <w:szCs w:val="20"/>
                 <w:lang w:val="en-US"/>
               </w:rPr>
-              <w:t xml:space="preserve">  CONSTRAINT "</w:t>
-            </w:r>
-            <w:proofErr w:type="spellStart"/>
-            <w:r>
-              <w:rPr>
-                <w:rFonts w:ascii="Arial Narrow" w:eastAsia="Times New Roman" w:hAnsi="Arial Narrow" w:cs="Arial"/>
-                <w:color w:val="000000"/>
-                <w:sz w:val="20"/>
-                <w:szCs w:val="20"/>
-                <w:lang w:val="en-US"/>
-              </w:rPr>
-              <w:t>c_community_pkey</w:t>
-            </w:r>
-            <w:proofErr w:type="spellEnd"/>
-            <w:r>
-              <w:rPr>
-                <w:rFonts w:ascii="Arial Narrow" w:eastAsia="Times New Roman" w:hAnsi="Arial Narrow" w:cs="Arial"/>
-                <w:color w:val="000000"/>
-                <w:sz w:val="20"/>
-                <w:szCs w:val="20"/>
-                <w:lang w:val="en-US"/>
-              </w:rPr>
-              <w:t>" PRIMARY KEY("</w:t>
-            </w:r>
-            <w:proofErr w:type="spellStart"/>
-            <w:r>
-              <w:rPr>
-                <w:rFonts w:ascii="Arial Narrow" w:eastAsia="Times New Roman" w:hAnsi="Arial Narrow" w:cs="Arial"/>
-                <w:color w:val="000000"/>
-                <w:sz w:val="20"/>
-                <w:szCs w:val="20"/>
-                <w:lang w:val="en-US"/>
-              </w:rPr>
-              <w:t>c_community_id</w:t>
-            </w:r>
-            <w:proofErr w:type="spellEnd"/>
-            <w:r>
-              <w:rPr>
-                <w:rFonts w:ascii="Arial Narrow" w:eastAsia="Times New Roman" w:hAnsi="Arial Narrow" w:cs="Arial"/>
-                <w:color w:val="000000"/>
-                <w:sz w:val="20"/>
-                <w:szCs w:val="20"/>
-                <w:lang w:val="en-US"/>
-              </w:rPr>
-              <w:t xml:space="preserve">"), </w:t>
+              <w:t xml:space="preserve">  CONSTRAINT "c_community_pkey" PRIMARY KEY("c_community_id"), </w:t>
             </w:r>
           </w:p>
         </w:tc>
@@ -6860,95 +6049,7 @@
                 <w:szCs w:val="20"/>
                 <w:lang w:val="en-US"/>
               </w:rPr>
-              <w:t xml:space="preserve">  CONSTRAINT "</w:t>
-            </w:r>
-            <w:proofErr w:type="spellStart"/>
-            <w:r>
-              <w:rPr>
-                <w:rFonts w:ascii="Arial Narrow" w:eastAsia="Times New Roman" w:hAnsi="Arial Narrow" w:cs="Arial"/>
-                <w:color w:val="000000"/>
-                <w:sz w:val="20"/>
-                <w:szCs w:val="20"/>
-                <w:lang w:val="en-US"/>
-              </w:rPr>
-              <w:t>c_community_isactive_check</w:t>
-            </w:r>
-            <w:proofErr w:type="spellEnd"/>
-            <w:r>
-              <w:rPr>
-                <w:rFonts w:ascii="Arial Narrow" w:eastAsia="Times New Roman" w:hAnsi="Arial Narrow" w:cs="Arial"/>
-                <w:color w:val="000000"/>
-                <w:sz w:val="20"/>
-                <w:szCs w:val="20"/>
-                <w:lang w:val="en-US"/>
-              </w:rPr>
-              <w:t>" CHECK (</w:t>
-            </w:r>
-            <w:proofErr w:type="spellStart"/>
-            <w:r>
-              <w:rPr>
-                <w:rFonts w:ascii="Arial Narrow" w:eastAsia="Times New Roman" w:hAnsi="Arial Narrow" w:cs="Arial"/>
-                <w:color w:val="000000"/>
-                <w:sz w:val="20"/>
-                <w:szCs w:val="20"/>
-                <w:lang w:val="en-US"/>
-              </w:rPr>
-              <w:t>isactive</w:t>
-            </w:r>
-            <w:proofErr w:type="spellEnd"/>
-            <w:r>
-              <w:rPr>
-                <w:rFonts w:ascii="Arial Narrow" w:eastAsia="Times New Roman" w:hAnsi="Arial Narrow" w:cs="Arial"/>
-                <w:color w:val="000000"/>
-                <w:sz w:val="20"/>
-                <w:szCs w:val="20"/>
-                <w:lang w:val="en-US"/>
-              </w:rPr>
-              <w:t xml:space="preserve"> = ANY (ARRAY['Y'::</w:t>
-            </w:r>
-            <w:proofErr w:type="spellStart"/>
-            <w:r>
-              <w:rPr>
-                <w:rFonts w:ascii="Arial Narrow" w:eastAsia="Times New Roman" w:hAnsi="Arial Narrow" w:cs="Arial"/>
-                <w:color w:val="000000"/>
-                <w:sz w:val="20"/>
-                <w:szCs w:val="20"/>
-                <w:lang w:val="en-US"/>
-              </w:rPr>
-              <w:t>bpchar</w:t>
-            </w:r>
-            <w:proofErr w:type="spellEnd"/>
-            <w:r>
-              <w:rPr>
-                <w:rFonts w:ascii="Arial Narrow" w:eastAsia="Times New Roman" w:hAnsi="Arial Narrow" w:cs="Arial"/>
-                <w:color w:val="000000"/>
-                <w:sz w:val="20"/>
-                <w:szCs w:val="20"/>
-                <w:lang w:val="en-US"/>
-              </w:rPr>
-              <w:t>, 'N'::</w:t>
-            </w:r>
-            <w:proofErr w:type="spellStart"/>
-            <w:r>
-              <w:rPr>
-                <w:rFonts w:ascii="Arial Narrow" w:eastAsia="Times New Roman" w:hAnsi="Arial Narrow" w:cs="Arial"/>
-                <w:color w:val="000000"/>
-                <w:sz w:val="20"/>
-                <w:szCs w:val="20"/>
-                <w:lang w:val="en-US"/>
-              </w:rPr>
-              <w:t>bpchar</w:t>
-            </w:r>
-            <w:proofErr w:type="spellEnd"/>
-            <w:r>
-              <w:rPr>
-                <w:rFonts w:ascii="Arial Narrow" w:eastAsia="Times New Roman" w:hAnsi="Arial Narrow" w:cs="Arial"/>
-                <w:color w:val="000000"/>
-                <w:sz w:val="20"/>
-                <w:szCs w:val="20"/>
-                <w:lang w:val="en-US"/>
-              </w:rPr>
-              <w:t xml:space="preserve">])), </w:t>
+              <w:t xml:space="preserve">  CONSTRAINT "c_community_isactive_check" CHECK (isactive = ANY (ARRAY['Y'::bpchar, 'N'::bpchar])), </w:t>
             </w:r>
           </w:p>
         </w:tc>
@@ -6990,95 +6091,7 @@
                 <w:szCs w:val="20"/>
                 <w:lang w:val="en-US"/>
               </w:rPr>
-              <w:t xml:space="preserve">  CONSTRAINT "</w:t>
-            </w:r>
-            <w:proofErr w:type="spellStart"/>
-            <w:r>
-              <w:rPr>
-                <w:rFonts w:ascii="Arial Narrow" w:eastAsia="Times New Roman" w:hAnsi="Arial Narrow" w:cs="Arial"/>
-                <w:color w:val="000000"/>
-                <w:sz w:val="20"/>
-                <w:szCs w:val="20"/>
-                <w:lang w:val="en-US"/>
-              </w:rPr>
-              <w:t>c_community_isdefault_check</w:t>
-            </w:r>
-            <w:proofErr w:type="spellEnd"/>
-            <w:r>
-              <w:rPr>
-                <w:rFonts w:ascii="Arial Narrow" w:eastAsia="Times New Roman" w:hAnsi="Arial Narrow" w:cs="Arial"/>
-                <w:color w:val="000000"/>
-                <w:sz w:val="20"/>
-                <w:szCs w:val="20"/>
-                <w:lang w:val="en-US"/>
-              </w:rPr>
-              <w:t>" CHECK (</w:t>
-            </w:r>
-            <w:proofErr w:type="spellStart"/>
-            <w:r>
-              <w:rPr>
-                <w:rFonts w:ascii="Arial Narrow" w:eastAsia="Times New Roman" w:hAnsi="Arial Narrow" w:cs="Arial"/>
-                <w:color w:val="000000"/>
-                <w:sz w:val="20"/>
-                <w:szCs w:val="20"/>
-                <w:lang w:val="en-US"/>
-              </w:rPr>
-              <w:t>isdefault</w:t>
-            </w:r>
-            <w:proofErr w:type="spellEnd"/>
-            <w:r>
-              <w:rPr>
-                <w:rFonts w:ascii="Arial Narrow" w:eastAsia="Times New Roman" w:hAnsi="Arial Narrow" w:cs="Arial"/>
-                <w:color w:val="000000"/>
-                <w:sz w:val="20"/>
-                <w:szCs w:val="20"/>
-                <w:lang w:val="en-US"/>
-              </w:rPr>
-              <w:t xml:space="preserve"> = ANY (ARRAY['Y'::</w:t>
-            </w:r>
-            <w:proofErr w:type="spellStart"/>
-            <w:r>
-              <w:rPr>
-                <w:rFonts w:ascii="Arial Narrow" w:eastAsia="Times New Roman" w:hAnsi="Arial Narrow" w:cs="Arial"/>
-                <w:color w:val="000000"/>
-                <w:sz w:val="20"/>
-                <w:szCs w:val="20"/>
-                <w:lang w:val="en-US"/>
-              </w:rPr>
-              <w:t>bpchar</w:t>
-            </w:r>
-            <w:proofErr w:type="spellEnd"/>
-            <w:r>
-              <w:rPr>
-                <w:rFonts w:ascii="Arial Narrow" w:eastAsia="Times New Roman" w:hAnsi="Arial Narrow" w:cs="Arial"/>
-                <w:color w:val="000000"/>
-                <w:sz w:val="20"/>
-                <w:szCs w:val="20"/>
-                <w:lang w:val="en-US"/>
-              </w:rPr>
-              <w:t>, 'N'::</w:t>
-            </w:r>
-            <w:proofErr w:type="spellStart"/>
-            <w:r>
-              <w:rPr>
-                <w:rFonts w:ascii="Arial Narrow" w:eastAsia="Times New Roman" w:hAnsi="Arial Narrow" w:cs="Arial"/>
-                <w:color w:val="000000"/>
-                <w:sz w:val="20"/>
-                <w:szCs w:val="20"/>
-                <w:lang w:val="en-US"/>
-              </w:rPr>
-              <w:t>bpchar</w:t>
-            </w:r>
-            <w:proofErr w:type="spellEnd"/>
-            <w:r>
-              <w:rPr>
-                <w:rFonts w:ascii="Arial Narrow" w:eastAsia="Times New Roman" w:hAnsi="Arial Narrow" w:cs="Arial"/>
-                <w:color w:val="000000"/>
-                <w:sz w:val="20"/>
-                <w:szCs w:val="20"/>
-                <w:lang w:val="en-US"/>
-              </w:rPr>
-              <w:t xml:space="preserve">])), </w:t>
+              <w:t xml:space="preserve">  CONSTRAINT "c_community_isdefault_check" CHECK (isdefault = ANY (ARRAY['Y'::bpchar, 'N'::bpchar])), </w:t>
             </w:r>
           </w:p>
         </w:tc>
@@ -7120,51 +6133,7 @@
                 <w:szCs w:val="20"/>
                 <w:lang w:val="en-US"/>
               </w:rPr>
-              <w:t xml:space="preserve">  CONSTRAINT "</w:t>
-            </w:r>
-            <w:proofErr w:type="spellStart"/>
-            <w:r>
-              <w:rPr>
-                <w:rFonts w:ascii="Arial Narrow" w:eastAsia="Times New Roman" w:hAnsi="Arial Narrow" w:cs="Arial"/>
-                <w:color w:val="000000"/>
-                <w:sz w:val="20"/>
-                <w:szCs w:val="20"/>
-                <w:lang w:val="en-US"/>
-              </w:rPr>
-              <w:t>c_communityclient</w:t>
-            </w:r>
-            <w:proofErr w:type="spellEnd"/>
-            <w:r>
-              <w:rPr>
-                <w:rFonts w:ascii="Arial Narrow" w:eastAsia="Times New Roman" w:hAnsi="Arial Narrow" w:cs="Arial"/>
-                <w:color w:val="000000"/>
-                <w:sz w:val="20"/>
-                <w:szCs w:val="20"/>
-                <w:lang w:val="en-US"/>
-              </w:rPr>
-              <w:t>" FOREIGN KEY ("</w:t>
-            </w:r>
-            <w:proofErr w:type="spellStart"/>
-            <w:r>
-              <w:rPr>
-                <w:rFonts w:ascii="Arial Narrow" w:eastAsia="Times New Roman" w:hAnsi="Arial Narrow" w:cs="Arial"/>
-                <w:color w:val="000000"/>
-                <w:sz w:val="20"/>
-                <w:szCs w:val="20"/>
-                <w:lang w:val="en-US"/>
-              </w:rPr>
-              <w:t>ad_client_id</w:t>
-            </w:r>
-            <w:proofErr w:type="spellEnd"/>
-            <w:r>
-              <w:rPr>
-                <w:rFonts w:ascii="Arial Narrow" w:eastAsia="Times New Roman" w:hAnsi="Arial Narrow" w:cs="Arial"/>
-                <w:color w:val="000000"/>
-                <w:sz w:val="20"/>
-                <w:szCs w:val="20"/>
-                <w:lang w:val="en-US"/>
-              </w:rPr>
-              <w:t>")</w:t>
+              <w:t xml:space="preserve">  CONSTRAINT "c_communityclient" FOREIGN KEY ("ad_client_id")</w:t>
             </w:r>
           </w:p>
         </w:tc>
@@ -7206,73 +6175,7 @@
                 <w:szCs w:val="20"/>
                 <w:lang w:val="en-US"/>
               </w:rPr>
-              <w:t xml:space="preserve">    REFERENCES "</w:t>
-            </w:r>
-            <w:proofErr w:type="spellStart"/>
-            <w:r>
-              <w:rPr>
-                <w:rFonts w:ascii="Arial Narrow" w:eastAsia="Times New Roman" w:hAnsi="Arial Narrow" w:cs="Arial"/>
-                <w:color w:val="000000"/>
-                <w:sz w:val="20"/>
-                <w:szCs w:val="20"/>
-                <w:lang w:val="en-US"/>
-              </w:rPr>
-              <w:t>adempiere</w:t>
-            </w:r>
-            <w:proofErr w:type="spellEnd"/>
-            <w:r>
-              <w:rPr>
-                <w:rFonts w:ascii="Arial Narrow" w:eastAsia="Times New Roman" w:hAnsi="Arial Narrow" w:cs="Arial"/>
-                <w:color w:val="000000"/>
-                <w:sz w:val="20"/>
-                <w:szCs w:val="20"/>
-                <w:lang w:val="en-US"/>
-              </w:rPr>
-              <w:t>"."</w:t>
-            </w:r>
-            <w:proofErr w:type="spellStart"/>
-            <w:r>
-              <w:rPr>
-                <w:rFonts w:ascii="Arial Narrow" w:eastAsia="Times New Roman" w:hAnsi="Arial Narrow" w:cs="Arial"/>
-                <w:color w:val="000000"/>
-                <w:sz w:val="20"/>
-                <w:szCs w:val="20"/>
-                <w:lang w:val="en-US"/>
-              </w:rPr>
-              <w:t>ad_client</w:t>
-            </w:r>
-            <w:proofErr w:type="spellEnd"/>
-            <w:r>
-              <w:rPr>
-                <w:rFonts w:ascii="Arial Narrow" w:eastAsia="Times New Roman" w:hAnsi="Arial Narrow" w:cs="Arial"/>
-                <w:color w:val="000000"/>
-                <w:sz w:val="20"/>
-                <w:szCs w:val="20"/>
-                <w:lang w:val="en-US"/>
-              </w:rPr>
-              <w:t>"("</w:t>
-            </w:r>
-            <w:proofErr w:type="spellStart"/>
-            <w:r>
-              <w:rPr>
-                <w:rFonts w:ascii="Arial Narrow" w:eastAsia="Times New Roman" w:hAnsi="Arial Narrow" w:cs="Arial"/>
-                <w:color w:val="000000"/>
-                <w:sz w:val="20"/>
-                <w:szCs w:val="20"/>
-                <w:lang w:val="en-US"/>
-              </w:rPr>
-              <w:t>ad_client_id</w:t>
-            </w:r>
-            <w:proofErr w:type="spellEnd"/>
-            <w:r>
-              <w:rPr>
-                <w:rFonts w:ascii="Arial Narrow" w:eastAsia="Times New Roman" w:hAnsi="Arial Narrow" w:cs="Arial"/>
-                <w:color w:val="000000"/>
-                <w:sz w:val="20"/>
-                <w:szCs w:val="20"/>
-                <w:lang w:val="en-US"/>
-              </w:rPr>
-              <w:t>")</w:t>
+              <w:t xml:space="preserve">    REFERENCES "adempiere"."ad_client"("ad_client_id")</w:t>
             </w:r>
           </w:p>
         </w:tc>
@@ -7482,51 +6385,7 @@
                 <w:szCs w:val="20"/>
                 <w:lang w:val="en-US"/>
               </w:rPr>
-              <w:t xml:space="preserve">  CONSTRAINT "</w:t>
-            </w:r>
-            <w:proofErr w:type="spellStart"/>
-            <w:r>
-              <w:rPr>
-                <w:rFonts w:ascii="Arial Narrow" w:eastAsia="Times New Roman" w:hAnsi="Arial Narrow" w:cs="Arial"/>
-                <w:color w:val="000000"/>
-                <w:sz w:val="20"/>
-                <w:szCs w:val="20"/>
-                <w:lang w:val="en-US"/>
-              </w:rPr>
-              <w:t>c_communityorg</w:t>
-            </w:r>
-            <w:proofErr w:type="spellEnd"/>
-            <w:r>
-              <w:rPr>
-                <w:rFonts w:ascii="Arial Narrow" w:eastAsia="Times New Roman" w:hAnsi="Arial Narrow" w:cs="Arial"/>
-                <w:color w:val="000000"/>
-                <w:sz w:val="20"/>
-                <w:szCs w:val="20"/>
-                <w:lang w:val="en-US"/>
-              </w:rPr>
-              <w:t>" FOREIGN KEY ("</w:t>
-            </w:r>
-            <w:proofErr w:type="spellStart"/>
-            <w:r>
-              <w:rPr>
-                <w:rFonts w:ascii="Arial Narrow" w:eastAsia="Times New Roman" w:hAnsi="Arial Narrow" w:cs="Arial"/>
-                <w:color w:val="000000"/>
-                <w:sz w:val="20"/>
-                <w:szCs w:val="20"/>
-                <w:lang w:val="en-US"/>
-              </w:rPr>
-              <w:t>ad_org_id</w:t>
-            </w:r>
-            <w:proofErr w:type="spellEnd"/>
-            <w:r>
-              <w:rPr>
-                <w:rFonts w:ascii="Arial Narrow" w:eastAsia="Times New Roman" w:hAnsi="Arial Narrow" w:cs="Arial"/>
-                <w:color w:val="000000"/>
-                <w:sz w:val="20"/>
-                <w:szCs w:val="20"/>
-                <w:lang w:val="en-US"/>
-              </w:rPr>
-              <w:t>")</w:t>
+              <w:t xml:space="preserve">  CONSTRAINT "c_communityorg" FOREIGN KEY ("ad_org_id")</w:t>
             </w:r>
           </w:p>
         </w:tc>
@@ -7568,73 +6427,7 @@
                 <w:szCs w:val="20"/>
                 <w:lang w:val="en-US"/>
               </w:rPr>
-              <w:t xml:space="preserve">    REFERENCES "</w:t>
-            </w:r>
-            <w:proofErr w:type="spellStart"/>
-            <w:r>
-              <w:rPr>
-                <w:rFonts w:ascii="Arial Narrow" w:eastAsia="Times New Roman" w:hAnsi="Arial Narrow" w:cs="Arial"/>
-                <w:color w:val="000000"/>
-                <w:sz w:val="20"/>
-                <w:szCs w:val="20"/>
-                <w:lang w:val="en-US"/>
-              </w:rPr>
-              <w:t>adempiere</w:t>
-            </w:r>
-            <w:proofErr w:type="spellEnd"/>
-            <w:r>
-              <w:rPr>
-                <w:rFonts w:ascii="Arial Narrow" w:eastAsia="Times New Roman" w:hAnsi="Arial Narrow" w:cs="Arial"/>
-                <w:color w:val="000000"/>
-                <w:sz w:val="20"/>
-                <w:szCs w:val="20"/>
-                <w:lang w:val="en-US"/>
-              </w:rPr>
-              <w:t>"."</w:t>
-            </w:r>
-            <w:proofErr w:type="spellStart"/>
-            <w:r>
-              <w:rPr>
-                <w:rFonts w:ascii="Arial Narrow" w:eastAsia="Times New Roman" w:hAnsi="Arial Narrow" w:cs="Arial"/>
-                <w:color w:val="000000"/>
-                <w:sz w:val="20"/>
-                <w:szCs w:val="20"/>
-                <w:lang w:val="en-US"/>
-              </w:rPr>
-              <w:t>ad_org</w:t>
-            </w:r>
-            <w:proofErr w:type="spellEnd"/>
-            <w:r>
-              <w:rPr>
-                <w:rFonts w:ascii="Arial Narrow" w:eastAsia="Times New Roman" w:hAnsi="Arial Narrow" w:cs="Arial"/>
-                <w:color w:val="000000"/>
-                <w:sz w:val="20"/>
-                <w:szCs w:val="20"/>
-                <w:lang w:val="en-US"/>
-              </w:rPr>
-              <w:t>"("</w:t>
-            </w:r>
-            <w:proofErr w:type="spellStart"/>
-            <w:r>
-              <w:rPr>
-                <w:rFonts w:ascii="Arial Narrow" w:eastAsia="Times New Roman" w:hAnsi="Arial Narrow" w:cs="Arial"/>
-                <w:color w:val="000000"/>
-                <w:sz w:val="20"/>
-                <w:szCs w:val="20"/>
-                <w:lang w:val="en-US"/>
-              </w:rPr>
-              <w:t>ad_org_id</w:t>
-            </w:r>
-            <w:proofErr w:type="spellEnd"/>
-            <w:r>
-              <w:rPr>
-                <w:rFonts w:ascii="Arial Narrow" w:eastAsia="Times New Roman" w:hAnsi="Arial Narrow" w:cs="Arial"/>
-                <w:color w:val="000000"/>
-                <w:sz w:val="20"/>
-                <w:szCs w:val="20"/>
-                <w:lang w:val="en-US"/>
-              </w:rPr>
-              <w:t>")</w:t>
+              <w:t xml:space="preserve">    REFERENCES "adempiere"."ad_org"("ad_org_id")</w:t>
             </w:r>
           </w:p>
         </w:tc>
@@ -7844,51 +6637,7 @@
                 <w:szCs w:val="20"/>
                 <w:lang w:val="en-US"/>
               </w:rPr>
-              <w:t xml:space="preserve">  CONSTRAINT "</w:t>
-            </w:r>
-            <w:proofErr w:type="spellStart"/>
-            <w:r>
-              <w:rPr>
-                <w:rFonts w:ascii="Arial Narrow" w:eastAsia="Times New Roman" w:hAnsi="Arial Narrow" w:cs="Arial"/>
-                <w:color w:val="000000"/>
-                <w:sz w:val="20"/>
-                <w:szCs w:val="20"/>
-                <w:lang w:val="en-US"/>
-              </w:rPr>
-              <w:t>ccountry_cregion</w:t>
-            </w:r>
-            <w:proofErr w:type="spellEnd"/>
-            <w:r>
-              <w:rPr>
-                <w:rFonts w:ascii="Arial Narrow" w:eastAsia="Times New Roman" w:hAnsi="Arial Narrow" w:cs="Arial"/>
-                <w:color w:val="000000"/>
-                <w:sz w:val="20"/>
-                <w:szCs w:val="20"/>
-                <w:lang w:val="en-US"/>
-              </w:rPr>
-              <w:t>" FOREIGN KEY ("</w:t>
-            </w:r>
-            <w:proofErr w:type="spellStart"/>
-            <w:r>
-              <w:rPr>
-                <w:rFonts w:ascii="Arial Narrow" w:eastAsia="Times New Roman" w:hAnsi="Arial Narrow" w:cs="Arial"/>
-                <w:color w:val="000000"/>
-                <w:sz w:val="20"/>
-                <w:szCs w:val="20"/>
-                <w:lang w:val="en-US"/>
-              </w:rPr>
-              <w:t>c_country_id</w:t>
-            </w:r>
-            <w:proofErr w:type="spellEnd"/>
-            <w:r>
-              <w:rPr>
-                <w:rFonts w:ascii="Arial Narrow" w:eastAsia="Times New Roman" w:hAnsi="Arial Narrow" w:cs="Arial"/>
-                <w:color w:val="000000"/>
-                <w:sz w:val="20"/>
-                <w:szCs w:val="20"/>
-                <w:lang w:val="en-US"/>
-              </w:rPr>
-              <w:t>")</w:t>
+              <w:t xml:space="preserve">  CONSTRAINT "ccountry_cregion" FOREIGN KEY ("c_country_id")</w:t>
             </w:r>
           </w:p>
         </w:tc>
@@ -7930,73 +6679,7 @@
                 <w:szCs w:val="20"/>
                 <w:lang w:val="en-US"/>
               </w:rPr>
-              <w:t xml:space="preserve">    REFERENCES "</w:t>
-            </w:r>
-            <w:proofErr w:type="spellStart"/>
-            <w:r>
-              <w:rPr>
-                <w:rFonts w:ascii="Arial Narrow" w:eastAsia="Times New Roman" w:hAnsi="Arial Narrow" w:cs="Arial"/>
-                <w:color w:val="000000"/>
-                <w:sz w:val="20"/>
-                <w:szCs w:val="20"/>
-                <w:lang w:val="en-US"/>
-              </w:rPr>
-              <w:t>adempiere</w:t>
-            </w:r>
-            <w:proofErr w:type="spellEnd"/>
-            <w:r>
-              <w:rPr>
-                <w:rFonts w:ascii="Arial Narrow" w:eastAsia="Times New Roman" w:hAnsi="Arial Narrow" w:cs="Arial"/>
-                <w:color w:val="000000"/>
-                <w:sz w:val="20"/>
-                <w:szCs w:val="20"/>
-                <w:lang w:val="en-US"/>
-              </w:rPr>
-              <w:t>"."</w:t>
-            </w:r>
-            <w:proofErr w:type="spellStart"/>
-            <w:r>
-              <w:rPr>
-                <w:rFonts w:ascii="Arial Narrow" w:eastAsia="Times New Roman" w:hAnsi="Arial Narrow" w:cs="Arial"/>
-                <w:color w:val="000000"/>
-                <w:sz w:val="20"/>
-                <w:szCs w:val="20"/>
-                <w:lang w:val="en-US"/>
-              </w:rPr>
-              <w:t>c_country</w:t>
-            </w:r>
-            <w:proofErr w:type="spellEnd"/>
-            <w:r>
-              <w:rPr>
-                <w:rFonts w:ascii="Arial Narrow" w:eastAsia="Times New Roman" w:hAnsi="Arial Narrow" w:cs="Arial"/>
-                <w:color w:val="000000"/>
-                <w:sz w:val="20"/>
-                <w:szCs w:val="20"/>
-                <w:lang w:val="en-US"/>
-              </w:rPr>
-              <w:t>"("</w:t>
-            </w:r>
-            <w:proofErr w:type="spellStart"/>
-            <w:r>
-              <w:rPr>
-                <w:rFonts w:ascii="Arial Narrow" w:eastAsia="Times New Roman" w:hAnsi="Arial Narrow" w:cs="Arial"/>
-                <w:color w:val="000000"/>
-                <w:sz w:val="20"/>
-                <w:szCs w:val="20"/>
-                <w:lang w:val="en-US"/>
-              </w:rPr>
-              <w:t>c_country_id</w:t>
-            </w:r>
-            <w:proofErr w:type="spellEnd"/>
-            <w:r>
-              <w:rPr>
-                <w:rFonts w:ascii="Arial Narrow" w:eastAsia="Times New Roman" w:hAnsi="Arial Narrow" w:cs="Arial"/>
-                <w:color w:val="000000"/>
-                <w:sz w:val="20"/>
-                <w:szCs w:val="20"/>
-                <w:lang w:val="en-US"/>
-              </w:rPr>
-              <w:t>")</w:t>
+              <w:t xml:space="preserve">    REFERENCES "adempiere"."c_country"("c_country_id")</w:t>
             </w:r>
           </w:p>
         </w:tc>
@@ -8239,23 +6922,7 @@
           <w:rFonts w:ascii="Arial Narrow" w:hAnsi="Arial Narrow"/>
           <w:lang w:val="en-US"/>
         </w:rPr>
-        <w:t xml:space="preserve">Application Dictionary Window for Table </w:t>
-      </w:r>
-      <w:proofErr w:type="spellStart"/>
-      <w:r>
-        <w:rPr>
-          <w:rFonts w:ascii="Arial Narrow" w:hAnsi="Arial Narrow"/>
-          <w:lang w:val="en-US"/>
-        </w:rPr>
-        <w:t>C_Community</w:t>
-      </w:r>
-      <w:proofErr w:type="spellEnd"/>
-      <w:r>
-        <w:rPr>
-          <w:rFonts w:ascii="Arial Narrow" w:hAnsi="Arial Narrow"/>
-          <w:lang w:val="en-US"/>
-        </w:rPr>
-        <w:t>:</w:t>
+        <w:t>Application Dictionary Window for Table C_Community:</w:t>
       </w:r>
     </w:p>
     <w:p>
@@ -8275,7 +6942,7 @@
       <w:r>
         <w:rPr>
           <w:noProof/>
-          <w:lang w:val="en-US" w:eastAsia="es-ES_tradnl"/>
+          <w:lang w:eastAsia="es-ES_tradnl"/>
         </w:rPr>
         <w:drawing>
           <wp:inline distT="0" distB="0" distL="0" distR="0" wp14:anchorId="7E4D9CB7" wp14:editId="02820C8C">
@@ -8352,21 +7019,7 @@
         <w:rPr>
           <w:lang w:val="en-US"/>
         </w:rPr>
-        <w:t>See Script ‘</w:t>
-      </w:r>
-      <w:proofErr w:type="spellStart"/>
-      <w:r>
-        <w:rPr>
-          <w:lang w:val="en-US"/>
-        </w:rPr>
-        <w:t>amxeditor.sql</w:t>
-      </w:r>
-      <w:proofErr w:type="spellEnd"/>
-      <w:r>
-        <w:rPr>
-          <w:lang w:val="en-US"/>
-        </w:rPr>
-        <w:t>’, included on Sources.</w:t>
+        <w:t>See Script ‘amxeditor.sql’, included on Sources.</w:t>
       </w:r>
     </w:p>
     <w:p>
@@ -8400,31 +7053,9 @@
         <w:rPr>
           <w:lang w:val="en-US"/>
         </w:rPr>
-        <w:t xml:space="preserve">. New Tables </w:t>
-      </w:r>
-      <w:proofErr w:type="spellStart"/>
-      <w:r>
-        <w:rPr>
-          <w:lang w:val="en-US"/>
-        </w:rPr>
-        <w:t>C_Municipality</w:t>
-      </w:r>
-      <w:proofErr w:type="spellEnd"/>
-      <w:r>
-        <w:rPr>
-          <w:lang w:val="en-US"/>
-        </w:rPr>
-        <w:t xml:space="preserve"> and </w:t>
-      </w:r>
-      <w:proofErr w:type="spellStart"/>
-      <w:r>
-        <w:rPr>
-          <w:lang w:val="en-US"/>
-        </w:rPr>
-        <w:t>C_Parish</w:t>
+        <w:t>. New Tables C_Municipality and C_Parish</w:t>
       </w:r>
       <w:bookmarkEnd w:id="7"/>
-      <w:proofErr w:type="spellEnd"/>
     </w:p>
     <w:p>
       <w:pPr>
@@ -8521,19 +7152,23 @@
           <w:szCs w:val="20"/>
           <w:lang w:val="en-US"/>
         </w:rPr>
-        <w:t>TABLE (</w:t>
-      </w:r>
-      <w:proofErr w:type="spellStart"/>
-      <w:r>
+        <w:t>TABLE (c_municipality)</w:t>
+      </w:r>
+    </w:p>
+    <w:p>
+      <w:pPr>
+        <w:widowControl w:val="0"/>
+        <w:autoSpaceDE w:val="0"/>
+        <w:autoSpaceDN w:val="0"/>
+        <w:adjustRightInd w:val="0"/>
+        <w:jc w:val="left"/>
         <w:rPr>
           <w:rFonts w:ascii="Arial Narrow" w:hAnsi="Arial Narrow" w:cs="Consolas"/>
           <w:sz w:val="20"/>
           <w:szCs w:val="20"/>
           <w:lang w:val="en-US"/>
         </w:rPr>
-        <w:t>c_municipality</w:t>
-      </w:r>
-      <w:proofErr w:type="spellEnd"/>
+      </w:pPr>
       <w:r>
         <w:rPr>
           <w:rFonts w:ascii="Arial Narrow" w:hAnsi="Arial Narrow" w:cs="Consolas"/>
@@ -8541,7 +7176,7 @@
           <w:szCs w:val="20"/>
           <w:lang w:val="en-US"/>
         </w:rPr>
-        <w:t>)</w:t>
+        <w:t>CREATE TABLE "adempiere"."c_municipality" (</w:t>
       </w:r>
     </w:p>
     <w:p>
@@ -8565,19 +7200,23 @@
           <w:szCs w:val="20"/>
           <w:lang w:val="en-US"/>
         </w:rPr>
-        <w:t>CREATE TABLE "</w:t>
-      </w:r>
-      <w:proofErr w:type="spellStart"/>
-      <w:r>
+        <w:t xml:space="preserve">  "c_municipality_id" NUMERIC(10,0) NOT NULL, </w:t>
+      </w:r>
+    </w:p>
+    <w:p>
+      <w:pPr>
+        <w:widowControl w:val="0"/>
+        <w:autoSpaceDE w:val="0"/>
+        <w:autoSpaceDN w:val="0"/>
+        <w:adjustRightInd w:val="0"/>
+        <w:jc w:val="left"/>
         <w:rPr>
           <w:rFonts w:ascii="Arial Narrow" w:hAnsi="Arial Narrow" w:cs="Consolas"/>
           <w:sz w:val="20"/>
           <w:szCs w:val="20"/>
           <w:lang w:val="en-US"/>
         </w:rPr>
-        <w:t>adempiere</w:t>
-      </w:r>
-      <w:proofErr w:type="spellEnd"/>
+      </w:pPr>
       <w:r>
         <w:rPr>
           <w:rFonts w:ascii="Arial Narrow" w:hAnsi="Arial Narrow" w:cs="Consolas"/>
@@ -8585,19 +7224,23 @@
           <w:szCs w:val="20"/>
           <w:lang w:val="en-US"/>
         </w:rPr>
-        <w:t>"."</w:t>
-      </w:r>
-      <w:proofErr w:type="spellStart"/>
-      <w:r>
+        <w:t xml:space="preserve">  "ad_client_id" NUMERIC(10,0) NOT NULL, </w:t>
+      </w:r>
+    </w:p>
+    <w:p>
+      <w:pPr>
+        <w:widowControl w:val="0"/>
+        <w:autoSpaceDE w:val="0"/>
+        <w:autoSpaceDN w:val="0"/>
+        <w:adjustRightInd w:val="0"/>
+        <w:jc w:val="left"/>
         <w:rPr>
           <w:rFonts w:ascii="Arial Narrow" w:hAnsi="Arial Narrow" w:cs="Consolas"/>
           <w:sz w:val="20"/>
           <w:szCs w:val="20"/>
           <w:lang w:val="en-US"/>
         </w:rPr>
-        <w:t>c_municipality</w:t>
-      </w:r>
-      <w:proofErr w:type="spellEnd"/>
+      </w:pPr>
       <w:r>
         <w:rPr>
           <w:rFonts w:ascii="Arial Narrow" w:hAnsi="Arial Narrow" w:cs="Consolas"/>
@@ -8605,7 +7248,7 @@
           <w:szCs w:val="20"/>
           <w:lang w:val="en-US"/>
         </w:rPr>
-        <w:t>" (</w:t>
+        <w:t xml:space="preserve">  "ad_org_id" NUMERIC(10,0) NOT NULL, </w:t>
       </w:r>
     </w:p>
     <w:p>
@@ -8629,19 +7272,23 @@
           <w:szCs w:val="20"/>
           <w:lang w:val="en-US"/>
         </w:rPr>
-        <w:t xml:space="preserve">  "</w:t>
-      </w:r>
-      <w:proofErr w:type="spellStart"/>
-      <w:r>
+        <w:t xml:space="preserve">  "isactive" CHAR(1) DEFAULT 'Y'::bpchar NOT NULL, </w:t>
+      </w:r>
+    </w:p>
+    <w:p>
+      <w:pPr>
+        <w:widowControl w:val="0"/>
+        <w:autoSpaceDE w:val="0"/>
+        <w:autoSpaceDN w:val="0"/>
+        <w:adjustRightInd w:val="0"/>
+        <w:jc w:val="left"/>
         <w:rPr>
           <w:rFonts w:ascii="Arial Narrow" w:hAnsi="Arial Narrow" w:cs="Consolas"/>
           <w:sz w:val="20"/>
           <w:szCs w:val="20"/>
           <w:lang w:val="en-US"/>
         </w:rPr>
-        <w:t>c_municipality_id</w:t>
-      </w:r>
-      <w:proofErr w:type="spellEnd"/>
+      </w:pPr>
       <w:r>
         <w:rPr>
           <w:rFonts w:ascii="Arial Narrow" w:hAnsi="Arial Narrow" w:cs="Consolas"/>
@@ -8649,10 +7296,8 @@
           <w:szCs w:val="20"/>
           <w:lang w:val="en-US"/>
         </w:rPr>
-        <w:t xml:space="preserve">" NUMERIC(10,0) NOT NULL, </w:t>
-      </w:r>
-      <w:bookmarkStart w:id="8" w:name="_GoBack"/>
-      <w:bookmarkEnd w:id="8"/>
+        <w:t xml:space="preserve">  "created" TIMESTAMP WITHOUT TIME ZONE DEFAULT now() NOT NULL, </w:t>
+      </w:r>
     </w:p>
     <w:p>
       <w:pPr>
@@ -8675,19 +7320,23 @@
           <w:szCs w:val="20"/>
           <w:lang w:val="en-US"/>
         </w:rPr>
-        <w:t xml:space="preserve">  "</w:t>
-      </w:r>
-      <w:proofErr w:type="spellStart"/>
-      <w:r>
+        <w:t xml:space="preserve">  "createdby" NUMERIC(10,0) NOT NULL, </w:t>
+      </w:r>
+    </w:p>
+    <w:p>
+      <w:pPr>
+        <w:widowControl w:val="0"/>
+        <w:autoSpaceDE w:val="0"/>
+        <w:autoSpaceDN w:val="0"/>
+        <w:adjustRightInd w:val="0"/>
+        <w:jc w:val="left"/>
         <w:rPr>
           <w:rFonts w:ascii="Arial Narrow" w:hAnsi="Arial Narrow" w:cs="Consolas"/>
           <w:sz w:val="20"/>
           <w:szCs w:val="20"/>
           <w:lang w:val="en-US"/>
         </w:rPr>
-        <w:t>ad_client_id</w:t>
-      </w:r>
-      <w:proofErr w:type="spellEnd"/>
+      </w:pPr>
       <w:r>
         <w:rPr>
           <w:rFonts w:ascii="Arial Narrow" w:hAnsi="Arial Narrow" w:cs="Consolas"/>
@@ -8695,7 +7344,7 @@
           <w:szCs w:val="20"/>
           <w:lang w:val="en-US"/>
         </w:rPr>
-        <w:t xml:space="preserve">" NUMERIC(10,0) NOT NULL, </w:t>
+        <w:t xml:space="preserve">  "updated" TIMESTAMP WITHOUT TIME ZONE DEFAULT now() NOT NULL, </w:t>
       </w:r>
     </w:p>
     <w:p>
@@ -8719,19 +7368,23 @@
           <w:szCs w:val="20"/>
           <w:lang w:val="en-US"/>
         </w:rPr>
-        <w:t xml:space="preserve">  "</w:t>
-      </w:r>
-      <w:proofErr w:type="spellStart"/>
-      <w:r>
+        <w:t xml:space="preserve">  "updatedby" NUMERIC(10,0) NOT NULL, </w:t>
+      </w:r>
+    </w:p>
+    <w:p>
+      <w:pPr>
+        <w:widowControl w:val="0"/>
+        <w:autoSpaceDE w:val="0"/>
+        <w:autoSpaceDN w:val="0"/>
+        <w:adjustRightInd w:val="0"/>
+        <w:jc w:val="left"/>
         <w:rPr>
           <w:rFonts w:ascii="Arial Narrow" w:hAnsi="Arial Narrow" w:cs="Consolas"/>
           <w:sz w:val="20"/>
           <w:szCs w:val="20"/>
           <w:lang w:val="en-US"/>
         </w:rPr>
-        <w:t>ad_org_id</w:t>
-      </w:r>
-      <w:proofErr w:type="spellEnd"/>
+      </w:pPr>
       <w:r>
         <w:rPr>
           <w:rFonts w:ascii="Arial Narrow" w:hAnsi="Arial Narrow" w:cs="Consolas"/>
@@ -8739,7 +7392,7 @@
           <w:szCs w:val="20"/>
           <w:lang w:val="en-US"/>
         </w:rPr>
-        <w:t xml:space="preserve">" NUMERIC(10,0) NOT NULL, </w:t>
+        <w:t xml:space="preserve">  "name" VARCHAR(60) NOT NULL, </w:t>
       </w:r>
     </w:p>
     <w:p>
@@ -8763,19 +7416,23 @@
           <w:szCs w:val="20"/>
           <w:lang w:val="en-US"/>
         </w:rPr>
-        <w:t xml:space="preserve">  "</w:t>
-      </w:r>
-      <w:proofErr w:type="spellStart"/>
-      <w:r>
+        <w:t xml:space="preserve">  "capital" VARCHAR(60) NOT NULL, </w:t>
+      </w:r>
+    </w:p>
+    <w:p>
+      <w:pPr>
+        <w:widowControl w:val="0"/>
+        <w:autoSpaceDE w:val="0"/>
+        <w:autoSpaceDN w:val="0"/>
+        <w:adjustRightInd w:val="0"/>
+        <w:jc w:val="left"/>
         <w:rPr>
           <w:rFonts w:ascii="Arial Narrow" w:hAnsi="Arial Narrow" w:cs="Consolas"/>
           <w:sz w:val="20"/>
           <w:szCs w:val="20"/>
           <w:lang w:val="en-US"/>
         </w:rPr>
-        <w:t>isactive</w:t>
-      </w:r>
-      <w:proofErr w:type="spellEnd"/>
+      </w:pPr>
       <w:r>
         <w:rPr>
           <w:rFonts w:ascii="Arial Narrow" w:hAnsi="Arial Narrow" w:cs="Consolas"/>
@@ -8783,19 +7440,23 @@
           <w:szCs w:val="20"/>
           <w:lang w:val="en-US"/>
         </w:rPr>
-        <w:t>" CHAR(1) DEFAULT 'Y'::</w:t>
-      </w:r>
-      <w:proofErr w:type="spellStart"/>
-      <w:r>
+        <w:t xml:space="preserve">  "c_country_id" NUMERIC(10,0), </w:t>
+      </w:r>
+    </w:p>
+    <w:p>
+      <w:pPr>
+        <w:widowControl w:val="0"/>
+        <w:autoSpaceDE w:val="0"/>
+        <w:autoSpaceDN w:val="0"/>
+        <w:adjustRightInd w:val="0"/>
+        <w:jc w:val="left"/>
         <w:rPr>
           <w:rFonts w:ascii="Arial Narrow" w:hAnsi="Arial Narrow" w:cs="Consolas"/>
           <w:sz w:val="20"/>
           <w:szCs w:val="20"/>
           <w:lang w:val="en-US"/>
         </w:rPr>
-        <w:t>bpchar</w:t>
-      </w:r>
-      <w:proofErr w:type="spellEnd"/>
+      </w:pPr>
       <w:r>
         <w:rPr>
           <w:rFonts w:ascii="Arial Narrow" w:hAnsi="Arial Narrow" w:cs="Consolas"/>
@@ -8803,7 +7464,7 @@
           <w:szCs w:val="20"/>
           <w:lang w:val="en-US"/>
         </w:rPr>
-        <w:t xml:space="preserve"> NOT NULL, </w:t>
+        <w:t xml:space="preserve">  "c_region_id" NUMERIC(10,0), </w:t>
       </w:r>
     </w:p>
     <w:p>
@@ -8827,6 +7488,919 @@
           <w:szCs w:val="20"/>
           <w:lang w:val="en-US"/>
         </w:rPr>
+        <w:t xml:space="preserve">  "isdefault" CHAR(1) DEFAULT 'Y'::bpchar, </w:t>
+      </w:r>
+    </w:p>
+    <w:p>
+      <w:pPr>
+        <w:widowControl w:val="0"/>
+        <w:autoSpaceDE w:val="0"/>
+        <w:autoSpaceDN w:val="0"/>
+        <w:adjustRightInd w:val="0"/>
+        <w:jc w:val="left"/>
+        <w:rPr>
+          <w:rFonts w:ascii="Arial Narrow" w:hAnsi="Arial Narrow" w:cs="Consolas"/>
+          <w:sz w:val="20"/>
+          <w:szCs w:val="20"/>
+          <w:lang w:val="en-US"/>
+        </w:rPr>
+      </w:pPr>
+      <w:r>
+        <w:rPr>
+          <w:rFonts w:ascii="Arial Narrow" w:hAnsi="Arial Narrow" w:cs="Consolas"/>
+          <w:sz w:val="20"/>
+          <w:szCs w:val="20"/>
+          <w:lang w:val="en-US"/>
+        </w:rPr>
+        <w:t xml:space="preserve">  CONSTRAINT "c_municipality_pkey" PRIMARY KEY("c_municipality_id"), </w:t>
+      </w:r>
+    </w:p>
+    <w:p>
+      <w:pPr>
+        <w:widowControl w:val="0"/>
+        <w:autoSpaceDE w:val="0"/>
+        <w:autoSpaceDN w:val="0"/>
+        <w:adjustRightInd w:val="0"/>
+        <w:jc w:val="left"/>
+        <w:rPr>
+          <w:rFonts w:ascii="Arial Narrow" w:hAnsi="Arial Narrow" w:cs="Consolas"/>
+          <w:sz w:val="20"/>
+          <w:szCs w:val="20"/>
+          <w:lang w:val="en-US"/>
+        </w:rPr>
+      </w:pPr>
+      <w:r>
+        <w:rPr>
+          <w:rFonts w:ascii="Arial Narrow" w:hAnsi="Arial Narrow" w:cs="Consolas"/>
+          <w:sz w:val="20"/>
+          <w:szCs w:val="20"/>
+          <w:lang w:val="en-US"/>
+        </w:rPr>
+        <w:t xml:space="preserve">  CONSTRAINT "c_municipality_isactive_check" CHECK (isactive = ANY (ARRAY['Y'::bpchar, 'N'::bpchar])), </w:t>
+      </w:r>
+    </w:p>
+    <w:p>
+      <w:pPr>
+        <w:widowControl w:val="0"/>
+        <w:autoSpaceDE w:val="0"/>
+        <w:autoSpaceDN w:val="0"/>
+        <w:adjustRightInd w:val="0"/>
+        <w:jc w:val="left"/>
+        <w:rPr>
+          <w:rFonts w:ascii="Arial Narrow" w:hAnsi="Arial Narrow" w:cs="Consolas"/>
+          <w:sz w:val="20"/>
+          <w:szCs w:val="20"/>
+          <w:lang w:val="en-US"/>
+        </w:rPr>
+      </w:pPr>
+      <w:r>
+        <w:rPr>
+          <w:rFonts w:ascii="Arial Narrow" w:hAnsi="Arial Narrow" w:cs="Consolas"/>
+          <w:sz w:val="20"/>
+          <w:szCs w:val="20"/>
+          <w:lang w:val="en-US"/>
+        </w:rPr>
+        <w:t xml:space="preserve">  CONSTRAINT "c_municipalityclient" FOREIGN KEY ("ad_client_id")</w:t>
+      </w:r>
+    </w:p>
+    <w:p>
+      <w:pPr>
+        <w:widowControl w:val="0"/>
+        <w:autoSpaceDE w:val="0"/>
+        <w:autoSpaceDN w:val="0"/>
+        <w:adjustRightInd w:val="0"/>
+        <w:jc w:val="left"/>
+        <w:rPr>
+          <w:rFonts w:ascii="Arial Narrow" w:hAnsi="Arial Narrow" w:cs="Consolas"/>
+          <w:sz w:val="20"/>
+          <w:szCs w:val="20"/>
+          <w:lang w:val="en-US"/>
+        </w:rPr>
+      </w:pPr>
+      <w:r>
+        <w:rPr>
+          <w:rFonts w:ascii="Arial Narrow" w:hAnsi="Arial Narrow" w:cs="Consolas"/>
+          <w:sz w:val="20"/>
+          <w:szCs w:val="20"/>
+          <w:lang w:val="en-US"/>
+        </w:rPr>
+        <w:t xml:space="preserve">    REFERENCES "adempiere"."ad_client"("ad_client_id")</w:t>
+      </w:r>
+    </w:p>
+    <w:p>
+      <w:pPr>
+        <w:widowControl w:val="0"/>
+        <w:autoSpaceDE w:val="0"/>
+        <w:autoSpaceDN w:val="0"/>
+        <w:adjustRightInd w:val="0"/>
+        <w:jc w:val="left"/>
+        <w:rPr>
+          <w:rFonts w:ascii="Arial Narrow" w:hAnsi="Arial Narrow" w:cs="Consolas"/>
+          <w:sz w:val="20"/>
+          <w:szCs w:val="20"/>
+          <w:lang w:val="en-US"/>
+        </w:rPr>
+      </w:pPr>
+      <w:r>
+        <w:rPr>
+          <w:rFonts w:ascii="Arial Narrow" w:hAnsi="Arial Narrow" w:cs="Consolas"/>
+          <w:sz w:val="20"/>
+          <w:szCs w:val="20"/>
+          <w:lang w:val="en-US"/>
+        </w:rPr>
+        <w:t xml:space="preserve">    ON DELETE NO ACTION</w:t>
+      </w:r>
+    </w:p>
+    <w:p>
+      <w:pPr>
+        <w:widowControl w:val="0"/>
+        <w:autoSpaceDE w:val="0"/>
+        <w:autoSpaceDN w:val="0"/>
+        <w:adjustRightInd w:val="0"/>
+        <w:jc w:val="left"/>
+        <w:rPr>
+          <w:rFonts w:ascii="Arial Narrow" w:hAnsi="Arial Narrow" w:cs="Consolas"/>
+          <w:sz w:val="20"/>
+          <w:szCs w:val="20"/>
+          <w:lang w:val="en-US"/>
+        </w:rPr>
+      </w:pPr>
+      <w:r>
+        <w:rPr>
+          <w:rFonts w:ascii="Arial Narrow" w:hAnsi="Arial Narrow" w:cs="Consolas"/>
+          <w:sz w:val="20"/>
+          <w:szCs w:val="20"/>
+          <w:lang w:val="en-US"/>
+        </w:rPr>
+        <w:t xml:space="preserve">    ON UPDATE NO ACTION</w:t>
+      </w:r>
+    </w:p>
+    <w:p>
+      <w:pPr>
+        <w:widowControl w:val="0"/>
+        <w:autoSpaceDE w:val="0"/>
+        <w:autoSpaceDN w:val="0"/>
+        <w:adjustRightInd w:val="0"/>
+        <w:jc w:val="left"/>
+        <w:rPr>
+          <w:rFonts w:ascii="Arial Narrow" w:hAnsi="Arial Narrow" w:cs="Consolas"/>
+          <w:sz w:val="20"/>
+          <w:szCs w:val="20"/>
+          <w:lang w:val="en-US"/>
+        </w:rPr>
+      </w:pPr>
+      <w:r>
+        <w:rPr>
+          <w:rFonts w:ascii="Arial Narrow" w:hAnsi="Arial Narrow" w:cs="Consolas"/>
+          <w:sz w:val="20"/>
+          <w:szCs w:val="20"/>
+          <w:lang w:val="en-US"/>
+        </w:rPr>
+        <w:t xml:space="preserve">    DEFERRABLE</w:t>
+      </w:r>
+    </w:p>
+    <w:p>
+      <w:pPr>
+        <w:widowControl w:val="0"/>
+        <w:autoSpaceDE w:val="0"/>
+        <w:autoSpaceDN w:val="0"/>
+        <w:adjustRightInd w:val="0"/>
+        <w:jc w:val="left"/>
+        <w:rPr>
+          <w:rFonts w:ascii="Arial Narrow" w:hAnsi="Arial Narrow" w:cs="Consolas"/>
+          <w:sz w:val="20"/>
+          <w:szCs w:val="20"/>
+          <w:lang w:val="en-US"/>
+        </w:rPr>
+      </w:pPr>
+      <w:r>
+        <w:rPr>
+          <w:rFonts w:ascii="Arial Narrow" w:hAnsi="Arial Narrow" w:cs="Consolas"/>
+          <w:sz w:val="20"/>
+          <w:szCs w:val="20"/>
+          <w:lang w:val="en-US"/>
+        </w:rPr>
+        <w:t xml:space="preserve">    INITIALLY DEFERRED, </w:t>
+      </w:r>
+    </w:p>
+    <w:p>
+      <w:pPr>
+        <w:widowControl w:val="0"/>
+        <w:autoSpaceDE w:val="0"/>
+        <w:autoSpaceDN w:val="0"/>
+        <w:adjustRightInd w:val="0"/>
+        <w:jc w:val="left"/>
+        <w:rPr>
+          <w:rFonts w:ascii="Arial Narrow" w:hAnsi="Arial Narrow" w:cs="Consolas"/>
+          <w:sz w:val="20"/>
+          <w:szCs w:val="20"/>
+          <w:lang w:val="en-US"/>
+        </w:rPr>
+      </w:pPr>
+      <w:r>
+        <w:rPr>
+          <w:rFonts w:ascii="Arial Narrow" w:hAnsi="Arial Narrow" w:cs="Consolas"/>
+          <w:sz w:val="20"/>
+          <w:szCs w:val="20"/>
+          <w:lang w:val="en-US"/>
+        </w:rPr>
+        <w:t xml:space="preserve">  CONSTRAINT "c_municipalityorg" FOREIGN KEY ("ad_org_id")</w:t>
+      </w:r>
+    </w:p>
+    <w:p>
+      <w:pPr>
+        <w:widowControl w:val="0"/>
+        <w:autoSpaceDE w:val="0"/>
+        <w:autoSpaceDN w:val="0"/>
+        <w:adjustRightInd w:val="0"/>
+        <w:jc w:val="left"/>
+        <w:rPr>
+          <w:rFonts w:ascii="Arial Narrow" w:hAnsi="Arial Narrow" w:cs="Consolas"/>
+          <w:sz w:val="20"/>
+          <w:szCs w:val="20"/>
+          <w:lang w:val="en-US"/>
+        </w:rPr>
+      </w:pPr>
+      <w:r>
+        <w:rPr>
+          <w:rFonts w:ascii="Arial Narrow" w:hAnsi="Arial Narrow" w:cs="Consolas"/>
+          <w:sz w:val="20"/>
+          <w:szCs w:val="20"/>
+          <w:lang w:val="en-US"/>
+        </w:rPr>
+        <w:t xml:space="preserve">    REFERENCES "adempiere"."ad_org"("ad_org_id")</w:t>
+      </w:r>
+    </w:p>
+    <w:p>
+      <w:pPr>
+        <w:widowControl w:val="0"/>
+        <w:autoSpaceDE w:val="0"/>
+        <w:autoSpaceDN w:val="0"/>
+        <w:adjustRightInd w:val="0"/>
+        <w:jc w:val="left"/>
+        <w:rPr>
+          <w:rFonts w:ascii="Arial Narrow" w:hAnsi="Arial Narrow" w:cs="Consolas"/>
+          <w:sz w:val="20"/>
+          <w:szCs w:val="20"/>
+          <w:lang w:val="en-US"/>
+        </w:rPr>
+      </w:pPr>
+      <w:r>
+        <w:rPr>
+          <w:rFonts w:ascii="Arial Narrow" w:hAnsi="Arial Narrow" w:cs="Consolas"/>
+          <w:sz w:val="20"/>
+          <w:szCs w:val="20"/>
+          <w:lang w:val="en-US"/>
+        </w:rPr>
+        <w:t xml:space="preserve">    ON DELETE NO ACTION</w:t>
+      </w:r>
+    </w:p>
+    <w:p>
+      <w:pPr>
+        <w:widowControl w:val="0"/>
+        <w:autoSpaceDE w:val="0"/>
+        <w:autoSpaceDN w:val="0"/>
+        <w:adjustRightInd w:val="0"/>
+        <w:jc w:val="left"/>
+        <w:rPr>
+          <w:rFonts w:ascii="Arial Narrow" w:hAnsi="Arial Narrow" w:cs="Consolas"/>
+          <w:sz w:val="20"/>
+          <w:szCs w:val="20"/>
+          <w:lang w:val="en-US"/>
+        </w:rPr>
+      </w:pPr>
+      <w:r>
+        <w:rPr>
+          <w:rFonts w:ascii="Arial Narrow" w:hAnsi="Arial Narrow" w:cs="Consolas"/>
+          <w:sz w:val="20"/>
+          <w:szCs w:val="20"/>
+          <w:lang w:val="en-US"/>
+        </w:rPr>
+        <w:t xml:space="preserve">    ON UPDATE NO ACTION</w:t>
+      </w:r>
+    </w:p>
+    <w:p>
+      <w:pPr>
+        <w:widowControl w:val="0"/>
+        <w:autoSpaceDE w:val="0"/>
+        <w:autoSpaceDN w:val="0"/>
+        <w:adjustRightInd w:val="0"/>
+        <w:jc w:val="left"/>
+        <w:rPr>
+          <w:rFonts w:ascii="Arial Narrow" w:hAnsi="Arial Narrow" w:cs="Consolas"/>
+          <w:sz w:val="20"/>
+          <w:szCs w:val="20"/>
+          <w:lang w:val="en-US"/>
+        </w:rPr>
+      </w:pPr>
+      <w:r>
+        <w:rPr>
+          <w:rFonts w:ascii="Arial Narrow" w:hAnsi="Arial Narrow" w:cs="Consolas"/>
+          <w:sz w:val="20"/>
+          <w:szCs w:val="20"/>
+          <w:lang w:val="en-US"/>
+        </w:rPr>
+        <w:t xml:space="preserve">    DEFERRABLE</w:t>
+      </w:r>
+    </w:p>
+    <w:p>
+      <w:pPr>
+        <w:widowControl w:val="0"/>
+        <w:autoSpaceDE w:val="0"/>
+        <w:autoSpaceDN w:val="0"/>
+        <w:adjustRightInd w:val="0"/>
+        <w:jc w:val="left"/>
+        <w:rPr>
+          <w:rFonts w:ascii="Arial Narrow" w:hAnsi="Arial Narrow" w:cs="Consolas"/>
+          <w:sz w:val="20"/>
+          <w:szCs w:val="20"/>
+          <w:lang w:val="en-US"/>
+        </w:rPr>
+      </w:pPr>
+      <w:r>
+        <w:rPr>
+          <w:rFonts w:ascii="Arial Narrow" w:hAnsi="Arial Narrow" w:cs="Consolas"/>
+          <w:sz w:val="20"/>
+          <w:szCs w:val="20"/>
+          <w:lang w:val="en-US"/>
+        </w:rPr>
+        <w:t xml:space="preserve">    INITIALLY DEFERRED, </w:t>
+      </w:r>
+    </w:p>
+    <w:p>
+      <w:pPr>
+        <w:widowControl w:val="0"/>
+        <w:autoSpaceDE w:val="0"/>
+        <w:autoSpaceDN w:val="0"/>
+        <w:adjustRightInd w:val="0"/>
+        <w:jc w:val="left"/>
+        <w:rPr>
+          <w:rFonts w:ascii="Arial Narrow" w:hAnsi="Arial Narrow" w:cs="Consolas"/>
+          <w:sz w:val="20"/>
+          <w:szCs w:val="20"/>
+          <w:lang w:val="en-US"/>
+        </w:rPr>
+      </w:pPr>
+      <w:r>
+        <w:rPr>
+          <w:rFonts w:ascii="Arial Narrow" w:hAnsi="Arial Narrow" w:cs="Consolas"/>
+          <w:sz w:val="20"/>
+          <w:szCs w:val="20"/>
+          <w:lang w:val="en-US"/>
+        </w:rPr>
+        <w:t xml:space="preserve">  CONSTRAINT "ccountry_cmunicipality" FOREIGN KEY ("c_country_id")</w:t>
+      </w:r>
+    </w:p>
+    <w:p>
+      <w:pPr>
+        <w:widowControl w:val="0"/>
+        <w:autoSpaceDE w:val="0"/>
+        <w:autoSpaceDN w:val="0"/>
+        <w:adjustRightInd w:val="0"/>
+        <w:jc w:val="left"/>
+        <w:rPr>
+          <w:rFonts w:ascii="Arial Narrow" w:hAnsi="Arial Narrow" w:cs="Consolas"/>
+          <w:sz w:val="20"/>
+          <w:szCs w:val="20"/>
+          <w:lang w:val="en-US"/>
+        </w:rPr>
+      </w:pPr>
+      <w:r>
+        <w:rPr>
+          <w:rFonts w:ascii="Arial Narrow" w:hAnsi="Arial Narrow" w:cs="Consolas"/>
+          <w:sz w:val="20"/>
+          <w:szCs w:val="20"/>
+          <w:lang w:val="en-US"/>
+        </w:rPr>
+        <w:t xml:space="preserve">    REFERENCES "adempiere"."c_country"("c_country_id")</w:t>
+      </w:r>
+    </w:p>
+    <w:p>
+      <w:pPr>
+        <w:widowControl w:val="0"/>
+        <w:autoSpaceDE w:val="0"/>
+        <w:autoSpaceDN w:val="0"/>
+        <w:adjustRightInd w:val="0"/>
+        <w:jc w:val="left"/>
+        <w:rPr>
+          <w:rFonts w:ascii="Arial Narrow" w:hAnsi="Arial Narrow" w:cs="Consolas"/>
+          <w:sz w:val="20"/>
+          <w:szCs w:val="20"/>
+          <w:lang w:val="en-US"/>
+        </w:rPr>
+      </w:pPr>
+      <w:r>
+        <w:rPr>
+          <w:rFonts w:ascii="Arial Narrow" w:hAnsi="Arial Narrow" w:cs="Consolas"/>
+          <w:sz w:val="20"/>
+          <w:szCs w:val="20"/>
+          <w:lang w:val="en-US"/>
+        </w:rPr>
+        <w:t xml:space="preserve">    ON DELETE NO ACTION</w:t>
+      </w:r>
+    </w:p>
+    <w:p>
+      <w:pPr>
+        <w:widowControl w:val="0"/>
+        <w:autoSpaceDE w:val="0"/>
+        <w:autoSpaceDN w:val="0"/>
+        <w:adjustRightInd w:val="0"/>
+        <w:jc w:val="left"/>
+        <w:rPr>
+          <w:rFonts w:ascii="Arial Narrow" w:hAnsi="Arial Narrow" w:cs="Consolas"/>
+          <w:sz w:val="20"/>
+          <w:szCs w:val="20"/>
+          <w:lang w:val="en-US"/>
+        </w:rPr>
+      </w:pPr>
+      <w:r>
+        <w:rPr>
+          <w:rFonts w:ascii="Arial Narrow" w:hAnsi="Arial Narrow" w:cs="Consolas"/>
+          <w:sz w:val="20"/>
+          <w:szCs w:val="20"/>
+          <w:lang w:val="en-US"/>
+        </w:rPr>
+        <w:t xml:space="preserve">    ON UPDATE NO ACTION</w:t>
+      </w:r>
+    </w:p>
+    <w:p>
+      <w:pPr>
+        <w:widowControl w:val="0"/>
+        <w:autoSpaceDE w:val="0"/>
+        <w:autoSpaceDN w:val="0"/>
+        <w:adjustRightInd w:val="0"/>
+        <w:jc w:val="left"/>
+        <w:rPr>
+          <w:rFonts w:ascii="Arial Narrow" w:hAnsi="Arial Narrow" w:cs="Consolas"/>
+          <w:sz w:val="20"/>
+          <w:szCs w:val="20"/>
+          <w:lang w:val="en-US"/>
+        </w:rPr>
+      </w:pPr>
+      <w:r>
+        <w:rPr>
+          <w:rFonts w:ascii="Arial Narrow" w:hAnsi="Arial Narrow" w:cs="Consolas"/>
+          <w:sz w:val="20"/>
+          <w:szCs w:val="20"/>
+          <w:lang w:val="en-US"/>
+        </w:rPr>
+        <w:t xml:space="preserve">    DEFERRABLE</w:t>
+      </w:r>
+    </w:p>
+    <w:p>
+      <w:pPr>
+        <w:widowControl w:val="0"/>
+        <w:autoSpaceDE w:val="0"/>
+        <w:autoSpaceDN w:val="0"/>
+        <w:adjustRightInd w:val="0"/>
+        <w:jc w:val="left"/>
+        <w:rPr>
+          <w:rFonts w:ascii="Arial Narrow" w:hAnsi="Arial Narrow" w:cs="Consolas"/>
+          <w:sz w:val="20"/>
+          <w:szCs w:val="20"/>
+          <w:lang w:val="en-US"/>
+        </w:rPr>
+      </w:pPr>
+      <w:r>
+        <w:rPr>
+          <w:rFonts w:ascii="Arial Narrow" w:hAnsi="Arial Narrow" w:cs="Consolas"/>
+          <w:sz w:val="20"/>
+          <w:szCs w:val="20"/>
+          <w:lang w:val="en-US"/>
+        </w:rPr>
+        <w:t xml:space="preserve">    INITIALLY DEFERRED, </w:t>
+      </w:r>
+    </w:p>
+    <w:p>
+      <w:pPr>
+        <w:widowControl w:val="0"/>
+        <w:autoSpaceDE w:val="0"/>
+        <w:autoSpaceDN w:val="0"/>
+        <w:adjustRightInd w:val="0"/>
+        <w:jc w:val="left"/>
+        <w:rPr>
+          <w:rFonts w:ascii="Arial Narrow" w:hAnsi="Arial Narrow" w:cs="Consolas"/>
+          <w:sz w:val="20"/>
+          <w:szCs w:val="20"/>
+          <w:lang w:val="en-US"/>
+        </w:rPr>
+      </w:pPr>
+      <w:r>
+        <w:rPr>
+          <w:rFonts w:ascii="Arial Narrow" w:hAnsi="Arial Narrow" w:cs="Consolas"/>
+          <w:sz w:val="20"/>
+          <w:szCs w:val="20"/>
+          <w:lang w:val="en-US"/>
+        </w:rPr>
+        <w:t xml:space="preserve">  CONSTRAINT "cregion_cmunicipality" FOREIGN KEY ("c_region_id")</w:t>
+      </w:r>
+    </w:p>
+    <w:p>
+      <w:pPr>
+        <w:widowControl w:val="0"/>
+        <w:autoSpaceDE w:val="0"/>
+        <w:autoSpaceDN w:val="0"/>
+        <w:adjustRightInd w:val="0"/>
+        <w:jc w:val="left"/>
+        <w:rPr>
+          <w:rFonts w:ascii="Arial Narrow" w:hAnsi="Arial Narrow" w:cs="Consolas"/>
+          <w:sz w:val="20"/>
+          <w:szCs w:val="20"/>
+          <w:lang w:val="en-US"/>
+        </w:rPr>
+      </w:pPr>
+      <w:r>
+        <w:rPr>
+          <w:rFonts w:ascii="Arial Narrow" w:hAnsi="Arial Narrow" w:cs="Consolas"/>
+          <w:sz w:val="20"/>
+          <w:szCs w:val="20"/>
+          <w:lang w:val="en-US"/>
+        </w:rPr>
+        <w:t xml:space="preserve">    REFERENCES "adempiere"."c_region"("c_region_id")</w:t>
+      </w:r>
+    </w:p>
+    <w:p>
+      <w:pPr>
+        <w:widowControl w:val="0"/>
+        <w:autoSpaceDE w:val="0"/>
+        <w:autoSpaceDN w:val="0"/>
+        <w:adjustRightInd w:val="0"/>
+        <w:jc w:val="left"/>
+        <w:rPr>
+          <w:rFonts w:ascii="Arial Narrow" w:hAnsi="Arial Narrow" w:cs="Consolas"/>
+          <w:sz w:val="20"/>
+          <w:szCs w:val="20"/>
+          <w:lang w:val="en-US"/>
+        </w:rPr>
+      </w:pPr>
+      <w:r>
+        <w:rPr>
+          <w:rFonts w:ascii="Arial Narrow" w:hAnsi="Arial Narrow" w:cs="Consolas"/>
+          <w:sz w:val="20"/>
+          <w:szCs w:val="20"/>
+          <w:lang w:val="en-US"/>
+        </w:rPr>
+        <w:t xml:space="preserve">    ON DELETE NO ACTION</w:t>
+      </w:r>
+    </w:p>
+    <w:p>
+      <w:pPr>
+        <w:widowControl w:val="0"/>
+        <w:autoSpaceDE w:val="0"/>
+        <w:autoSpaceDN w:val="0"/>
+        <w:adjustRightInd w:val="0"/>
+        <w:jc w:val="left"/>
+        <w:rPr>
+          <w:rFonts w:ascii="Arial Narrow" w:hAnsi="Arial Narrow" w:cs="Consolas"/>
+          <w:sz w:val="20"/>
+          <w:szCs w:val="20"/>
+          <w:lang w:val="en-US"/>
+        </w:rPr>
+      </w:pPr>
+      <w:r>
+        <w:rPr>
+          <w:rFonts w:ascii="Arial Narrow" w:hAnsi="Arial Narrow" w:cs="Consolas"/>
+          <w:sz w:val="20"/>
+          <w:szCs w:val="20"/>
+          <w:lang w:val="en-US"/>
+        </w:rPr>
+        <w:t xml:space="preserve">    ON UPDATE NO ACTION</w:t>
+      </w:r>
+    </w:p>
+    <w:p>
+      <w:pPr>
+        <w:widowControl w:val="0"/>
+        <w:autoSpaceDE w:val="0"/>
+        <w:autoSpaceDN w:val="0"/>
+        <w:adjustRightInd w:val="0"/>
+        <w:jc w:val="left"/>
+        <w:rPr>
+          <w:rFonts w:ascii="Arial Narrow" w:hAnsi="Arial Narrow" w:cs="Consolas"/>
+          <w:sz w:val="20"/>
+          <w:szCs w:val="20"/>
+          <w:lang w:val="en-US"/>
+        </w:rPr>
+      </w:pPr>
+      <w:r>
+        <w:rPr>
+          <w:rFonts w:ascii="Arial Narrow" w:hAnsi="Arial Narrow" w:cs="Consolas"/>
+          <w:sz w:val="20"/>
+          <w:szCs w:val="20"/>
+          <w:lang w:val="en-US"/>
+        </w:rPr>
+        <w:t xml:space="preserve">    DEFERRABLE</w:t>
+      </w:r>
+    </w:p>
+    <w:p>
+      <w:pPr>
+        <w:widowControl w:val="0"/>
+        <w:autoSpaceDE w:val="0"/>
+        <w:autoSpaceDN w:val="0"/>
+        <w:adjustRightInd w:val="0"/>
+        <w:jc w:val="left"/>
+        <w:rPr>
+          <w:rFonts w:ascii="Arial Narrow" w:hAnsi="Arial Narrow" w:cs="Consolas"/>
+          <w:sz w:val="20"/>
+          <w:szCs w:val="20"/>
+          <w:lang w:val="en-US"/>
+        </w:rPr>
+      </w:pPr>
+      <w:r>
+        <w:rPr>
+          <w:rFonts w:ascii="Arial Narrow" w:hAnsi="Arial Narrow" w:cs="Consolas"/>
+          <w:sz w:val="20"/>
+          <w:szCs w:val="20"/>
+          <w:lang w:val="en-US"/>
+        </w:rPr>
+        <w:t xml:space="preserve">    INITIALLY DEFERRED</w:t>
+      </w:r>
+    </w:p>
+    <w:p>
+      <w:pPr>
+        <w:rPr>
+          <w:rFonts w:ascii="Arial Narrow" w:hAnsi="Arial Narrow" w:cs="Consolas"/>
+          <w:sz w:val="20"/>
+          <w:szCs w:val="20"/>
+          <w:lang w:val="en-US"/>
+        </w:rPr>
+      </w:pPr>
+      <w:r>
+        <w:rPr>
+          <w:rFonts w:ascii="Arial Narrow" w:hAnsi="Arial Narrow" w:cs="Consolas"/>
+          <w:sz w:val="20"/>
+          <w:szCs w:val="20"/>
+          <w:lang w:val="en-US"/>
+        </w:rPr>
+        <w:t>) WITHOUT OIDS;</w:t>
+      </w:r>
+    </w:p>
+    <w:p>
+      <w:pPr>
+        <w:rPr>
+          <w:rFonts w:ascii="Arial Narrow" w:hAnsi="Arial Narrow" w:cs="Consolas"/>
+          <w:sz w:val="20"/>
+          <w:szCs w:val="20"/>
+          <w:lang w:val="en-US"/>
+        </w:rPr>
+      </w:pPr>
+    </w:p>
+    <w:p>
+      <w:pPr>
+        <w:rPr>
+          <w:rFonts w:ascii="Arial Narrow" w:hAnsi="Arial Narrow" w:cs="Consolas"/>
+          <w:sz w:val="20"/>
+          <w:szCs w:val="20"/>
+          <w:lang w:val="en-US"/>
+        </w:rPr>
+      </w:pPr>
+      <w:r>
+        <w:rPr>
+          <w:rFonts w:ascii="Arial Narrow" w:hAnsi="Arial Narrow" w:cs="Consolas"/>
+          <w:sz w:val="20"/>
+          <w:szCs w:val="20"/>
+          <w:lang w:val="en-US"/>
+        </w:rPr>
+        <w:t>Note:</w:t>
+      </w:r>
+    </w:p>
+    <w:p>
+      <w:pPr>
+        <w:rPr>
+          <w:rFonts w:ascii="Arial Narrow" w:hAnsi="Arial Narrow" w:cs="Consolas"/>
+          <w:sz w:val="20"/>
+          <w:szCs w:val="20"/>
+          <w:lang w:val="en-US"/>
+        </w:rPr>
+      </w:pPr>
+      <w:r>
+        <w:rPr>
+          <w:rFonts w:ascii="Arial Narrow" w:hAnsi="Arial Narrow" w:cs="Consolas"/>
+          <w:sz w:val="20"/>
+          <w:szCs w:val="20"/>
+          <w:lang w:val="en-US"/>
+        </w:rPr>
+        <w:t>PRIMARY KEY for C_Municipality Table is c_municipality_id.</w:t>
+      </w:r>
+    </w:p>
+    <w:p>
+      <w:pPr>
+        <w:rPr>
+          <w:rFonts w:ascii="Arial Narrow" w:hAnsi="Arial Narrow"/>
+          <w:sz w:val="20"/>
+          <w:szCs w:val="20"/>
+          <w:lang w:val="en-US"/>
+        </w:rPr>
+      </w:pPr>
+    </w:p>
+    <w:p>
+      <w:pPr>
+        <w:rPr>
+          <w:rFonts w:ascii="Arial Narrow" w:hAnsi="Arial Narrow"/>
+          <w:sz w:val="20"/>
+          <w:szCs w:val="20"/>
+          <w:lang w:val="en-US"/>
+        </w:rPr>
+      </w:pPr>
+    </w:p>
+    <w:p>
+      <w:pPr>
+        <w:rPr>
+          <w:rFonts w:ascii="Arial Narrow" w:hAnsi="Arial Narrow"/>
+          <w:sz w:val="20"/>
+          <w:szCs w:val="20"/>
+          <w:lang w:val="en-US"/>
+        </w:rPr>
+      </w:pPr>
+      <w:r>
+        <w:rPr>
+          <w:rFonts w:ascii="Arial Narrow" w:hAnsi="Arial Narrow"/>
+          <w:sz w:val="20"/>
+          <w:szCs w:val="20"/>
+          <w:lang w:val="en-US"/>
+        </w:rPr>
+        <w:t>Some countries also, divide Municipality on Parish entities.</w:t>
+      </w:r>
+    </w:p>
+    <w:p>
+      <w:pPr>
+        <w:widowControl w:val="0"/>
+        <w:autoSpaceDE w:val="0"/>
+        <w:autoSpaceDN w:val="0"/>
+        <w:adjustRightInd w:val="0"/>
+        <w:jc w:val="left"/>
+        <w:rPr>
+          <w:rFonts w:ascii="Arial Narrow" w:hAnsi="Arial Narrow" w:cs="Consolas"/>
+          <w:sz w:val="20"/>
+          <w:szCs w:val="20"/>
+          <w:lang w:val="en-US"/>
+        </w:rPr>
+      </w:pPr>
+    </w:p>
+    <w:p>
+      <w:pPr>
+        <w:widowControl w:val="0"/>
+        <w:autoSpaceDE w:val="0"/>
+        <w:autoSpaceDN w:val="0"/>
+        <w:adjustRightInd w:val="0"/>
+        <w:jc w:val="left"/>
+        <w:rPr>
+          <w:rFonts w:ascii="Arial Narrow" w:hAnsi="Arial Narrow" w:cs="Consolas"/>
+          <w:sz w:val="20"/>
+          <w:szCs w:val="20"/>
+          <w:lang w:val="en-US"/>
+        </w:rPr>
+      </w:pPr>
+      <w:r>
+        <w:rPr>
+          <w:rFonts w:ascii="Arial Narrow" w:hAnsi="Arial Narrow" w:cs="Consolas"/>
+          <w:sz w:val="20"/>
+          <w:szCs w:val="20"/>
+          <w:lang w:val="en-US"/>
+        </w:rPr>
+        <w:t>This is the Script for create the table.</w:t>
+      </w:r>
+    </w:p>
+    <w:p>
+      <w:pPr>
+        <w:widowControl w:val="0"/>
+        <w:autoSpaceDE w:val="0"/>
+        <w:autoSpaceDN w:val="0"/>
+        <w:adjustRightInd w:val="0"/>
+        <w:jc w:val="left"/>
+        <w:rPr>
+          <w:rFonts w:ascii="Arial Narrow" w:hAnsi="Arial Narrow" w:cs="Consolas"/>
+          <w:sz w:val="20"/>
+          <w:szCs w:val="20"/>
+          <w:lang w:val="en-US"/>
+        </w:rPr>
+      </w:pPr>
+      <w:r>
+        <w:rPr>
+          <w:rFonts w:ascii="Arial Narrow" w:hAnsi="Arial Narrow" w:cs="Consolas"/>
+          <w:sz w:val="20"/>
+          <w:szCs w:val="20"/>
+          <w:lang w:val="en-US"/>
+        </w:rPr>
+        <w:t>CREATE TABLE "adempiere"."c_parish" (</w:t>
+      </w:r>
+    </w:p>
+    <w:p>
+      <w:pPr>
+        <w:widowControl w:val="0"/>
+        <w:autoSpaceDE w:val="0"/>
+        <w:autoSpaceDN w:val="0"/>
+        <w:adjustRightInd w:val="0"/>
+        <w:jc w:val="left"/>
+        <w:rPr>
+          <w:rFonts w:ascii="Arial Narrow" w:hAnsi="Arial Narrow" w:cs="Consolas"/>
+          <w:sz w:val="20"/>
+          <w:szCs w:val="20"/>
+          <w:lang w:val="en-US"/>
+        </w:rPr>
+      </w:pPr>
+      <w:r>
+        <w:rPr>
+          <w:rFonts w:ascii="Arial Narrow" w:hAnsi="Arial Narrow" w:cs="Consolas"/>
+          <w:sz w:val="20"/>
+          <w:szCs w:val="20"/>
+          <w:lang w:val="en-US"/>
+        </w:rPr>
+        <w:t xml:space="preserve">  "c_parish_id" NUMERIC(10,0) NOT NULL, </w:t>
+      </w:r>
+    </w:p>
+    <w:p>
+      <w:pPr>
+        <w:widowControl w:val="0"/>
+        <w:autoSpaceDE w:val="0"/>
+        <w:autoSpaceDN w:val="0"/>
+        <w:adjustRightInd w:val="0"/>
+        <w:jc w:val="left"/>
+        <w:rPr>
+          <w:rFonts w:ascii="Arial Narrow" w:hAnsi="Arial Narrow" w:cs="Consolas"/>
+          <w:sz w:val="20"/>
+          <w:szCs w:val="20"/>
+          <w:lang w:val="en-US"/>
+        </w:rPr>
+      </w:pPr>
+      <w:r>
+        <w:rPr>
+          <w:rFonts w:ascii="Arial Narrow" w:hAnsi="Arial Narrow" w:cs="Consolas"/>
+          <w:sz w:val="20"/>
+          <w:szCs w:val="20"/>
+          <w:lang w:val="en-US"/>
+        </w:rPr>
+        <w:t xml:space="preserve">  "ad_client_id" NUMERIC(10,0) NOT NULL, </w:t>
+      </w:r>
+    </w:p>
+    <w:p>
+      <w:pPr>
+        <w:widowControl w:val="0"/>
+        <w:autoSpaceDE w:val="0"/>
+        <w:autoSpaceDN w:val="0"/>
+        <w:adjustRightInd w:val="0"/>
+        <w:jc w:val="left"/>
+        <w:rPr>
+          <w:rFonts w:ascii="Arial Narrow" w:hAnsi="Arial Narrow" w:cs="Consolas"/>
+          <w:sz w:val="20"/>
+          <w:szCs w:val="20"/>
+          <w:lang w:val="en-US"/>
+        </w:rPr>
+      </w:pPr>
+      <w:r>
+        <w:rPr>
+          <w:rFonts w:ascii="Arial Narrow" w:hAnsi="Arial Narrow" w:cs="Consolas"/>
+          <w:sz w:val="20"/>
+          <w:szCs w:val="20"/>
+          <w:lang w:val="en-US"/>
+        </w:rPr>
+        <w:t xml:space="preserve">  "ad_org_id" NUMERIC(10,0) NOT NULL, </w:t>
+      </w:r>
+    </w:p>
+    <w:p>
+      <w:pPr>
+        <w:widowControl w:val="0"/>
+        <w:autoSpaceDE w:val="0"/>
+        <w:autoSpaceDN w:val="0"/>
+        <w:adjustRightInd w:val="0"/>
+        <w:jc w:val="left"/>
+        <w:rPr>
+          <w:rFonts w:ascii="Arial Narrow" w:hAnsi="Arial Narrow" w:cs="Consolas"/>
+          <w:sz w:val="20"/>
+          <w:szCs w:val="20"/>
+          <w:lang w:val="en-US"/>
+        </w:rPr>
+      </w:pPr>
+      <w:r>
+        <w:rPr>
+          <w:rFonts w:ascii="Arial Narrow" w:hAnsi="Arial Narrow" w:cs="Consolas"/>
+          <w:sz w:val="20"/>
+          <w:szCs w:val="20"/>
+          <w:lang w:val="en-US"/>
+        </w:rPr>
+        <w:t xml:space="preserve">  "isactive" CHAR(1) DEFAULT 'Y'::bpchar NOT NULL, </w:t>
+      </w:r>
+    </w:p>
+    <w:p>
+      <w:pPr>
+        <w:widowControl w:val="0"/>
+        <w:autoSpaceDE w:val="0"/>
+        <w:autoSpaceDN w:val="0"/>
+        <w:adjustRightInd w:val="0"/>
+        <w:jc w:val="left"/>
+        <w:rPr>
+          <w:rFonts w:ascii="Arial Narrow" w:hAnsi="Arial Narrow" w:cs="Consolas"/>
+          <w:sz w:val="20"/>
+          <w:szCs w:val="20"/>
+          <w:lang w:val="en-US"/>
+        </w:rPr>
+      </w:pPr>
+      <w:r>
+        <w:rPr>
+          <w:rFonts w:ascii="Arial Narrow" w:hAnsi="Arial Narrow" w:cs="Consolas"/>
+          <w:sz w:val="20"/>
+          <w:szCs w:val="20"/>
+          <w:lang w:val="en-US"/>
+        </w:rPr>
         <w:t xml:space="preserve">  "created" TIMESTAMP WITHOUT TIME ZONE DEFAULT now() NOT NULL, </w:t>
       </w:r>
     </w:p>
@@ -8851,19 +8425,23 @@
           <w:szCs w:val="20"/>
           <w:lang w:val="en-US"/>
         </w:rPr>
-        <w:t xml:space="preserve">  "</w:t>
-      </w:r>
-      <w:proofErr w:type="spellStart"/>
-      <w:r>
+        <w:t xml:space="preserve">  "createdby" NUMERIC(10,0) NOT NULL, </w:t>
+      </w:r>
+    </w:p>
+    <w:p>
+      <w:pPr>
+        <w:widowControl w:val="0"/>
+        <w:autoSpaceDE w:val="0"/>
+        <w:autoSpaceDN w:val="0"/>
+        <w:adjustRightInd w:val="0"/>
+        <w:jc w:val="left"/>
         <w:rPr>
           <w:rFonts w:ascii="Arial Narrow" w:hAnsi="Arial Narrow" w:cs="Consolas"/>
           <w:sz w:val="20"/>
           <w:szCs w:val="20"/>
           <w:lang w:val="en-US"/>
         </w:rPr>
-        <w:t>createdby</w:t>
-      </w:r>
-      <w:proofErr w:type="spellEnd"/>
+      </w:pPr>
       <w:r>
         <w:rPr>
           <w:rFonts w:ascii="Arial Narrow" w:hAnsi="Arial Narrow" w:cs="Consolas"/>
@@ -8871,7 +8449,7 @@
           <w:szCs w:val="20"/>
           <w:lang w:val="en-US"/>
         </w:rPr>
-        <w:t xml:space="preserve">" NUMERIC(10,0) NOT NULL, </w:t>
+        <w:t xml:space="preserve">  "updated" TIMESTAMP WITHOUT TIME ZONE DEFAULT now() NOT NULL, </w:t>
       </w:r>
     </w:p>
     <w:p>
@@ -8895,7 +8473,7 @@
           <w:szCs w:val="20"/>
           <w:lang w:val="en-US"/>
         </w:rPr>
-        <w:t xml:space="preserve">  "updated" TIMESTAMP WITHOUT TIME ZONE DEFAULT now() NOT NULL, </w:t>
+        <w:t xml:space="preserve">  "updatedby" NUMERIC(10,0) NOT NULL, </w:t>
       </w:r>
     </w:p>
     <w:p>
@@ -8919,19 +8497,23 @@
           <w:szCs w:val="20"/>
           <w:lang w:val="en-US"/>
         </w:rPr>
-        <w:t xml:space="preserve">  "</w:t>
-      </w:r>
-      <w:proofErr w:type="spellStart"/>
-      <w:r>
+        <w:t xml:space="preserve">  "name" VARCHAR(60) NOT NULL, </w:t>
+      </w:r>
+    </w:p>
+    <w:p>
+      <w:pPr>
+        <w:widowControl w:val="0"/>
+        <w:autoSpaceDE w:val="0"/>
+        <w:autoSpaceDN w:val="0"/>
+        <w:adjustRightInd w:val="0"/>
+        <w:jc w:val="left"/>
         <w:rPr>
           <w:rFonts w:ascii="Arial Narrow" w:hAnsi="Arial Narrow" w:cs="Consolas"/>
           <w:sz w:val="20"/>
           <w:szCs w:val="20"/>
           <w:lang w:val="en-US"/>
         </w:rPr>
-        <w:t>updatedby</w:t>
-      </w:r>
-      <w:proofErr w:type="spellEnd"/>
+      </w:pPr>
       <w:r>
         <w:rPr>
           <w:rFonts w:ascii="Arial Narrow" w:hAnsi="Arial Narrow" w:cs="Consolas"/>
@@ -8939,7 +8521,7 @@
           <w:szCs w:val="20"/>
           <w:lang w:val="en-US"/>
         </w:rPr>
-        <w:t xml:space="preserve">" NUMERIC(10,0) NOT NULL, </w:t>
+        <w:t xml:space="preserve">  "c_country_id" NUMERIC(10,0) NOT NULL, </w:t>
       </w:r>
     </w:p>
     <w:p>
@@ -8963,7 +8545,7 @@
           <w:szCs w:val="20"/>
           <w:lang w:val="en-US"/>
         </w:rPr>
-        <w:t xml:space="preserve">  "name" VARCHAR(60) NOT NULL, </w:t>
+        <w:t xml:space="preserve">  "c_region_id" NUMERIC(10,0) NOT NULL, </w:t>
       </w:r>
     </w:p>
     <w:p>
@@ -8987,7 +8569,7 @@
           <w:szCs w:val="20"/>
           <w:lang w:val="en-US"/>
         </w:rPr>
-        <w:t xml:space="preserve">  "capital" VARCHAR(60) NOT NULL, </w:t>
+        <w:t xml:space="preserve">  "c_municipality_id" NUMERIC(10,0) NOT NULL, </w:t>
       </w:r>
     </w:p>
     <w:p>
@@ -9011,19 +8593,23 @@
           <w:szCs w:val="20"/>
           <w:lang w:val="en-US"/>
         </w:rPr>
-        <w:t xml:space="preserve">  "</w:t>
-      </w:r>
-      <w:proofErr w:type="spellStart"/>
-      <w:r>
+        <w:t xml:space="preserve">  "isdefault" CHAR(1) DEFAULT 'N'::bpchar, </w:t>
+      </w:r>
+    </w:p>
+    <w:p>
+      <w:pPr>
+        <w:widowControl w:val="0"/>
+        <w:autoSpaceDE w:val="0"/>
+        <w:autoSpaceDN w:val="0"/>
+        <w:adjustRightInd w:val="0"/>
+        <w:jc w:val="left"/>
         <w:rPr>
           <w:rFonts w:ascii="Arial Narrow" w:hAnsi="Arial Narrow" w:cs="Consolas"/>
           <w:sz w:val="20"/>
           <w:szCs w:val="20"/>
           <w:lang w:val="en-US"/>
         </w:rPr>
-        <w:t>c_country_id</w:t>
-      </w:r>
-      <w:proofErr w:type="spellEnd"/>
+      </w:pPr>
       <w:r>
         <w:rPr>
           <w:rFonts w:ascii="Arial Narrow" w:hAnsi="Arial Narrow" w:cs="Consolas"/>
@@ -9031,23 +8617,17 @@
           <w:szCs w:val="20"/>
           <w:lang w:val="en-US"/>
         </w:rPr>
-        <w:t xml:space="preserve">" NUMERIC(10,0), </w:t>
-      </w:r>
-    </w:p>
-    <w:p>
-      <w:pPr>
-        <w:widowControl w:val="0"/>
-        <w:autoSpaceDE w:val="0"/>
-        <w:autoSpaceDN w:val="0"/>
-        <w:adjustRightInd w:val="0"/>
-        <w:jc w:val="left"/>
+        <w:t xml:space="preserve">  CONSTRAINT "c_parish_pkey" PRIMARY KEY</w:t>
+      </w:r>
+      <w:r>
         <w:rPr>
           <w:rFonts w:ascii="Arial Narrow" w:hAnsi="Arial Narrow" w:cs="Consolas"/>
           <w:sz w:val="20"/>
           <w:szCs w:val="20"/>
           <w:lang w:val="en-US"/>
         </w:rPr>
-      </w:pPr>
+        <w:t>(</w:t>
+      </w:r>
       <w:r>
         <w:rPr>
           <w:rFonts w:ascii="Arial Narrow" w:hAnsi="Arial Narrow" w:cs="Consolas"/>
@@ -9055,19 +8635,23 @@
           <w:szCs w:val="20"/>
           <w:lang w:val="en-US"/>
         </w:rPr>
-        <w:t xml:space="preserve">  "</w:t>
-      </w:r>
-      <w:proofErr w:type="spellStart"/>
-      <w:r>
+        <w:t xml:space="preserve">"c_parish_id"), </w:t>
+      </w:r>
+    </w:p>
+    <w:p>
+      <w:pPr>
+        <w:widowControl w:val="0"/>
+        <w:autoSpaceDE w:val="0"/>
+        <w:autoSpaceDN w:val="0"/>
+        <w:adjustRightInd w:val="0"/>
+        <w:jc w:val="left"/>
         <w:rPr>
           <w:rFonts w:ascii="Arial Narrow" w:hAnsi="Arial Narrow" w:cs="Consolas"/>
           <w:sz w:val="20"/>
           <w:szCs w:val="20"/>
           <w:lang w:val="en-US"/>
         </w:rPr>
-        <w:t>c_region_id</w:t>
-      </w:r>
-      <w:proofErr w:type="spellEnd"/>
+      </w:pPr>
       <w:r>
         <w:rPr>
           <w:rFonts w:ascii="Arial Narrow" w:hAnsi="Arial Narrow" w:cs="Consolas"/>
@@ -9075,7 +8659,7 @@
           <w:szCs w:val="20"/>
           <w:lang w:val="en-US"/>
         </w:rPr>
-        <w:t xml:space="preserve">" NUMERIC(10,0), </w:t>
+        <w:t xml:space="preserve">  CONSTRAINT "c_parish_isactive_check" CHECK (isactive = ANY (ARRAY['Y'::bpchar, 'N'::bpchar])), </w:t>
       </w:r>
     </w:p>
     <w:p>
@@ -9099,19 +8683,23 @@
           <w:szCs w:val="20"/>
           <w:lang w:val="en-US"/>
         </w:rPr>
-        <w:t xml:space="preserve">  "</w:t>
-      </w:r>
-      <w:proofErr w:type="spellStart"/>
-      <w:r>
+        <w:t xml:space="preserve">  CONSTRAINT "c_parishclient" FOREIGN KEY ("ad_client_id")</w:t>
+      </w:r>
+    </w:p>
+    <w:p>
+      <w:pPr>
+        <w:widowControl w:val="0"/>
+        <w:autoSpaceDE w:val="0"/>
+        <w:autoSpaceDN w:val="0"/>
+        <w:adjustRightInd w:val="0"/>
+        <w:jc w:val="left"/>
         <w:rPr>
           <w:rFonts w:ascii="Arial Narrow" w:hAnsi="Arial Narrow" w:cs="Consolas"/>
           <w:sz w:val="20"/>
           <w:szCs w:val="20"/>
           <w:lang w:val="en-US"/>
         </w:rPr>
-        <w:t>isdefault</w:t>
-      </w:r>
-      <w:proofErr w:type="spellEnd"/>
+      </w:pPr>
       <w:r>
         <w:rPr>
           <w:rFonts w:ascii="Arial Narrow" w:hAnsi="Arial Narrow" w:cs="Consolas"/>
@@ -9119,19 +8707,23 @@
           <w:szCs w:val="20"/>
           <w:lang w:val="en-US"/>
         </w:rPr>
-        <w:t>" CHAR(1) DEFAULT 'Y'::</w:t>
-      </w:r>
-      <w:proofErr w:type="spellStart"/>
-      <w:r>
+        <w:t xml:space="preserve">    REFERENCES "adempiere"."ad_client"("ad_client_id")</w:t>
+      </w:r>
+    </w:p>
+    <w:p>
+      <w:pPr>
+        <w:widowControl w:val="0"/>
+        <w:autoSpaceDE w:val="0"/>
+        <w:autoSpaceDN w:val="0"/>
+        <w:adjustRightInd w:val="0"/>
+        <w:jc w:val="left"/>
         <w:rPr>
           <w:rFonts w:ascii="Arial Narrow" w:hAnsi="Arial Narrow" w:cs="Consolas"/>
           <w:sz w:val="20"/>
           <w:szCs w:val="20"/>
           <w:lang w:val="en-US"/>
         </w:rPr>
-        <w:t>bpchar</w:t>
-      </w:r>
-      <w:proofErr w:type="spellEnd"/>
+      </w:pPr>
       <w:r>
         <w:rPr>
           <w:rFonts w:ascii="Arial Narrow" w:hAnsi="Arial Narrow" w:cs="Consolas"/>
@@ -9139,7 +8731,7 @@
           <w:szCs w:val="20"/>
           <w:lang w:val="en-US"/>
         </w:rPr>
-        <w:t xml:space="preserve">, </w:t>
+        <w:t xml:space="preserve">    ON DELETE NO ACTION</w:t>
       </w:r>
     </w:p>
     <w:p>
@@ -9163,19 +8755,23 @@
           <w:szCs w:val="20"/>
           <w:lang w:val="en-US"/>
         </w:rPr>
-        <w:t xml:space="preserve">  CONSTRAINT "</w:t>
-      </w:r>
-      <w:proofErr w:type="spellStart"/>
-      <w:r>
+        <w:t xml:space="preserve">    ON UPDATE NO ACTION</w:t>
+      </w:r>
+    </w:p>
+    <w:p>
+      <w:pPr>
+        <w:widowControl w:val="0"/>
+        <w:autoSpaceDE w:val="0"/>
+        <w:autoSpaceDN w:val="0"/>
+        <w:adjustRightInd w:val="0"/>
+        <w:jc w:val="left"/>
         <w:rPr>
           <w:rFonts w:ascii="Arial Narrow" w:hAnsi="Arial Narrow" w:cs="Consolas"/>
           <w:sz w:val="20"/>
           <w:szCs w:val="20"/>
           <w:lang w:val="en-US"/>
         </w:rPr>
-        <w:t>c_municipality_pkey</w:t>
-      </w:r>
-      <w:proofErr w:type="spellEnd"/>
+      </w:pPr>
       <w:r>
         <w:rPr>
           <w:rFonts w:ascii="Arial Narrow" w:hAnsi="Arial Narrow" w:cs="Consolas"/>
@@ -9183,19 +8779,23 @@
           <w:szCs w:val="20"/>
           <w:lang w:val="en-US"/>
         </w:rPr>
-        <w:t>" PRIMARY KEY("</w:t>
-      </w:r>
-      <w:proofErr w:type="spellStart"/>
-      <w:r>
+        <w:t xml:space="preserve">    DEFERRABLE</w:t>
+      </w:r>
+    </w:p>
+    <w:p>
+      <w:pPr>
+        <w:widowControl w:val="0"/>
+        <w:autoSpaceDE w:val="0"/>
+        <w:autoSpaceDN w:val="0"/>
+        <w:adjustRightInd w:val="0"/>
+        <w:jc w:val="left"/>
         <w:rPr>
           <w:rFonts w:ascii="Arial Narrow" w:hAnsi="Arial Narrow" w:cs="Consolas"/>
           <w:sz w:val="20"/>
           <w:szCs w:val="20"/>
           <w:lang w:val="en-US"/>
         </w:rPr>
-        <w:t>c_municipality_id</w:t>
-      </w:r>
-      <w:proofErr w:type="spellEnd"/>
+      </w:pPr>
       <w:r>
         <w:rPr>
           <w:rFonts w:ascii="Arial Narrow" w:hAnsi="Arial Narrow" w:cs="Consolas"/>
@@ -9203,7 +8803,7 @@
           <w:szCs w:val="20"/>
           <w:lang w:val="en-US"/>
         </w:rPr>
-        <w:t xml:space="preserve">"), </w:t>
+        <w:t xml:space="preserve">    INITIALLY DEFERRED, </w:t>
       </w:r>
     </w:p>
     <w:p>
@@ -9227,19 +8827,23 @@
           <w:szCs w:val="20"/>
           <w:lang w:val="en-US"/>
         </w:rPr>
-        <w:t xml:space="preserve">  CONSTRAINT "</w:t>
-      </w:r>
-      <w:proofErr w:type="spellStart"/>
-      <w:r>
+        <w:t xml:space="preserve">  CONSTRAINT "c_parishorg" FOREIGN KEY ("ad_org_id")</w:t>
+      </w:r>
+    </w:p>
+    <w:p>
+      <w:pPr>
+        <w:widowControl w:val="0"/>
+        <w:autoSpaceDE w:val="0"/>
+        <w:autoSpaceDN w:val="0"/>
+        <w:adjustRightInd w:val="0"/>
+        <w:jc w:val="left"/>
         <w:rPr>
           <w:rFonts w:ascii="Arial Narrow" w:hAnsi="Arial Narrow" w:cs="Consolas"/>
           <w:sz w:val="20"/>
           <w:szCs w:val="20"/>
           <w:lang w:val="en-US"/>
         </w:rPr>
-        <w:t>c_municipality_isactive_check</w:t>
-      </w:r>
-      <w:proofErr w:type="spellEnd"/>
+      </w:pPr>
       <w:r>
         <w:rPr>
           <w:rFonts w:ascii="Arial Narrow" w:hAnsi="Arial Narrow" w:cs="Consolas"/>
@@ -9247,19 +8851,23 @@
           <w:szCs w:val="20"/>
           <w:lang w:val="en-US"/>
         </w:rPr>
-        <w:t>" CHECK (</w:t>
-      </w:r>
-      <w:proofErr w:type="spellStart"/>
-      <w:r>
+        <w:t xml:space="preserve">    REFERENCES "adempiere"."ad_org"("ad_org_id")</w:t>
+      </w:r>
+    </w:p>
+    <w:p>
+      <w:pPr>
+        <w:widowControl w:val="0"/>
+        <w:autoSpaceDE w:val="0"/>
+        <w:autoSpaceDN w:val="0"/>
+        <w:adjustRightInd w:val="0"/>
+        <w:jc w:val="left"/>
         <w:rPr>
           <w:rFonts w:ascii="Arial Narrow" w:hAnsi="Arial Narrow" w:cs="Consolas"/>
           <w:sz w:val="20"/>
           <w:szCs w:val="20"/>
           <w:lang w:val="en-US"/>
         </w:rPr>
-        <w:t>isactive</w:t>
-      </w:r>
-      <w:proofErr w:type="spellEnd"/>
+      </w:pPr>
       <w:r>
         <w:rPr>
           <w:rFonts w:ascii="Arial Narrow" w:hAnsi="Arial Narrow" w:cs="Consolas"/>
@@ -9267,19 +8875,23 @@
           <w:szCs w:val="20"/>
           <w:lang w:val="en-US"/>
         </w:rPr>
-        <w:t xml:space="preserve"> = ANY (ARRAY['Y'::</w:t>
-      </w:r>
-      <w:proofErr w:type="spellStart"/>
-      <w:r>
+        <w:t xml:space="preserve">    ON DELETE NO ACTION</w:t>
+      </w:r>
+    </w:p>
+    <w:p>
+      <w:pPr>
+        <w:widowControl w:val="0"/>
+        <w:autoSpaceDE w:val="0"/>
+        <w:autoSpaceDN w:val="0"/>
+        <w:adjustRightInd w:val="0"/>
+        <w:jc w:val="left"/>
         <w:rPr>
           <w:rFonts w:ascii="Arial Narrow" w:hAnsi="Arial Narrow" w:cs="Consolas"/>
           <w:sz w:val="20"/>
           <w:szCs w:val="20"/>
           <w:lang w:val="en-US"/>
         </w:rPr>
-        <w:t>bpchar</w:t>
-      </w:r>
-      <w:proofErr w:type="spellEnd"/>
+      </w:pPr>
       <w:r>
         <w:rPr>
           <w:rFonts w:ascii="Arial Narrow" w:hAnsi="Arial Narrow" w:cs="Consolas"/>
@@ -9287,19 +8899,23 @@
           <w:szCs w:val="20"/>
           <w:lang w:val="en-US"/>
         </w:rPr>
-        <w:t>, 'N'::</w:t>
-      </w:r>
-      <w:proofErr w:type="spellStart"/>
-      <w:r>
+        <w:t xml:space="preserve">    ON UPDATE NO ACTION</w:t>
+      </w:r>
+    </w:p>
+    <w:p>
+      <w:pPr>
+        <w:widowControl w:val="0"/>
+        <w:autoSpaceDE w:val="0"/>
+        <w:autoSpaceDN w:val="0"/>
+        <w:adjustRightInd w:val="0"/>
+        <w:jc w:val="left"/>
         <w:rPr>
           <w:rFonts w:ascii="Arial Narrow" w:hAnsi="Arial Narrow" w:cs="Consolas"/>
           <w:sz w:val="20"/>
           <w:szCs w:val="20"/>
           <w:lang w:val="en-US"/>
         </w:rPr>
-        <w:t>bpchar</w:t>
-      </w:r>
-      <w:proofErr w:type="spellEnd"/>
+      </w:pPr>
       <w:r>
         <w:rPr>
           <w:rFonts w:ascii="Arial Narrow" w:hAnsi="Arial Narrow" w:cs="Consolas"/>
@@ -9307,7 +8923,7 @@
           <w:szCs w:val="20"/>
           <w:lang w:val="en-US"/>
         </w:rPr>
-        <w:t xml:space="preserve">])), </w:t>
+        <w:t xml:space="preserve">    DEFERRABLE</w:t>
       </w:r>
     </w:p>
     <w:p>
@@ -9331,19 +8947,23 @@
           <w:szCs w:val="20"/>
           <w:lang w:val="en-US"/>
         </w:rPr>
-        <w:t xml:space="preserve">  CONSTRAINT "</w:t>
-      </w:r>
-      <w:proofErr w:type="spellStart"/>
-      <w:r>
+        <w:t xml:space="preserve">    INITIALLY DEFERRED, </w:t>
+      </w:r>
+    </w:p>
+    <w:p>
+      <w:pPr>
+        <w:widowControl w:val="0"/>
+        <w:autoSpaceDE w:val="0"/>
+        <w:autoSpaceDN w:val="0"/>
+        <w:adjustRightInd w:val="0"/>
+        <w:jc w:val="left"/>
         <w:rPr>
           <w:rFonts w:ascii="Arial Narrow" w:hAnsi="Arial Narrow" w:cs="Consolas"/>
           <w:sz w:val="20"/>
           <w:szCs w:val="20"/>
           <w:lang w:val="en-US"/>
         </w:rPr>
-        <w:t>c_municipalityclient</w:t>
-      </w:r>
-      <w:proofErr w:type="spellEnd"/>
+      </w:pPr>
       <w:r>
         <w:rPr>
           <w:rFonts w:ascii="Arial Narrow" w:hAnsi="Arial Narrow" w:cs="Consolas"/>
@@ -9351,19 +8971,23 @@
           <w:szCs w:val="20"/>
           <w:lang w:val="en-US"/>
         </w:rPr>
-        <w:t>" FOREIGN KEY ("</w:t>
-      </w:r>
-      <w:proofErr w:type="spellStart"/>
-      <w:r>
+        <w:t xml:space="preserve">  CONSTRAINT "ccountry_cparish" FOREIGN KEY ("c_country_id")</w:t>
+      </w:r>
+    </w:p>
+    <w:p>
+      <w:pPr>
+        <w:widowControl w:val="0"/>
+        <w:autoSpaceDE w:val="0"/>
+        <w:autoSpaceDN w:val="0"/>
+        <w:adjustRightInd w:val="0"/>
+        <w:jc w:val="left"/>
         <w:rPr>
           <w:rFonts w:ascii="Arial Narrow" w:hAnsi="Arial Narrow" w:cs="Consolas"/>
           <w:sz w:val="20"/>
           <w:szCs w:val="20"/>
           <w:lang w:val="en-US"/>
         </w:rPr>
-        <w:t>ad_client_id</w:t>
-      </w:r>
-      <w:proofErr w:type="spellEnd"/>
+      </w:pPr>
       <w:r>
         <w:rPr>
           <w:rFonts w:ascii="Arial Narrow" w:hAnsi="Arial Narrow" w:cs="Consolas"/>
@@ -9371,7 +8995,7 @@
           <w:szCs w:val="20"/>
           <w:lang w:val="en-US"/>
         </w:rPr>
-        <w:t>")</w:t>
+        <w:t xml:space="preserve">    REFERENCES "adempiere"."c_country"("c_country_id")</w:t>
       </w:r>
     </w:p>
     <w:p>
@@ -9395,19 +9019,23 @@
           <w:szCs w:val="20"/>
           <w:lang w:val="en-US"/>
         </w:rPr>
-        <w:t xml:space="preserve">    REFERENCES "</w:t>
-      </w:r>
-      <w:proofErr w:type="spellStart"/>
-      <w:r>
+        <w:t xml:space="preserve">    ON DELETE NO ACTION</w:t>
+      </w:r>
+    </w:p>
+    <w:p>
+      <w:pPr>
+        <w:widowControl w:val="0"/>
+        <w:autoSpaceDE w:val="0"/>
+        <w:autoSpaceDN w:val="0"/>
+        <w:adjustRightInd w:val="0"/>
+        <w:jc w:val="left"/>
         <w:rPr>
           <w:rFonts w:ascii="Arial Narrow" w:hAnsi="Arial Narrow" w:cs="Consolas"/>
           <w:sz w:val="20"/>
           <w:szCs w:val="20"/>
           <w:lang w:val="en-US"/>
         </w:rPr>
-        <w:t>adempiere</w:t>
-      </w:r>
-      <w:proofErr w:type="spellEnd"/>
+      </w:pPr>
       <w:r>
         <w:rPr>
           <w:rFonts w:ascii="Arial Narrow" w:hAnsi="Arial Narrow" w:cs="Consolas"/>
@@ -9415,19 +9043,23 @@
           <w:szCs w:val="20"/>
           <w:lang w:val="en-US"/>
         </w:rPr>
-        <w:t>"."</w:t>
-      </w:r>
-      <w:proofErr w:type="spellStart"/>
-      <w:r>
+        <w:t xml:space="preserve">    ON UPDATE NO ACTION</w:t>
+      </w:r>
+    </w:p>
+    <w:p>
+      <w:pPr>
+        <w:widowControl w:val="0"/>
+        <w:autoSpaceDE w:val="0"/>
+        <w:autoSpaceDN w:val="0"/>
+        <w:adjustRightInd w:val="0"/>
+        <w:jc w:val="left"/>
         <w:rPr>
           <w:rFonts w:ascii="Arial Narrow" w:hAnsi="Arial Narrow" w:cs="Consolas"/>
           <w:sz w:val="20"/>
           <w:szCs w:val="20"/>
           <w:lang w:val="en-US"/>
         </w:rPr>
-        <w:t>ad_client</w:t>
-      </w:r>
-      <w:proofErr w:type="spellEnd"/>
+      </w:pPr>
       <w:r>
         <w:rPr>
           <w:rFonts w:ascii="Arial Narrow" w:hAnsi="Arial Narrow" w:cs="Consolas"/>
@@ -9435,19 +9067,23 @@
           <w:szCs w:val="20"/>
           <w:lang w:val="en-US"/>
         </w:rPr>
-        <w:t>"("</w:t>
-      </w:r>
-      <w:proofErr w:type="spellStart"/>
-      <w:r>
+        <w:t xml:space="preserve">    DEFERRABLE</w:t>
+      </w:r>
+    </w:p>
+    <w:p>
+      <w:pPr>
+        <w:widowControl w:val="0"/>
+        <w:autoSpaceDE w:val="0"/>
+        <w:autoSpaceDN w:val="0"/>
+        <w:adjustRightInd w:val="0"/>
+        <w:jc w:val="left"/>
         <w:rPr>
           <w:rFonts w:ascii="Arial Narrow" w:hAnsi="Arial Narrow" w:cs="Consolas"/>
           <w:sz w:val="20"/>
           <w:szCs w:val="20"/>
           <w:lang w:val="en-US"/>
         </w:rPr>
-        <w:t>ad_client_id</w:t>
-      </w:r>
-      <w:proofErr w:type="spellEnd"/>
+      </w:pPr>
       <w:r>
         <w:rPr>
           <w:rFonts w:ascii="Arial Narrow" w:hAnsi="Arial Narrow" w:cs="Consolas"/>
@@ -9455,7 +9091,7 @@
           <w:szCs w:val="20"/>
           <w:lang w:val="en-US"/>
         </w:rPr>
-        <w:t>")</w:t>
+        <w:t xml:space="preserve">    INITIALLY DEFERRED, </w:t>
       </w:r>
     </w:p>
     <w:p>
@@ -9479,6 +9115,54 @@
           <w:szCs w:val="20"/>
           <w:lang w:val="en-US"/>
         </w:rPr>
+        <w:t xml:space="preserve">  CONSTRAINT "cmunicipality_cparish" FOREIGN KEY ("c_municipality_id")</w:t>
+      </w:r>
+    </w:p>
+    <w:p>
+      <w:pPr>
+        <w:widowControl w:val="0"/>
+        <w:autoSpaceDE w:val="0"/>
+        <w:autoSpaceDN w:val="0"/>
+        <w:adjustRightInd w:val="0"/>
+        <w:jc w:val="left"/>
+        <w:rPr>
+          <w:rFonts w:ascii="Arial Narrow" w:hAnsi="Arial Narrow" w:cs="Consolas"/>
+          <w:sz w:val="20"/>
+          <w:szCs w:val="20"/>
+          <w:lang w:val="en-US"/>
+        </w:rPr>
+      </w:pPr>
+      <w:r>
+        <w:rPr>
+          <w:rFonts w:ascii="Arial Narrow" w:hAnsi="Arial Narrow" w:cs="Consolas"/>
+          <w:sz w:val="20"/>
+          <w:szCs w:val="20"/>
+          <w:lang w:val="en-US"/>
+        </w:rPr>
+        <w:t xml:space="preserve">    REFERENCES "adempiere"."c_municipality"("c_municipality_id")</w:t>
+      </w:r>
+    </w:p>
+    <w:p>
+      <w:pPr>
+        <w:widowControl w:val="0"/>
+        <w:autoSpaceDE w:val="0"/>
+        <w:autoSpaceDN w:val="0"/>
+        <w:adjustRightInd w:val="0"/>
+        <w:jc w:val="left"/>
+        <w:rPr>
+          <w:rFonts w:ascii="Arial Narrow" w:hAnsi="Arial Narrow" w:cs="Consolas"/>
+          <w:sz w:val="20"/>
+          <w:szCs w:val="20"/>
+          <w:lang w:val="en-US"/>
+        </w:rPr>
+      </w:pPr>
+      <w:r>
+        <w:rPr>
+          <w:rFonts w:ascii="Arial Narrow" w:hAnsi="Arial Narrow" w:cs="Consolas"/>
+          <w:sz w:val="20"/>
+          <w:szCs w:val="20"/>
+          <w:lang w:val="en-US"/>
+        </w:rPr>
         <w:t xml:space="preserve">    ON DELETE NO ACTION</w:t>
       </w:r>
     </w:p>
@@ -9575,19 +9259,23 @@
           <w:szCs w:val="20"/>
           <w:lang w:val="en-US"/>
         </w:rPr>
-        <w:t xml:space="preserve">  CONSTRAINT "</w:t>
-      </w:r>
-      <w:proofErr w:type="spellStart"/>
-      <w:r>
+        <w:t xml:space="preserve">  CONSTRAINT "cregion_cparish" FOREIGN KEY ("c_region_id")</w:t>
+      </w:r>
+    </w:p>
+    <w:p>
+      <w:pPr>
+        <w:widowControl w:val="0"/>
+        <w:autoSpaceDE w:val="0"/>
+        <w:autoSpaceDN w:val="0"/>
+        <w:adjustRightInd w:val="0"/>
+        <w:jc w:val="left"/>
         <w:rPr>
           <w:rFonts w:ascii="Arial Narrow" w:hAnsi="Arial Narrow" w:cs="Consolas"/>
           <w:sz w:val="20"/>
           <w:szCs w:val="20"/>
           <w:lang w:val="en-US"/>
         </w:rPr>
-        <w:t>c_municipalityorg</w:t>
-      </w:r>
-      <w:proofErr w:type="spellEnd"/>
+      </w:pPr>
       <w:r>
         <w:rPr>
           <w:rFonts w:ascii="Arial Narrow" w:hAnsi="Arial Narrow" w:cs="Consolas"/>
@@ -9595,19 +9283,23 @@
           <w:szCs w:val="20"/>
           <w:lang w:val="en-US"/>
         </w:rPr>
-        <w:t>" FOREIGN KEY ("</w:t>
-      </w:r>
-      <w:proofErr w:type="spellStart"/>
-      <w:r>
+        <w:t xml:space="preserve">    REFERENCES "adempiere"."c_region"("c_region_id")</w:t>
+      </w:r>
+    </w:p>
+    <w:p>
+      <w:pPr>
+        <w:widowControl w:val="0"/>
+        <w:autoSpaceDE w:val="0"/>
+        <w:autoSpaceDN w:val="0"/>
+        <w:adjustRightInd w:val="0"/>
+        <w:jc w:val="left"/>
         <w:rPr>
           <w:rFonts w:ascii="Arial Narrow" w:hAnsi="Arial Narrow" w:cs="Consolas"/>
           <w:sz w:val="20"/>
           <w:szCs w:val="20"/>
           <w:lang w:val="en-US"/>
         </w:rPr>
-        <w:t>ad_org_id</w:t>
-      </w:r>
-      <w:proofErr w:type="spellEnd"/>
+      </w:pPr>
       <w:r>
         <w:rPr>
           <w:rFonts w:ascii="Arial Narrow" w:hAnsi="Arial Narrow" w:cs="Consolas"/>
@@ -9615,7 +9307,7 @@
           <w:szCs w:val="20"/>
           <w:lang w:val="en-US"/>
         </w:rPr>
-        <w:t>")</w:t>
+        <w:t xml:space="preserve">    ON DELETE NO ACTION</w:t>
       </w:r>
     </w:p>
     <w:p>
@@ -9639,19 +9331,23 @@
           <w:szCs w:val="20"/>
           <w:lang w:val="en-US"/>
         </w:rPr>
-        <w:t xml:space="preserve">    REFERENCES "</w:t>
-      </w:r>
-      <w:proofErr w:type="spellStart"/>
-      <w:r>
+        <w:t xml:space="preserve">    ON UPDATE NO ACTION</w:t>
+      </w:r>
+    </w:p>
+    <w:p>
+      <w:pPr>
+        <w:widowControl w:val="0"/>
+        <w:autoSpaceDE w:val="0"/>
+        <w:autoSpaceDN w:val="0"/>
+        <w:adjustRightInd w:val="0"/>
+        <w:jc w:val="left"/>
         <w:rPr>
           <w:rFonts w:ascii="Arial Narrow" w:hAnsi="Arial Narrow" w:cs="Consolas"/>
           <w:sz w:val="20"/>
           <w:szCs w:val="20"/>
           <w:lang w:val="en-US"/>
         </w:rPr>
-        <w:t>adempiere</w:t>
-      </w:r>
-      <w:proofErr w:type="spellEnd"/>
+      </w:pPr>
       <w:r>
         <w:rPr>
           <w:rFonts w:ascii="Arial Narrow" w:hAnsi="Arial Narrow" w:cs="Consolas"/>
@@ -9659,19 +9355,23 @@
           <w:szCs w:val="20"/>
           <w:lang w:val="en-US"/>
         </w:rPr>
-        <w:t>"."</w:t>
-      </w:r>
-      <w:proofErr w:type="spellStart"/>
-      <w:r>
+        <w:t xml:space="preserve">    DEFERRABLE</w:t>
+      </w:r>
+    </w:p>
+    <w:p>
+      <w:pPr>
+        <w:widowControl w:val="0"/>
+        <w:autoSpaceDE w:val="0"/>
+        <w:autoSpaceDN w:val="0"/>
+        <w:adjustRightInd w:val="0"/>
+        <w:jc w:val="left"/>
         <w:rPr>
           <w:rFonts w:ascii="Arial Narrow" w:hAnsi="Arial Narrow" w:cs="Consolas"/>
           <w:sz w:val="20"/>
           <w:szCs w:val="20"/>
           <w:lang w:val="en-US"/>
         </w:rPr>
-        <w:t>ad_org</w:t>
-      </w:r>
-      <w:proofErr w:type="spellEnd"/>
+      </w:pPr>
       <w:r>
         <w:rPr>
           <w:rFonts w:ascii="Arial Narrow" w:hAnsi="Arial Narrow" w:cs="Consolas"/>
@@ -9679,19 +9379,18 @@
           <w:szCs w:val="20"/>
           <w:lang w:val="en-US"/>
         </w:rPr>
-        <w:t>"("</w:t>
-      </w:r>
-      <w:proofErr w:type="spellStart"/>
-      <w:r>
+        <w:t xml:space="preserve">    INITIALLY DEFERRED</w:t>
+      </w:r>
+    </w:p>
+    <w:p>
+      <w:pPr>
         <w:rPr>
           <w:rFonts w:ascii="Arial Narrow" w:hAnsi="Arial Narrow" w:cs="Consolas"/>
           <w:sz w:val="20"/>
           <w:szCs w:val="20"/>
           <w:lang w:val="en-US"/>
         </w:rPr>
-        <w:t>ad_org_id</w:t>
-      </w:r>
-      <w:proofErr w:type="spellEnd"/>
+      </w:pPr>
       <w:r>
         <w:rPr>
           <w:rFonts w:ascii="Arial Narrow" w:hAnsi="Arial Narrow" w:cs="Consolas"/>
@@ -9699,16 +9398,18 @@
           <w:szCs w:val="20"/>
           <w:lang w:val="en-US"/>
         </w:rPr>
-        <w:t>")</w:t>
-      </w:r>
-    </w:p>
-    <w:p>
-      <w:pPr>
-        <w:widowControl w:val="0"/>
-        <w:autoSpaceDE w:val="0"/>
-        <w:autoSpaceDN w:val="0"/>
-        <w:adjustRightInd w:val="0"/>
-        <w:jc w:val="left"/>
+        <w:t>) WITHOUT OIDS;</w:t>
+      </w:r>
+    </w:p>
+    <w:p>
+      <w:pPr>
+        <w:rPr>
+          <w:lang w:val="en-US"/>
+        </w:rPr>
+      </w:pPr>
+    </w:p>
+    <w:p>
+      <w:pPr>
         <w:rPr>
           <w:rFonts w:ascii="Arial Narrow" w:hAnsi="Arial Narrow" w:cs="Consolas"/>
           <w:sz w:val="20"/>
@@ -9723,16 +9424,11 @@
           <w:szCs w:val="20"/>
           <w:lang w:val="en-US"/>
         </w:rPr>
-        <w:t xml:space="preserve">    ON DELETE NO ACTION</w:t>
-      </w:r>
-    </w:p>
-    <w:p>
-      <w:pPr>
-        <w:widowControl w:val="0"/>
-        <w:autoSpaceDE w:val="0"/>
-        <w:autoSpaceDN w:val="0"/>
-        <w:adjustRightInd w:val="0"/>
-        <w:jc w:val="left"/>
+        <w:t>Note:</w:t>
+      </w:r>
+    </w:p>
+    <w:p>
+      <w:pPr>
         <w:rPr>
           <w:rFonts w:ascii="Arial Narrow" w:hAnsi="Arial Narrow" w:cs="Consolas"/>
           <w:sz w:val="20"/>
@@ -9747,647 +9443,35 @@
           <w:szCs w:val="20"/>
           <w:lang w:val="en-US"/>
         </w:rPr>
-        <w:t xml:space="preserve">    ON UPDATE NO ACTION</w:t>
-      </w:r>
-    </w:p>
-    <w:p>
-      <w:pPr>
-        <w:widowControl w:val="0"/>
-        <w:autoSpaceDE w:val="0"/>
-        <w:autoSpaceDN w:val="0"/>
-        <w:adjustRightInd w:val="0"/>
-        <w:jc w:val="left"/>
-        <w:rPr>
-          <w:rFonts w:ascii="Arial Narrow" w:hAnsi="Arial Narrow" w:cs="Consolas"/>
-          <w:sz w:val="20"/>
-          <w:szCs w:val="20"/>
-          <w:lang w:val="en-US"/>
-        </w:rPr>
-      </w:pPr>
-      <w:r>
-        <w:rPr>
-          <w:rFonts w:ascii="Arial Narrow" w:hAnsi="Arial Narrow" w:cs="Consolas"/>
-          <w:sz w:val="20"/>
-          <w:szCs w:val="20"/>
-          <w:lang w:val="en-US"/>
-        </w:rPr>
-        <w:t xml:space="preserve">    DEFERRABLE</w:t>
-      </w:r>
-    </w:p>
-    <w:p>
-      <w:pPr>
-        <w:widowControl w:val="0"/>
-        <w:autoSpaceDE w:val="0"/>
-        <w:autoSpaceDN w:val="0"/>
-        <w:adjustRightInd w:val="0"/>
-        <w:jc w:val="left"/>
-        <w:rPr>
-          <w:rFonts w:ascii="Arial Narrow" w:hAnsi="Arial Narrow" w:cs="Consolas"/>
-          <w:sz w:val="20"/>
-          <w:szCs w:val="20"/>
-          <w:lang w:val="en-US"/>
-        </w:rPr>
-      </w:pPr>
-      <w:r>
-        <w:rPr>
-          <w:rFonts w:ascii="Arial Narrow" w:hAnsi="Arial Narrow" w:cs="Consolas"/>
-          <w:sz w:val="20"/>
-          <w:szCs w:val="20"/>
-          <w:lang w:val="en-US"/>
-        </w:rPr>
-        <w:t xml:space="preserve">    INITIALLY DEFERRED, </w:t>
-      </w:r>
-    </w:p>
-    <w:p>
-      <w:pPr>
-        <w:widowControl w:val="0"/>
-        <w:autoSpaceDE w:val="0"/>
-        <w:autoSpaceDN w:val="0"/>
-        <w:adjustRightInd w:val="0"/>
-        <w:jc w:val="left"/>
-        <w:rPr>
-          <w:rFonts w:ascii="Arial Narrow" w:hAnsi="Arial Narrow" w:cs="Consolas"/>
-          <w:sz w:val="20"/>
-          <w:szCs w:val="20"/>
-          <w:lang w:val="en-US"/>
-        </w:rPr>
-      </w:pPr>
-      <w:r>
-        <w:rPr>
-          <w:rFonts w:ascii="Arial Narrow" w:hAnsi="Arial Narrow" w:cs="Consolas"/>
-          <w:sz w:val="20"/>
-          <w:szCs w:val="20"/>
-          <w:lang w:val="en-US"/>
-        </w:rPr>
-        <w:t xml:space="preserve">  CONSTRAINT "</w:t>
-      </w:r>
-      <w:proofErr w:type="spellStart"/>
-      <w:r>
-        <w:rPr>
-          <w:rFonts w:ascii="Arial Narrow" w:hAnsi="Arial Narrow" w:cs="Consolas"/>
-          <w:sz w:val="20"/>
-          <w:szCs w:val="20"/>
-          <w:lang w:val="en-US"/>
-        </w:rPr>
-        <w:t>ccountry_cmunicipality</w:t>
-      </w:r>
-      <w:proofErr w:type="spellEnd"/>
-      <w:r>
-        <w:rPr>
-          <w:rFonts w:ascii="Arial Narrow" w:hAnsi="Arial Narrow" w:cs="Consolas"/>
-          <w:sz w:val="20"/>
-          <w:szCs w:val="20"/>
-          <w:lang w:val="en-US"/>
-        </w:rPr>
-        <w:t>" FOREIGN KEY ("</w:t>
-      </w:r>
-      <w:proofErr w:type="spellStart"/>
-      <w:r>
-        <w:rPr>
-          <w:rFonts w:ascii="Arial Narrow" w:hAnsi="Arial Narrow" w:cs="Consolas"/>
-          <w:sz w:val="20"/>
-          <w:szCs w:val="20"/>
-          <w:lang w:val="en-US"/>
-        </w:rPr>
-        <w:t>c_country_id</w:t>
-      </w:r>
-      <w:proofErr w:type="spellEnd"/>
-      <w:r>
-        <w:rPr>
-          <w:rFonts w:ascii="Arial Narrow" w:hAnsi="Arial Narrow" w:cs="Consolas"/>
-          <w:sz w:val="20"/>
-          <w:szCs w:val="20"/>
-          <w:lang w:val="en-US"/>
-        </w:rPr>
-        <w:t>")</w:t>
-      </w:r>
-    </w:p>
-    <w:p>
-      <w:pPr>
-        <w:widowControl w:val="0"/>
-        <w:autoSpaceDE w:val="0"/>
-        <w:autoSpaceDN w:val="0"/>
-        <w:adjustRightInd w:val="0"/>
-        <w:jc w:val="left"/>
-        <w:rPr>
-          <w:rFonts w:ascii="Arial Narrow" w:hAnsi="Arial Narrow" w:cs="Consolas"/>
-          <w:sz w:val="20"/>
-          <w:szCs w:val="20"/>
-          <w:lang w:val="en-US"/>
-        </w:rPr>
-      </w:pPr>
-      <w:r>
-        <w:rPr>
-          <w:rFonts w:ascii="Arial Narrow" w:hAnsi="Arial Narrow" w:cs="Consolas"/>
-          <w:sz w:val="20"/>
-          <w:szCs w:val="20"/>
-          <w:lang w:val="en-US"/>
-        </w:rPr>
-        <w:t xml:space="preserve">    REFERENCES "</w:t>
-      </w:r>
-      <w:proofErr w:type="spellStart"/>
-      <w:r>
-        <w:rPr>
-          <w:rFonts w:ascii="Arial Narrow" w:hAnsi="Arial Narrow" w:cs="Consolas"/>
-          <w:sz w:val="20"/>
-          <w:szCs w:val="20"/>
-          <w:lang w:val="en-US"/>
-        </w:rPr>
-        <w:t>adempiere</w:t>
-      </w:r>
-      <w:proofErr w:type="spellEnd"/>
-      <w:r>
-        <w:rPr>
-          <w:rFonts w:ascii="Arial Narrow" w:hAnsi="Arial Narrow" w:cs="Consolas"/>
-          <w:sz w:val="20"/>
-          <w:szCs w:val="20"/>
-          <w:lang w:val="en-US"/>
-        </w:rPr>
-        <w:t>"."</w:t>
-      </w:r>
-      <w:proofErr w:type="spellStart"/>
-      <w:r>
-        <w:rPr>
-          <w:rFonts w:ascii="Arial Narrow" w:hAnsi="Arial Narrow" w:cs="Consolas"/>
-          <w:sz w:val="20"/>
-          <w:szCs w:val="20"/>
-          <w:lang w:val="en-US"/>
-        </w:rPr>
-        <w:t>c_country</w:t>
-      </w:r>
-      <w:proofErr w:type="spellEnd"/>
-      <w:r>
-        <w:rPr>
-          <w:rFonts w:ascii="Arial Narrow" w:hAnsi="Arial Narrow" w:cs="Consolas"/>
-          <w:sz w:val="20"/>
-          <w:szCs w:val="20"/>
-          <w:lang w:val="en-US"/>
-        </w:rPr>
-        <w:t>"("</w:t>
-      </w:r>
-      <w:proofErr w:type="spellStart"/>
-      <w:r>
-        <w:rPr>
-          <w:rFonts w:ascii="Arial Narrow" w:hAnsi="Arial Narrow" w:cs="Consolas"/>
-          <w:sz w:val="20"/>
-          <w:szCs w:val="20"/>
-          <w:lang w:val="en-US"/>
-        </w:rPr>
-        <w:t>c_country_id</w:t>
-      </w:r>
-      <w:proofErr w:type="spellEnd"/>
-      <w:r>
-        <w:rPr>
-          <w:rFonts w:ascii="Arial Narrow" w:hAnsi="Arial Narrow" w:cs="Consolas"/>
-          <w:sz w:val="20"/>
-          <w:szCs w:val="20"/>
-          <w:lang w:val="en-US"/>
-        </w:rPr>
-        <w:t>")</w:t>
-      </w:r>
-    </w:p>
-    <w:p>
-      <w:pPr>
-        <w:widowControl w:val="0"/>
-        <w:autoSpaceDE w:val="0"/>
-        <w:autoSpaceDN w:val="0"/>
-        <w:adjustRightInd w:val="0"/>
-        <w:jc w:val="left"/>
-        <w:rPr>
-          <w:rFonts w:ascii="Arial Narrow" w:hAnsi="Arial Narrow" w:cs="Consolas"/>
-          <w:sz w:val="20"/>
-          <w:szCs w:val="20"/>
-          <w:lang w:val="en-US"/>
-        </w:rPr>
-      </w:pPr>
-      <w:r>
-        <w:rPr>
-          <w:rFonts w:ascii="Arial Narrow" w:hAnsi="Arial Narrow" w:cs="Consolas"/>
-          <w:sz w:val="20"/>
-          <w:szCs w:val="20"/>
-          <w:lang w:val="en-US"/>
-        </w:rPr>
-        <w:t xml:space="preserve">    ON DELETE NO ACTION</w:t>
-      </w:r>
-    </w:p>
-    <w:p>
-      <w:pPr>
-        <w:widowControl w:val="0"/>
-        <w:autoSpaceDE w:val="0"/>
-        <w:autoSpaceDN w:val="0"/>
-        <w:adjustRightInd w:val="0"/>
-        <w:jc w:val="left"/>
-        <w:rPr>
-          <w:rFonts w:ascii="Arial Narrow" w:hAnsi="Arial Narrow" w:cs="Consolas"/>
-          <w:sz w:val="20"/>
-          <w:szCs w:val="20"/>
-          <w:lang w:val="en-US"/>
-        </w:rPr>
-      </w:pPr>
-      <w:r>
-        <w:rPr>
-          <w:rFonts w:ascii="Arial Narrow" w:hAnsi="Arial Narrow" w:cs="Consolas"/>
-          <w:sz w:val="20"/>
-          <w:szCs w:val="20"/>
-          <w:lang w:val="en-US"/>
-        </w:rPr>
-        <w:t xml:space="preserve">    ON UPDATE NO ACTION</w:t>
-      </w:r>
-    </w:p>
-    <w:p>
-      <w:pPr>
-        <w:widowControl w:val="0"/>
-        <w:autoSpaceDE w:val="0"/>
-        <w:autoSpaceDN w:val="0"/>
-        <w:adjustRightInd w:val="0"/>
-        <w:jc w:val="left"/>
-        <w:rPr>
-          <w:rFonts w:ascii="Arial Narrow" w:hAnsi="Arial Narrow" w:cs="Consolas"/>
-          <w:sz w:val="20"/>
-          <w:szCs w:val="20"/>
-          <w:lang w:val="en-US"/>
-        </w:rPr>
-      </w:pPr>
-      <w:r>
-        <w:rPr>
-          <w:rFonts w:ascii="Arial Narrow" w:hAnsi="Arial Narrow" w:cs="Consolas"/>
-          <w:sz w:val="20"/>
-          <w:szCs w:val="20"/>
-          <w:lang w:val="en-US"/>
-        </w:rPr>
-        <w:t xml:space="preserve">    DEFERRABLE</w:t>
-      </w:r>
-    </w:p>
-    <w:p>
-      <w:pPr>
-        <w:widowControl w:val="0"/>
-        <w:autoSpaceDE w:val="0"/>
-        <w:autoSpaceDN w:val="0"/>
-        <w:adjustRightInd w:val="0"/>
-        <w:jc w:val="left"/>
-        <w:rPr>
-          <w:rFonts w:ascii="Arial Narrow" w:hAnsi="Arial Narrow" w:cs="Consolas"/>
-          <w:sz w:val="20"/>
-          <w:szCs w:val="20"/>
-          <w:lang w:val="en-US"/>
-        </w:rPr>
-      </w:pPr>
-      <w:r>
-        <w:rPr>
-          <w:rFonts w:ascii="Arial Narrow" w:hAnsi="Arial Narrow" w:cs="Consolas"/>
-          <w:sz w:val="20"/>
-          <w:szCs w:val="20"/>
-          <w:lang w:val="en-US"/>
-        </w:rPr>
-        <w:t xml:space="preserve">    INITIALLY DEFERRED, </w:t>
-      </w:r>
-    </w:p>
-    <w:p>
-      <w:pPr>
-        <w:widowControl w:val="0"/>
-        <w:autoSpaceDE w:val="0"/>
-        <w:autoSpaceDN w:val="0"/>
-        <w:adjustRightInd w:val="0"/>
-        <w:jc w:val="left"/>
-        <w:rPr>
-          <w:rFonts w:ascii="Arial Narrow" w:hAnsi="Arial Narrow" w:cs="Consolas"/>
-          <w:sz w:val="20"/>
-          <w:szCs w:val="20"/>
-          <w:lang w:val="en-US"/>
-        </w:rPr>
-      </w:pPr>
-      <w:r>
-        <w:rPr>
-          <w:rFonts w:ascii="Arial Narrow" w:hAnsi="Arial Narrow" w:cs="Consolas"/>
-          <w:sz w:val="20"/>
-          <w:szCs w:val="20"/>
-          <w:lang w:val="en-US"/>
-        </w:rPr>
-        <w:t xml:space="preserve">  CONSTRAINT "</w:t>
-      </w:r>
-      <w:proofErr w:type="spellStart"/>
-      <w:r>
-        <w:rPr>
-          <w:rFonts w:ascii="Arial Narrow" w:hAnsi="Arial Narrow" w:cs="Consolas"/>
-          <w:sz w:val="20"/>
-          <w:szCs w:val="20"/>
-          <w:lang w:val="en-US"/>
-        </w:rPr>
-        <w:t>cregion_cmunicipality</w:t>
-      </w:r>
-      <w:proofErr w:type="spellEnd"/>
-      <w:r>
-        <w:rPr>
-          <w:rFonts w:ascii="Arial Narrow" w:hAnsi="Arial Narrow" w:cs="Consolas"/>
-          <w:sz w:val="20"/>
-          <w:szCs w:val="20"/>
-          <w:lang w:val="en-US"/>
-        </w:rPr>
-        <w:t>" FOREIGN KEY ("</w:t>
-      </w:r>
-      <w:proofErr w:type="spellStart"/>
-      <w:r>
-        <w:rPr>
-          <w:rFonts w:ascii="Arial Narrow" w:hAnsi="Arial Narrow" w:cs="Consolas"/>
-          <w:sz w:val="20"/>
-          <w:szCs w:val="20"/>
-          <w:lang w:val="en-US"/>
-        </w:rPr>
-        <w:t>c_region_id</w:t>
-      </w:r>
-      <w:proofErr w:type="spellEnd"/>
-      <w:r>
-        <w:rPr>
-          <w:rFonts w:ascii="Arial Narrow" w:hAnsi="Arial Narrow" w:cs="Consolas"/>
-          <w:sz w:val="20"/>
-          <w:szCs w:val="20"/>
-          <w:lang w:val="en-US"/>
-        </w:rPr>
-        <w:t>")</w:t>
-      </w:r>
-    </w:p>
-    <w:p>
-      <w:pPr>
-        <w:widowControl w:val="0"/>
-        <w:autoSpaceDE w:val="0"/>
-        <w:autoSpaceDN w:val="0"/>
-        <w:adjustRightInd w:val="0"/>
-        <w:jc w:val="left"/>
-        <w:rPr>
-          <w:rFonts w:ascii="Arial Narrow" w:hAnsi="Arial Narrow" w:cs="Consolas"/>
-          <w:sz w:val="20"/>
-          <w:szCs w:val="20"/>
-          <w:lang w:val="en-US"/>
-        </w:rPr>
-      </w:pPr>
-      <w:r>
-        <w:rPr>
-          <w:rFonts w:ascii="Arial Narrow" w:hAnsi="Arial Narrow" w:cs="Consolas"/>
-          <w:sz w:val="20"/>
-          <w:szCs w:val="20"/>
-          <w:lang w:val="en-US"/>
-        </w:rPr>
-        <w:t xml:space="preserve">    REFERENCES "</w:t>
-      </w:r>
-      <w:proofErr w:type="spellStart"/>
-      <w:r>
-        <w:rPr>
-          <w:rFonts w:ascii="Arial Narrow" w:hAnsi="Arial Narrow" w:cs="Consolas"/>
-          <w:sz w:val="20"/>
-          <w:szCs w:val="20"/>
-          <w:lang w:val="en-US"/>
-        </w:rPr>
-        <w:t>adempiere</w:t>
-      </w:r>
-      <w:proofErr w:type="spellEnd"/>
-      <w:r>
-        <w:rPr>
-          <w:rFonts w:ascii="Arial Narrow" w:hAnsi="Arial Narrow" w:cs="Consolas"/>
-          <w:sz w:val="20"/>
-          <w:szCs w:val="20"/>
-          <w:lang w:val="en-US"/>
-        </w:rPr>
-        <w:t>"."</w:t>
-      </w:r>
-      <w:proofErr w:type="spellStart"/>
-      <w:r>
-        <w:rPr>
-          <w:rFonts w:ascii="Arial Narrow" w:hAnsi="Arial Narrow" w:cs="Consolas"/>
-          <w:sz w:val="20"/>
-          <w:szCs w:val="20"/>
-          <w:lang w:val="en-US"/>
-        </w:rPr>
-        <w:t>c_region</w:t>
-      </w:r>
-      <w:proofErr w:type="spellEnd"/>
-      <w:r>
-        <w:rPr>
-          <w:rFonts w:ascii="Arial Narrow" w:hAnsi="Arial Narrow" w:cs="Consolas"/>
-          <w:sz w:val="20"/>
-          <w:szCs w:val="20"/>
-          <w:lang w:val="en-US"/>
-        </w:rPr>
-        <w:t>"("</w:t>
-      </w:r>
-      <w:proofErr w:type="spellStart"/>
-      <w:r>
-        <w:rPr>
-          <w:rFonts w:ascii="Arial Narrow" w:hAnsi="Arial Narrow" w:cs="Consolas"/>
-          <w:sz w:val="20"/>
-          <w:szCs w:val="20"/>
-          <w:lang w:val="en-US"/>
-        </w:rPr>
-        <w:t>c_region_id</w:t>
-      </w:r>
-      <w:proofErr w:type="spellEnd"/>
-      <w:r>
-        <w:rPr>
-          <w:rFonts w:ascii="Arial Narrow" w:hAnsi="Arial Narrow" w:cs="Consolas"/>
-          <w:sz w:val="20"/>
-          <w:szCs w:val="20"/>
-          <w:lang w:val="en-US"/>
-        </w:rPr>
-        <w:t>")</w:t>
-      </w:r>
-    </w:p>
-    <w:p>
-      <w:pPr>
-        <w:widowControl w:val="0"/>
-        <w:autoSpaceDE w:val="0"/>
-        <w:autoSpaceDN w:val="0"/>
-        <w:adjustRightInd w:val="0"/>
-        <w:jc w:val="left"/>
-        <w:rPr>
-          <w:rFonts w:ascii="Arial Narrow" w:hAnsi="Arial Narrow" w:cs="Consolas"/>
-          <w:sz w:val="20"/>
-          <w:szCs w:val="20"/>
-          <w:lang w:val="en-US"/>
-        </w:rPr>
-      </w:pPr>
-      <w:r>
-        <w:rPr>
-          <w:rFonts w:ascii="Arial Narrow" w:hAnsi="Arial Narrow" w:cs="Consolas"/>
-          <w:sz w:val="20"/>
-          <w:szCs w:val="20"/>
-          <w:lang w:val="en-US"/>
-        </w:rPr>
-        <w:t xml:space="preserve">    ON DELETE NO ACTION</w:t>
-      </w:r>
-    </w:p>
-    <w:p>
-      <w:pPr>
-        <w:widowControl w:val="0"/>
-        <w:autoSpaceDE w:val="0"/>
-        <w:autoSpaceDN w:val="0"/>
-        <w:adjustRightInd w:val="0"/>
-        <w:jc w:val="left"/>
-        <w:rPr>
-          <w:rFonts w:ascii="Arial Narrow" w:hAnsi="Arial Narrow" w:cs="Consolas"/>
-          <w:sz w:val="20"/>
-          <w:szCs w:val="20"/>
-          <w:lang w:val="en-US"/>
-        </w:rPr>
-      </w:pPr>
-      <w:r>
-        <w:rPr>
-          <w:rFonts w:ascii="Arial Narrow" w:hAnsi="Arial Narrow" w:cs="Consolas"/>
-          <w:sz w:val="20"/>
-          <w:szCs w:val="20"/>
-          <w:lang w:val="en-US"/>
-        </w:rPr>
-        <w:t xml:space="preserve">    ON UPDATE NO ACTION</w:t>
-      </w:r>
-    </w:p>
-    <w:p>
-      <w:pPr>
-        <w:widowControl w:val="0"/>
-        <w:autoSpaceDE w:val="0"/>
-        <w:autoSpaceDN w:val="0"/>
-        <w:adjustRightInd w:val="0"/>
-        <w:jc w:val="left"/>
-        <w:rPr>
-          <w:rFonts w:ascii="Arial Narrow" w:hAnsi="Arial Narrow" w:cs="Consolas"/>
-          <w:sz w:val="20"/>
-          <w:szCs w:val="20"/>
-          <w:lang w:val="en-US"/>
-        </w:rPr>
-      </w:pPr>
-      <w:r>
-        <w:rPr>
-          <w:rFonts w:ascii="Arial Narrow" w:hAnsi="Arial Narrow" w:cs="Consolas"/>
-          <w:sz w:val="20"/>
-          <w:szCs w:val="20"/>
-          <w:lang w:val="en-US"/>
-        </w:rPr>
-        <w:t xml:space="preserve">    DEFERRABLE</w:t>
-      </w:r>
-    </w:p>
-    <w:p>
-      <w:pPr>
-        <w:widowControl w:val="0"/>
-        <w:autoSpaceDE w:val="0"/>
-        <w:autoSpaceDN w:val="0"/>
-        <w:adjustRightInd w:val="0"/>
-        <w:jc w:val="left"/>
-        <w:rPr>
-          <w:rFonts w:ascii="Arial Narrow" w:hAnsi="Arial Narrow" w:cs="Consolas"/>
-          <w:sz w:val="20"/>
-          <w:szCs w:val="20"/>
-          <w:lang w:val="en-US"/>
-        </w:rPr>
-      </w:pPr>
-      <w:r>
-        <w:rPr>
-          <w:rFonts w:ascii="Arial Narrow" w:hAnsi="Arial Narrow" w:cs="Consolas"/>
-          <w:sz w:val="20"/>
-          <w:szCs w:val="20"/>
-          <w:lang w:val="en-US"/>
-        </w:rPr>
-        <w:t xml:space="preserve">    INITIALLY DEFERRED</w:t>
-      </w:r>
-    </w:p>
-    <w:p>
-      <w:pPr>
-        <w:rPr>
-          <w:rFonts w:ascii="Arial Narrow" w:hAnsi="Arial Narrow" w:cs="Consolas"/>
-          <w:sz w:val="20"/>
-          <w:szCs w:val="20"/>
-          <w:lang w:val="en-US"/>
-        </w:rPr>
-      </w:pPr>
-      <w:r>
-        <w:rPr>
-          <w:rFonts w:ascii="Arial Narrow" w:hAnsi="Arial Narrow" w:cs="Consolas"/>
-          <w:sz w:val="20"/>
-          <w:szCs w:val="20"/>
-          <w:lang w:val="en-US"/>
-        </w:rPr>
-        <w:t>) WITHOUT OIDS;</w:t>
-      </w:r>
-    </w:p>
-    <w:p>
-      <w:pPr>
-        <w:rPr>
-          <w:rFonts w:ascii="Arial Narrow" w:hAnsi="Arial Narrow" w:cs="Consolas"/>
-          <w:sz w:val="20"/>
-          <w:szCs w:val="20"/>
-          <w:lang w:val="en-US"/>
-        </w:rPr>
-      </w:pPr>
-    </w:p>
-    <w:p>
-      <w:pPr>
-        <w:rPr>
-          <w:rFonts w:ascii="Arial Narrow" w:hAnsi="Arial Narrow" w:cs="Consolas"/>
-          <w:sz w:val="20"/>
-          <w:szCs w:val="20"/>
-          <w:lang w:val="en-US"/>
-        </w:rPr>
-      </w:pPr>
-      <w:r>
-        <w:rPr>
-          <w:rFonts w:ascii="Arial Narrow" w:hAnsi="Arial Narrow" w:cs="Consolas"/>
-          <w:sz w:val="20"/>
-          <w:szCs w:val="20"/>
-          <w:lang w:val="en-US"/>
-        </w:rPr>
-        <w:t>Note:</w:t>
-      </w:r>
-    </w:p>
-    <w:p>
-      <w:pPr>
-        <w:rPr>
-          <w:rFonts w:ascii="Arial Narrow" w:hAnsi="Arial Narrow" w:cs="Consolas"/>
-          <w:sz w:val="20"/>
-          <w:szCs w:val="20"/>
-          <w:lang w:val="en-US"/>
-        </w:rPr>
-      </w:pPr>
-      <w:r>
-        <w:rPr>
-          <w:rFonts w:ascii="Arial Narrow" w:hAnsi="Arial Narrow" w:cs="Consolas"/>
-          <w:sz w:val="20"/>
-          <w:szCs w:val="20"/>
-          <w:lang w:val="en-US"/>
-        </w:rPr>
-        <w:t xml:space="preserve">PRIMARY KEY for </w:t>
-      </w:r>
-      <w:proofErr w:type="spellStart"/>
-      <w:r>
-        <w:rPr>
-          <w:rFonts w:ascii="Arial Narrow" w:hAnsi="Arial Narrow" w:cs="Consolas"/>
-          <w:sz w:val="20"/>
-          <w:szCs w:val="20"/>
-          <w:lang w:val="en-US"/>
-        </w:rPr>
-        <w:t>C_Municipality</w:t>
-      </w:r>
-      <w:proofErr w:type="spellEnd"/>
-      <w:r>
-        <w:rPr>
-          <w:rFonts w:ascii="Arial Narrow" w:hAnsi="Arial Narrow" w:cs="Consolas"/>
-          <w:sz w:val="20"/>
-          <w:szCs w:val="20"/>
-          <w:lang w:val="en-US"/>
-        </w:rPr>
-        <w:t xml:space="preserve"> Table is </w:t>
-      </w:r>
-      <w:proofErr w:type="spellStart"/>
-      <w:r>
-        <w:rPr>
-          <w:rFonts w:ascii="Arial Narrow" w:hAnsi="Arial Narrow" w:cs="Consolas"/>
-          <w:sz w:val="20"/>
-          <w:szCs w:val="20"/>
-          <w:lang w:val="en-US"/>
-        </w:rPr>
-        <w:t>c_municipality_id</w:t>
-      </w:r>
-      <w:proofErr w:type="spellEnd"/>
-      <w:r>
-        <w:rPr>
-          <w:rFonts w:ascii="Arial Narrow" w:hAnsi="Arial Narrow" w:cs="Consolas"/>
-          <w:sz w:val="20"/>
-          <w:szCs w:val="20"/>
+        <w:t>PRIMARY KEY for C_Parish Table is c_parish_id.</w:t>
+      </w:r>
+    </w:p>
+    <w:p>
+      <w:pPr>
+        <w:rPr>
+          <w:lang w:val="en-US"/>
+        </w:rPr>
+      </w:pPr>
+      <w:r>
+        <w:rPr>
+          <w:lang w:val="en-US"/>
+        </w:rPr>
+        <w:br w:type="page"/>
+      </w:r>
+      <w:r>
+        <w:rPr>
+          <w:lang w:val="en-US"/>
+        </w:rPr>
+        <w:t>Finally take care of Adequate Name and Description on AD using Upper and Lower Cases</w:t>
+      </w:r>
+      <w:r>
+        <w:rPr>
+          <w:lang w:val="en-US"/>
+        </w:rPr>
+        <w:t xml:space="preserve"> on AD Tables</w:t>
+      </w:r>
+      <w:r>
+        <w:rPr>
           <w:lang w:val="en-US"/>
         </w:rPr>
         <w:t>.</w:t>
@@ -10396,2264 +9480,21 @@
     <w:p>
       <w:pPr>
         <w:rPr>
-          <w:rFonts w:ascii="Arial Narrow" w:hAnsi="Arial Narrow"/>
-          <w:sz w:val="20"/>
-          <w:szCs w:val="20"/>
-          <w:lang w:val="en-US"/>
-        </w:rPr>
-      </w:pPr>
-    </w:p>
-    <w:p>
-      <w:pPr>
-        <w:rPr>
-          <w:rFonts w:ascii="Arial Narrow" w:hAnsi="Arial Narrow"/>
-          <w:sz w:val="20"/>
-          <w:szCs w:val="20"/>
-          <w:lang w:val="en-US"/>
-        </w:rPr>
-      </w:pPr>
-    </w:p>
-    <w:p>
-      <w:pPr>
-        <w:rPr>
-          <w:rFonts w:ascii="Arial Narrow" w:hAnsi="Arial Narrow"/>
-          <w:sz w:val="20"/>
-          <w:szCs w:val="20"/>
-          <w:lang w:val="en-US"/>
-        </w:rPr>
-      </w:pPr>
-      <w:r>
-        <w:rPr>
-          <w:rFonts w:ascii="Arial Narrow" w:hAnsi="Arial Narrow"/>
-          <w:sz w:val="20"/>
-          <w:szCs w:val="20"/>
-          <w:lang w:val="en-US"/>
-        </w:rPr>
-        <w:t>Some countries also, divide Municipality on Parish entities.</w:t>
-      </w:r>
-    </w:p>
-    <w:p>
-      <w:pPr>
-        <w:widowControl w:val="0"/>
-        <w:autoSpaceDE w:val="0"/>
-        <w:autoSpaceDN w:val="0"/>
-        <w:adjustRightInd w:val="0"/>
-        <w:jc w:val="left"/>
-        <w:rPr>
-          <w:rFonts w:ascii="Arial Narrow" w:hAnsi="Arial Narrow" w:cs="Consolas"/>
-          <w:sz w:val="20"/>
-          <w:szCs w:val="20"/>
-          <w:lang w:val="en-US"/>
-        </w:rPr>
-      </w:pPr>
-    </w:p>
-    <w:p>
-      <w:pPr>
-        <w:widowControl w:val="0"/>
-        <w:autoSpaceDE w:val="0"/>
-        <w:autoSpaceDN w:val="0"/>
-        <w:adjustRightInd w:val="0"/>
-        <w:jc w:val="left"/>
-        <w:rPr>
-          <w:rFonts w:ascii="Arial Narrow" w:hAnsi="Arial Narrow" w:cs="Consolas"/>
-          <w:sz w:val="20"/>
-          <w:szCs w:val="20"/>
-          <w:lang w:val="en-US"/>
-        </w:rPr>
-      </w:pPr>
-      <w:r>
-        <w:rPr>
-          <w:rFonts w:ascii="Arial Narrow" w:hAnsi="Arial Narrow" w:cs="Consolas"/>
-          <w:sz w:val="20"/>
-          <w:szCs w:val="20"/>
-          <w:lang w:val="en-US"/>
-        </w:rPr>
-        <w:t>This is the Script for create the table.</w:t>
-      </w:r>
-    </w:p>
-    <w:p>
-      <w:pPr>
-        <w:widowControl w:val="0"/>
-        <w:autoSpaceDE w:val="0"/>
-        <w:autoSpaceDN w:val="0"/>
-        <w:adjustRightInd w:val="0"/>
-        <w:jc w:val="left"/>
-        <w:rPr>
-          <w:rFonts w:ascii="Arial Narrow" w:hAnsi="Arial Narrow" w:cs="Consolas"/>
-          <w:sz w:val="20"/>
-          <w:szCs w:val="20"/>
-          <w:lang w:val="en-US"/>
-        </w:rPr>
-      </w:pPr>
-      <w:r>
-        <w:rPr>
-          <w:rFonts w:ascii="Arial Narrow" w:hAnsi="Arial Narrow" w:cs="Consolas"/>
-          <w:sz w:val="20"/>
-          <w:szCs w:val="20"/>
-          <w:lang w:val="en-US"/>
-        </w:rPr>
-        <w:t>CREATE TABLE "</w:t>
-      </w:r>
-      <w:proofErr w:type="spellStart"/>
-      <w:r>
-        <w:rPr>
-          <w:rFonts w:ascii="Arial Narrow" w:hAnsi="Arial Narrow" w:cs="Consolas"/>
-          <w:sz w:val="20"/>
-          <w:szCs w:val="20"/>
-          <w:lang w:val="en-US"/>
-        </w:rPr>
-        <w:t>adempiere</w:t>
-      </w:r>
-      <w:proofErr w:type="spellEnd"/>
-      <w:r>
-        <w:rPr>
-          <w:rFonts w:ascii="Arial Narrow" w:hAnsi="Arial Narrow" w:cs="Consolas"/>
-          <w:sz w:val="20"/>
-          <w:szCs w:val="20"/>
-          <w:lang w:val="en-US"/>
-        </w:rPr>
-        <w:t>"."</w:t>
-      </w:r>
-      <w:proofErr w:type="spellStart"/>
-      <w:r>
-        <w:rPr>
-          <w:rFonts w:ascii="Arial Narrow" w:hAnsi="Arial Narrow" w:cs="Consolas"/>
-          <w:sz w:val="20"/>
-          <w:szCs w:val="20"/>
-          <w:lang w:val="en-US"/>
-        </w:rPr>
-        <w:t>c_parish</w:t>
-      </w:r>
-      <w:proofErr w:type="spellEnd"/>
-      <w:r>
-        <w:rPr>
-          <w:rFonts w:ascii="Arial Narrow" w:hAnsi="Arial Narrow" w:cs="Consolas"/>
-          <w:sz w:val="20"/>
-          <w:szCs w:val="20"/>
-          <w:lang w:val="en-US"/>
-        </w:rPr>
-        <w:t>" (</w:t>
-      </w:r>
-    </w:p>
-    <w:p>
-      <w:pPr>
-        <w:widowControl w:val="0"/>
-        <w:autoSpaceDE w:val="0"/>
-        <w:autoSpaceDN w:val="0"/>
-        <w:adjustRightInd w:val="0"/>
-        <w:jc w:val="left"/>
-        <w:rPr>
-          <w:rFonts w:ascii="Arial Narrow" w:hAnsi="Arial Narrow" w:cs="Consolas"/>
-          <w:sz w:val="20"/>
-          <w:szCs w:val="20"/>
-          <w:lang w:val="en-US"/>
-        </w:rPr>
-      </w:pPr>
-      <w:r>
-        <w:rPr>
-          <w:rFonts w:ascii="Arial Narrow" w:hAnsi="Arial Narrow" w:cs="Consolas"/>
-          <w:sz w:val="20"/>
-          <w:szCs w:val="20"/>
-          <w:lang w:val="en-US"/>
-        </w:rPr>
-        <w:t xml:space="preserve">  "</w:t>
-      </w:r>
-      <w:proofErr w:type="spellStart"/>
-      <w:r>
-        <w:rPr>
-          <w:rFonts w:ascii="Arial Narrow" w:hAnsi="Arial Narrow" w:cs="Consolas"/>
-          <w:sz w:val="20"/>
-          <w:szCs w:val="20"/>
-          <w:lang w:val="en-US"/>
-        </w:rPr>
-        <w:t>c_parish_id</w:t>
-      </w:r>
-      <w:proofErr w:type="spellEnd"/>
-      <w:r>
-        <w:rPr>
-          <w:rFonts w:ascii="Arial Narrow" w:hAnsi="Arial Narrow" w:cs="Consolas"/>
-          <w:sz w:val="20"/>
-          <w:szCs w:val="20"/>
-          <w:lang w:val="en-US"/>
-        </w:rPr>
-        <w:t xml:space="preserve">" NUMERIC(10,0) NOT NULL, </w:t>
-      </w:r>
-    </w:p>
-    <w:p>
-      <w:pPr>
-        <w:widowControl w:val="0"/>
-        <w:autoSpaceDE w:val="0"/>
-        <w:autoSpaceDN w:val="0"/>
-        <w:adjustRightInd w:val="0"/>
-        <w:jc w:val="left"/>
-        <w:rPr>
-          <w:rFonts w:ascii="Arial Narrow" w:hAnsi="Arial Narrow" w:cs="Consolas"/>
-          <w:sz w:val="20"/>
-          <w:szCs w:val="20"/>
-          <w:lang w:val="en-US"/>
-        </w:rPr>
-      </w:pPr>
-      <w:r>
-        <w:rPr>
-          <w:rFonts w:ascii="Arial Narrow" w:hAnsi="Arial Narrow" w:cs="Consolas"/>
-          <w:sz w:val="20"/>
-          <w:szCs w:val="20"/>
-          <w:lang w:val="en-US"/>
-        </w:rPr>
-        <w:t xml:space="preserve">  "</w:t>
-      </w:r>
-      <w:proofErr w:type="spellStart"/>
-      <w:r>
-        <w:rPr>
-          <w:rFonts w:ascii="Arial Narrow" w:hAnsi="Arial Narrow" w:cs="Consolas"/>
-          <w:sz w:val="20"/>
-          <w:szCs w:val="20"/>
-          <w:lang w:val="en-US"/>
-        </w:rPr>
-        <w:t>ad_client_id</w:t>
-      </w:r>
-      <w:proofErr w:type="spellEnd"/>
-      <w:r>
-        <w:rPr>
-          <w:rFonts w:ascii="Arial Narrow" w:hAnsi="Arial Narrow" w:cs="Consolas"/>
-          <w:sz w:val="20"/>
-          <w:szCs w:val="20"/>
-          <w:lang w:val="en-US"/>
-        </w:rPr>
-        <w:t xml:space="preserve">" NUMERIC(10,0) NOT NULL, </w:t>
-      </w:r>
-    </w:p>
-    <w:p>
-      <w:pPr>
-        <w:widowControl w:val="0"/>
-        <w:autoSpaceDE w:val="0"/>
-        <w:autoSpaceDN w:val="0"/>
-        <w:adjustRightInd w:val="0"/>
-        <w:jc w:val="left"/>
-        <w:rPr>
-          <w:rFonts w:ascii="Arial Narrow" w:hAnsi="Arial Narrow" w:cs="Consolas"/>
-          <w:sz w:val="20"/>
-          <w:szCs w:val="20"/>
-          <w:lang w:val="en-US"/>
-        </w:rPr>
-      </w:pPr>
-      <w:r>
-        <w:rPr>
-          <w:rFonts w:ascii="Arial Narrow" w:hAnsi="Arial Narrow" w:cs="Consolas"/>
-          <w:sz w:val="20"/>
-          <w:szCs w:val="20"/>
-          <w:lang w:val="en-US"/>
-        </w:rPr>
-        <w:t xml:space="preserve">  "</w:t>
-      </w:r>
-      <w:proofErr w:type="spellStart"/>
-      <w:r>
-        <w:rPr>
-          <w:rFonts w:ascii="Arial Narrow" w:hAnsi="Arial Narrow" w:cs="Consolas"/>
-          <w:sz w:val="20"/>
-          <w:szCs w:val="20"/>
-          <w:lang w:val="en-US"/>
-        </w:rPr>
-        <w:t>ad_org_id</w:t>
-      </w:r>
-      <w:proofErr w:type="spellEnd"/>
-      <w:r>
-        <w:rPr>
-          <w:rFonts w:ascii="Arial Narrow" w:hAnsi="Arial Narrow" w:cs="Consolas"/>
-          <w:sz w:val="20"/>
-          <w:szCs w:val="20"/>
-          <w:lang w:val="en-US"/>
-        </w:rPr>
-        <w:t xml:space="preserve">" NUMERIC(10,0) NOT NULL, </w:t>
-      </w:r>
-    </w:p>
-    <w:p>
-      <w:pPr>
-        <w:widowControl w:val="0"/>
-        <w:autoSpaceDE w:val="0"/>
-        <w:autoSpaceDN w:val="0"/>
-        <w:adjustRightInd w:val="0"/>
-        <w:jc w:val="left"/>
-        <w:rPr>
-          <w:rFonts w:ascii="Arial Narrow" w:hAnsi="Arial Narrow" w:cs="Consolas"/>
-          <w:sz w:val="20"/>
-          <w:szCs w:val="20"/>
-          <w:lang w:val="en-US"/>
-        </w:rPr>
-      </w:pPr>
-      <w:r>
-        <w:rPr>
-          <w:rFonts w:ascii="Arial Narrow" w:hAnsi="Arial Narrow" w:cs="Consolas"/>
-          <w:sz w:val="20"/>
-          <w:szCs w:val="20"/>
-          <w:lang w:val="en-US"/>
-        </w:rPr>
-        <w:t xml:space="preserve">  "</w:t>
-      </w:r>
-      <w:proofErr w:type="spellStart"/>
-      <w:r>
-        <w:rPr>
-          <w:rFonts w:ascii="Arial Narrow" w:hAnsi="Arial Narrow" w:cs="Consolas"/>
-          <w:sz w:val="20"/>
-          <w:szCs w:val="20"/>
-          <w:lang w:val="en-US"/>
-        </w:rPr>
-        <w:t>isactive</w:t>
-      </w:r>
-      <w:proofErr w:type="spellEnd"/>
-      <w:r>
-        <w:rPr>
-          <w:rFonts w:ascii="Arial Narrow" w:hAnsi="Arial Narrow" w:cs="Consolas"/>
-          <w:sz w:val="20"/>
-          <w:szCs w:val="20"/>
-          <w:lang w:val="en-US"/>
-        </w:rPr>
-        <w:t>" CHAR(1) DEFAULT 'Y'::</w:t>
-      </w:r>
-      <w:proofErr w:type="spellStart"/>
-      <w:r>
-        <w:rPr>
-          <w:rFonts w:ascii="Arial Narrow" w:hAnsi="Arial Narrow" w:cs="Consolas"/>
-          <w:sz w:val="20"/>
-          <w:szCs w:val="20"/>
-          <w:lang w:val="en-US"/>
-        </w:rPr>
-        <w:t>bpchar</w:t>
-      </w:r>
-      <w:proofErr w:type="spellEnd"/>
-      <w:r>
-        <w:rPr>
-          <w:rFonts w:ascii="Arial Narrow" w:hAnsi="Arial Narrow" w:cs="Consolas"/>
-          <w:sz w:val="20"/>
-          <w:szCs w:val="20"/>
-          <w:lang w:val="en-US"/>
-        </w:rPr>
-        <w:t xml:space="preserve"> NOT NULL, </w:t>
-      </w:r>
-    </w:p>
-    <w:p>
-      <w:pPr>
-        <w:widowControl w:val="0"/>
-        <w:autoSpaceDE w:val="0"/>
-        <w:autoSpaceDN w:val="0"/>
-        <w:adjustRightInd w:val="0"/>
-        <w:jc w:val="left"/>
-        <w:rPr>
-          <w:rFonts w:ascii="Arial Narrow" w:hAnsi="Arial Narrow" w:cs="Consolas"/>
-          <w:sz w:val="20"/>
-          <w:szCs w:val="20"/>
-          <w:lang w:val="en-US"/>
-        </w:rPr>
-      </w:pPr>
-      <w:r>
-        <w:rPr>
-          <w:rFonts w:ascii="Arial Narrow" w:hAnsi="Arial Narrow" w:cs="Consolas"/>
-          <w:sz w:val="20"/>
-          <w:szCs w:val="20"/>
-          <w:lang w:val="en-US"/>
-        </w:rPr>
-        <w:t xml:space="preserve">  "created" TIMESTAMP WITHOUT TIME ZONE DEFAULT now() NOT NULL, </w:t>
-      </w:r>
-    </w:p>
-    <w:p>
-      <w:pPr>
-        <w:widowControl w:val="0"/>
-        <w:autoSpaceDE w:val="0"/>
-        <w:autoSpaceDN w:val="0"/>
-        <w:adjustRightInd w:val="0"/>
-        <w:jc w:val="left"/>
-        <w:rPr>
-          <w:rFonts w:ascii="Arial Narrow" w:hAnsi="Arial Narrow" w:cs="Consolas"/>
-          <w:sz w:val="20"/>
-          <w:szCs w:val="20"/>
-          <w:lang w:val="en-US"/>
-        </w:rPr>
-      </w:pPr>
-      <w:r>
-        <w:rPr>
-          <w:rFonts w:ascii="Arial Narrow" w:hAnsi="Arial Narrow" w:cs="Consolas"/>
-          <w:sz w:val="20"/>
-          <w:szCs w:val="20"/>
-          <w:lang w:val="en-US"/>
-        </w:rPr>
-        <w:t xml:space="preserve">  "</w:t>
-      </w:r>
-      <w:proofErr w:type="spellStart"/>
-      <w:r>
-        <w:rPr>
-          <w:rFonts w:ascii="Arial Narrow" w:hAnsi="Arial Narrow" w:cs="Consolas"/>
-          <w:sz w:val="20"/>
-          <w:szCs w:val="20"/>
-          <w:lang w:val="en-US"/>
-        </w:rPr>
-        <w:t>createdby</w:t>
-      </w:r>
-      <w:proofErr w:type="spellEnd"/>
-      <w:r>
-        <w:rPr>
-          <w:rFonts w:ascii="Arial Narrow" w:hAnsi="Arial Narrow" w:cs="Consolas"/>
-          <w:sz w:val="20"/>
-          <w:szCs w:val="20"/>
-          <w:lang w:val="en-US"/>
-        </w:rPr>
-        <w:t xml:space="preserve">" NUMERIC(10,0) NOT NULL, </w:t>
-      </w:r>
-    </w:p>
-    <w:p>
-      <w:pPr>
-        <w:widowControl w:val="0"/>
-        <w:autoSpaceDE w:val="0"/>
-        <w:autoSpaceDN w:val="0"/>
-        <w:adjustRightInd w:val="0"/>
-        <w:jc w:val="left"/>
-        <w:rPr>
-          <w:rFonts w:ascii="Arial Narrow" w:hAnsi="Arial Narrow" w:cs="Consolas"/>
-          <w:sz w:val="20"/>
-          <w:szCs w:val="20"/>
-          <w:lang w:val="en-US"/>
-        </w:rPr>
-      </w:pPr>
-      <w:r>
-        <w:rPr>
-          <w:rFonts w:ascii="Arial Narrow" w:hAnsi="Arial Narrow" w:cs="Consolas"/>
-          <w:sz w:val="20"/>
-          <w:szCs w:val="20"/>
-          <w:lang w:val="en-US"/>
-        </w:rPr>
-        <w:t xml:space="preserve">  "updated" TIMESTAMP WITHOUT TIME ZONE DEFAULT now() NOT NULL, </w:t>
-      </w:r>
-    </w:p>
-    <w:p>
-      <w:pPr>
-        <w:widowControl w:val="0"/>
-        <w:autoSpaceDE w:val="0"/>
-        <w:autoSpaceDN w:val="0"/>
-        <w:adjustRightInd w:val="0"/>
-        <w:jc w:val="left"/>
-        <w:rPr>
-          <w:rFonts w:ascii="Arial Narrow" w:hAnsi="Arial Narrow" w:cs="Consolas"/>
-          <w:sz w:val="20"/>
-          <w:szCs w:val="20"/>
-          <w:lang w:val="en-US"/>
-        </w:rPr>
-      </w:pPr>
-      <w:r>
-        <w:rPr>
-          <w:rFonts w:ascii="Arial Narrow" w:hAnsi="Arial Narrow" w:cs="Consolas"/>
-          <w:sz w:val="20"/>
-          <w:szCs w:val="20"/>
-          <w:lang w:val="en-US"/>
-        </w:rPr>
-        <w:t xml:space="preserve">  "</w:t>
-      </w:r>
-      <w:proofErr w:type="spellStart"/>
-      <w:r>
-        <w:rPr>
-          <w:rFonts w:ascii="Arial Narrow" w:hAnsi="Arial Narrow" w:cs="Consolas"/>
-          <w:sz w:val="20"/>
-          <w:szCs w:val="20"/>
-          <w:lang w:val="en-US"/>
-        </w:rPr>
-        <w:t>updatedby</w:t>
-      </w:r>
-      <w:proofErr w:type="spellEnd"/>
-      <w:r>
-        <w:rPr>
-          <w:rFonts w:ascii="Arial Narrow" w:hAnsi="Arial Narrow" w:cs="Consolas"/>
-          <w:sz w:val="20"/>
-          <w:szCs w:val="20"/>
-          <w:lang w:val="en-US"/>
-        </w:rPr>
-        <w:t xml:space="preserve">" NUMERIC(10,0) NOT NULL, </w:t>
-      </w:r>
-    </w:p>
-    <w:p>
-      <w:pPr>
-        <w:widowControl w:val="0"/>
-        <w:autoSpaceDE w:val="0"/>
-        <w:autoSpaceDN w:val="0"/>
-        <w:adjustRightInd w:val="0"/>
-        <w:jc w:val="left"/>
-        <w:rPr>
-          <w:rFonts w:ascii="Arial Narrow" w:hAnsi="Arial Narrow" w:cs="Consolas"/>
-          <w:sz w:val="20"/>
-          <w:szCs w:val="20"/>
-          <w:lang w:val="en-US"/>
-        </w:rPr>
-      </w:pPr>
-      <w:r>
-        <w:rPr>
-          <w:rFonts w:ascii="Arial Narrow" w:hAnsi="Arial Narrow" w:cs="Consolas"/>
-          <w:sz w:val="20"/>
-          <w:szCs w:val="20"/>
-          <w:lang w:val="en-US"/>
-        </w:rPr>
-        <w:t xml:space="preserve">  "name" VARCHAR(60) NOT NULL, </w:t>
-      </w:r>
-    </w:p>
-    <w:p>
-      <w:pPr>
-        <w:widowControl w:val="0"/>
-        <w:autoSpaceDE w:val="0"/>
-        <w:autoSpaceDN w:val="0"/>
-        <w:adjustRightInd w:val="0"/>
-        <w:jc w:val="left"/>
-        <w:rPr>
-          <w:rFonts w:ascii="Arial Narrow" w:hAnsi="Arial Narrow" w:cs="Consolas"/>
-          <w:sz w:val="20"/>
-          <w:szCs w:val="20"/>
-          <w:lang w:val="en-US"/>
-        </w:rPr>
-      </w:pPr>
-      <w:r>
-        <w:rPr>
-          <w:rFonts w:ascii="Arial Narrow" w:hAnsi="Arial Narrow" w:cs="Consolas"/>
-          <w:sz w:val="20"/>
-          <w:szCs w:val="20"/>
-          <w:lang w:val="en-US"/>
-        </w:rPr>
-        <w:t xml:space="preserve">  "</w:t>
-      </w:r>
-      <w:proofErr w:type="spellStart"/>
-      <w:r>
-        <w:rPr>
-          <w:rFonts w:ascii="Arial Narrow" w:hAnsi="Arial Narrow" w:cs="Consolas"/>
-          <w:sz w:val="20"/>
-          <w:szCs w:val="20"/>
-          <w:lang w:val="en-US"/>
-        </w:rPr>
-        <w:t>c_country_id</w:t>
-      </w:r>
-      <w:proofErr w:type="spellEnd"/>
-      <w:r>
-        <w:rPr>
-          <w:rFonts w:ascii="Arial Narrow" w:hAnsi="Arial Narrow" w:cs="Consolas"/>
-          <w:sz w:val="20"/>
-          <w:szCs w:val="20"/>
-          <w:lang w:val="en-US"/>
-        </w:rPr>
-        <w:t xml:space="preserve">" NUMERIC(10,0) NOT NULL, </w:t>
-      </w:r>
-    </w:p>
-    <w:p>
-      <w:pPr>
-        <w:widowControl w:val="0"/>
-        <w:autoSpaceDE w:val="0"/>
-        <w:autoSpaceDN w:val="0"/>
-        <w:adjustRightInd w:val="0"/>
-        <w:jc w:val="left"/>
-        <w:rPr>
-          <w:rFonts w:ascii="Arial Narrow" w:hAnsi="Arial Narrow" w:cs="Consolas"/>
-          <w:sz w:val="20"/>
-          <w:szCs w:val="20"/>
-          <w:lang w:val="en-US"/>
-        </w:rPr>
-      </w:pPr>
-      <w:r>
-        <w:rPr>
-          <w:rFonts w:ascii="Arial Narrow" w:hAnsi="Arial Narrow" w:cs="Consolas"/>
-          <w:sz w:val="20"/>
-          <w:szCs w:val="20"/>
-          <w:lang w:val="en-US"/>
-        </w:rPr>
-        <w:t xml:space="preserve">  "</w:t>
-      </w:r>
-      <w:proofErr w:type="spellStart"/>
-      <w:r>
-        <w:rPr>
-          <w:rFonts w:ascii="Arial Narrow" w:hAnsi="Arial Narrow" w:cs="Consolas"/>
-          <w:sz w:val="20"/>
-          <w:szCs w:val="20"/>
-          <w:lang w:val="en-US"/>
-        </w:rPr>
-        <w:t>c_region_id</w:t>
-      </w:r>
-      <w:proofErr w:type="spellEnd"/>
-      <w:r>
-        <w:rPr>
-          <w:rFonts w:ascii="Arial Narrow" w:hAnsi="Arial Narrow" w:cs="Consolas"/>
-          <w:sz w:val="20"/>
-          <w:szCs w:val="20"/>
-          <w:lang w:val="en-US"/>
-        </w:rPr>
-        <w:t xml:space="preserve">" NUMERIC(10,0) NOT NULL, </w:t>
-      </w:r>
-    </w:p>
-    <w:p>
-      <w:pPr>
-        <w:widowControl w:val="0"/>
-        <w:autoSpaceDE w:val="0"/>
-        <w:autoSpaceDN w:val="0"/>
-        <w:adjustRightInd w:val="0"/>
-        <w:jc w:val="left"/>
-        <w:rPr>
-          <w:rFonts w:ascii="Arial Narrow" w:hAnsi="Arial Narrow" w:cs="Consolas"/>
-          <w:sz w:val="20"/>
-          <w:szCs w:val="20"/>
-          <w:lang w:val="en-US"/>
-        </w:rPr>
-      </w:pPr>
-      <w:r>
-        <w:rPr>
-          <w:rFonts w:ascii="Arial Narrow" w:hAnsi="Arial Narrow" w:cs="Consolas"/>
-          <w:sz w:val="20"/>
-          <w:szCs w:val="20"/>
-          <w:lang w:val="en-US"/>
-        </w:rPr>
-        <w:t xml:space="preserve">  "</w:t>
-      </w:r>
-      <w:proofErr w:type="spellStart"/>
-      <w:r>
-        <w:rPr>
-          <w:rFonts w:ascii="Arial Narrow" w:hAnsi="Arial Narrow" w:cs="Consolas"/>
-          <w:sz w:val="20"/>
-          <w:szCs w:val="20"/>
-          <w:lang w:val="en-US"/>
-        </w:rPr>
-        <w:t>c_municipality_id</w:t>
-      </w:r>
-      <w:proofErr w:type="spellEnd"/>
-      <w:r>
-        <w:rPr>
-          <w:rFonts w:ascii="Arial Narrow" w:hAnsi="Arial Narrow" w:cs="Consolas"/>
-          <w:sz w:val="20"/>
-          <w:szCs w:val="20"/>
-          <w:lang w:val="en-US"/>
-        </w:rPr>
-        <w:t xml:space="preserve">" NUMERIC(10,0) NOT NULL, </w:t>
-      </w:r>
-    </w:p>
-    <w:p>
-      <w:pPr>
-        <w:widowControl w:val="0"/>
-        <w:autoSpaceDE w:val="0"/>
-        <w:autoSpaceDN w:val="0"/>
-        <w:adjustRightInd w:val="0"/>
-        <w:jc w:val="left"/>
-        <w:rPr>
-          <w:rFonts w:ascii="Arial Narrow" w:hAnsi="Arial Narrow" w:cs="Consolas"/>
-          <w:sz w:val="20"/>
-          <w:szCs w:val="20"/>
-          <w:lang w:val="en-US"/>
-        </w:rPr>
-      </w:pPr>
-      <w:r>
-        <w:rPr>
-          <w:rFonts w:ascii="Arial Narrow" w:hAnsi="Arial Narrow" w:cs="Consolas"/>
-          <w:sz w:val="20"/>
-          <w:szCs w:val="20"/>
-          <w:lang w:val="en-US"/>
-        </w:rPr>
-        <w:t xml:space="preserve">  "</w:t>
-      </w:r>
-      <w:proofErr w:type="spellStart"/>
-      <w:r>
-        <w:rPr>
-          <w:rFonts w:ascii="Arial Narrow" w:hAnsi="Arial Narrow" w:cs="Consolas"/>
-          <w:sz w:val="20"/>
-          <w:szCs w:val="20"/>
-          <w:lang w:val="en-US"/>
-        </w:rPr>
-        <w:t>isdefault</w:t>
-      </w:r>
-      <w:proofErr w:type="spellEnd"/>
-      <w:r>
-        <w:rPr>
-          <w:rFonts w:ascii="Arial Narrow" w:hAnsi="Arial Narrow" w:cs="Consolas"/>
-          <w:sz w:val="20"/>
-          <w:szCs w:val="20"/>
-          <w:lang w:val="en-US"/>
-        </w:rPr>
-        <w:t>" CHAR(1) DEFAULT 'N'::</w:t>
-      </w:r>
-      <w:proofErr w:type="spellStart"/>
-      <w:r>
-        <w:rPr>
-          <w:rFonts w:ascii="Arial Narrow" w:hAnsi="Arial Narrow" w:cs="Consolas"/>
-          <w:sz w:val="20"/>
-          <w:szCs w:val="20"/>
-          <w:lang w:val="en-US"/>
-        </w:rPr>
-        <w:t>bpchar</w:t>
-      </w:r>
-      <w:proofErr w:type="spellEnd"/>
-      <w:r>
-        <w:rPr>
-          <w:rFonts w:ascii="Arial Narrow" w:hAnsi="Arial Narrow" w:cs="Consolas"/>
-          <w:sz w:val="20"/>
-          <w:szCs w:val="20"/>
-          <w:lang w:val="en-US"/>
-        </w:rPr>
-        <w:t xml:space="preserve">, </w:t>
-      </w:r>
-    </w:p>
-    <w:p>
-      <w:pPr>
-        <w:widowControl w:val="0"/>
-        <w:autoSpaceDE w:val="0"/>
-        <w:autoSpaceDN w:val="0"/>
-        <w:adjustRightInd w:val="0"/>
-        <w:jc w:val="left"/>
-        <w:rPr>
-          <w:rFonts w:ascii="Arial Narrow" w:hAnsi="Arial Narrow" w:cs="Consolas"/>
-          <w:sz w:val="20"/>
-          <w:szCs w:val="20"/>
-          <w:lang w:val="en-US"/>
-        </w:rPr>
-      </w:pPr>
-      <w:r>
-        <w:rPr>
-          <w:rFonts w:ascii="Arial Narrow" w:hAnsi="Arial Narrow" w:cs="Consolas"/>
-          <w:sz w:val="20"/>
-          <w:szCs w:val="20"/>
-          <w:lang w:val="en-US"/>
-        </w:rPr>
-        <w:t xml:space="preserve">  CONSTRAINT "</w:t>
-      </w:r>
-      <w:proofErr w:type="spellStart"/>
-      <w:r>
-        <w:rPr>
-          <w:rFonts w:ascii="Arial Narrow" w:hAnsi="Arial Narrow" w:cs="Consolas"/>
-          <w:sz w:val="20"/>
-          <w:szCs w:val="20"/>
-          <w:lang w:val="en-US"/>
-        </w:rPr>
-        <w:t>c_parish_pkey</w:t>
-      </w:r>
-      <w:proofErr w:type="spellEnd"/>
-      <w:r>
-        <w:rPr>
-          <w:rFonts w:ascii="Arial Narrow" w:hAnsi="Arial Narrow" w:cs="Consolas"/>
-          <w:sz w:val="20"/>
-          <w:szCs w:val="20"/>
-          <w:lang w:val="en-US"/>
-        </w:rPr>
-        <w:t>" PRIMARY KEY</w:t>
-      </w:r>
-      <w:r>
-        <w:rPr>
-          <w:rFonts w:ascii="Arial Narrow" w:hAnsi="Arial Narrow" w:cs="Consolas"/>
-          <w:sz w:val="20"/>
-          <w:szCs w:val="20"/>
-          <w:lang w:val="en-US"/>
-        </w:rPr>
-        <w:t>(</w:t>
-      </w:r>
-      <w:r>
-        <w:rPr>
-          <w:rFonts w:ascii="Arial Narrow" w:hAnsi="Arial Narrow" w:cs="Consolas"/>
-          <w:sz w:val="20"/>
-          <w:szCs w:val="20"/>
-          <w:lang w:val="en-US"/>
-        </w:rPr>
-        <w:t>"</w:t>
-      </w:r>
-      <w:proofErr w:type="spellStart"/>
-      <w:r>
-        <w:rPr>
-          <w:rFonts w:ascii="Arial Narrow" w:hAnsi="Arial Narrow" w:cs="Consolas"/>
-          <w:sz w:val="20"/>
-          <w:szCs w:val="20"/>
-          <w:lang w:val="en-US"/>
-        </w:rPr>
-        <w:t>c_parish_id</w:t>
-      </w:r>
-      <w:proofErr w:type="spellEnd"/>
-      <w:r>
-        <w:rPr>
-          <w:rFonts w:ascii="Arial Narrow" w:hAnsi="Arial Narrow" w:cs="Consolas"/>
-          <w:sz w:val="20"/>
-          <w:szCs w:val="20"/>
-          <w:lang w:val="en-US"/>
-        </w:rPr>
-        <w:t xml:space="preserve">"), </w:t>
-      </w:r>
-    </w:p>
-    <w:p>
-      <w:pPr>
-        <w:widowControl w:val="0"/>
-        <w:autoSpaceDE w:val="0"/>
-        <w:autoSpaceDN w:val="0"/>
-        <w:adjustRightInd w:val="0"/>
-        <w:jc w:val="left"/>
-        <w:rPr>
-          <w:rFonts w:ascii="Arial Narrow" w:hAnsi="Arial Narrow" w:cs="Consolas"/>
-          <w:sz w:val="20"/>
-          <w:szCs w:val="20"/>
-          <w:lang w:val="en-US"/>
-        </w:rPr>
-      </w:pPr>
-      <w:r>
-        <w:rPr>
-          <w:rFonts w:ascii="Arial Narrow" w:hAnsi="Arial Narrow" w:cs="Consolas"/>
-          <w:sz w:val="20"/>
-          <w:szCs w:val="20"/>
-          <w:lang w:val="en-US"/>
-        </w:rPr>
-        <w:t xml:space="preserve">  CONSTRAINT "</w:t>
-      </w:r>
-      <w:proofErr w:type="spellStart"/>
-      <w:r>
-        <w:rPr>
-          <w:rFonts w:ascii="Arial Narrow" w:hAnsi="Arial Narrow" w:cs="Consolas"/>
-          <w:sz w:val="20"/>
-          <w:szCs w:val="20"/>
-          <w:lang w:val="en-US"/>
-        </w:rPr>
-        <w:t>c_parish_isactive_check</w:t>
-      </w:r>
-      <w:proofErr w:type="spellEnd"/>
-      <w:r>
-        <w:rPr>
-          <w:rFonts w:ascii="Arial Narrow" w:hAnsi="Arial Narrow" w:cs="Consolas"/>
-          <w:sz w:val="20"/>
-          <w:szCs w:val="20"/>
-          <w:lang w:val="en-US"/>
-        </w:rPr>
-        <w:t>" CHECK (</w:t>
-      </w:r>
-      <w:proofErr w:type="spellStart"/>
-      <w:r>
-        <w:rPr>
-          <w:rFonts w:ascii="Arial Narrow" w:hAnsi="Arial Narrow" w:cs="Consolas"/>
-          <w:sz w:val="20"/>
-          <w:szCs w:val="20"/>
-          <w:lang w:val="en-US"/>
-        </w:rPr>
-        <w:t>isactive</w:t>
-      </w:r>
-      <w:proofErr w:type="spellEnd"/>
-      <w:r>
-        <w:rPr>
-          <w:rFonts w:ascii="Arial Narrow" w:hAnsi="Arial Narrow" w:cs="Consolas"/>
-          <w:sz w:val="20"/>
-          <w:szCs w:val="20"/>
-          <w:lang w:val="en-US"/>
-        </w:rPr>
-        <w:t xml:space="preserve"> = ANY (ARRAY['Y'::</w:t>
-      </w:r>
-      <w:proofErr w:type="spellStart"/>
-      <w:r>
-        <w:rPr>
-          <w:rFonts w:ascii="Arial Narrow" w:hAnsi="Arial Narrow" w:cs="Consolas"/>
-          <w:sz w:val="20"/>
-          <w:szCs w:val="20"/>
-          <w:lang w:val="en-US"/>
-        </w:rPr>
-        <w:t>bpchar</w:t>
-      </w:r>
-      <w:proofErr w:type="spellEnd"/>
-      <w:r>
-        <w:rPr>
-          <w:rFonts w:ascii="Arial Narrow" w:hAnsi="Arial Narrow" w:cs="Consolas"/>
-          <w:sz w:val="20"/>
-          <w:szCs w:val="20"/>
-          <w:lang w:val="en-US"/>
-        </w:rPr>
-        <w:t>, 'N'::</w:t>
-      </w:r>
-      <w:proofErr w:type="spellStart"/>
-      <w:r>
-        <w:rPr>
-          <w:rFonts w:ascii="Arial Narrow" w:hAnsi="Arial Narrow" w:cs="Consolas"/>
-          <w:sz w:val="20"/>
-          <w:szCs w:val="20"/>
-          <w:lang w:val="en-US"/>
-        </w:rPr>
-        <w:t>bpchar</w:t>
-      </w:r>
-      <w:proofErr w:type="spellEnd"/>
-      <w:r>
-        <w:rPr>
-          <w:rFonts w:ascii="Arial Narrow" w:hAnsi="Arial Narrow" w:cs="Consolas"/>
-          <w:sz w:val="20"/>
-          <w:szCs w:val="20"/>
-          <w:lang w:val="en-US"/>
-        </w:rPr>
-        <w:t xml:space="preserve">])), </w:t>
-      </w:r>
-    </w:p>
-    <w:p>
-      <w:pPr>
-        <w:widowControl w:val="0"/>
-        <w:autoSpaceDE w:val="0"/>
-        <w:autoSpaceDN w:val="0"/>
-        <w:adjustRightInd w:val="0"/>
-        <w:jc w:val="left"/>
-        <w:rPr>
-          <w:rFonts w:ascii="Arial Narrow" w:hAnsi="Arial Narrow" w:cs="Consolas"/>
-          <w:sz w:val="20"/>
-          <w:szCs w:val="20"/>
-          <w:lang w:val="en-US"/>
-        </w:rPr>
-      </w:pPr>
-      <w:r>
-        <w:rPr>
-          <w:rFonts w:ascii="Arial Narrow" w:hAnsi="Arial Narrow" w:cs="Consolas"/>
-          <w:sz w:val="20"/>
-          <w:szCs w:val="20"/>
-          <w:lang w:val="en-US"/>
-        </w:rPr>
-        <w:t xml:space="preserve">  CONSTRAINT "</w:t>
-      </w:r>
-      <w:proofErr w:type="spellStart"/>
-      <w:r>
-        <w:rPr>
-          <w:rFonts w:ascii="Arial Narrow" w:hAnsi="Arial Narrow" w:cs="Consolas"/>
-          <w:sz w:val="20"/>
-          <w:szCs w:val="20"/>
-          <w:lang w:val="en-US"/>
-        </w:rPr>
-        <w:t>c_parishclient</w:t>
-      </w:r>
-      <w:proofErr w:type="spellEnd"/>
-      <w:r>
-        <w:rPr>
-          <w:rFonts w:ascii="Arial Narrow" w:hAnsi="Arial Narrow" w:cs="Consolas"/>
-          <w:sz w:val="20"/>
-          <w:szCs w:val="20"/>
-          <w:lang w:val="en-US"/>
-        </w:rPr>
-        <w:t>" FOREIGN KEY ("</w:t>
-      </w:r>
-      <w:proofErr w:type="spellStart"/>
-      <w:r>
-        <w:rPr>
-          <w:rFonts w:ascii="Arial Narrow" w:hAnsi="Arial Narrow" w:cs="Consolas"/>
-          <w:sz w:val="20"/>
-          <w:szCs w:val="20"/>
-          <w:lang w:val="en-US"/>
-        </w:rPr>
-        <w:t>ad_client_id</w:t>
-      </w:r>
-      <w:proofErr w:type="spellEnd"/>
-      <w:r>
-        <w:rPr>
-          <w:rFonts w:ascii="Arial Narrow" w:hAnsi="Arial Narrow" w:cs="Consolas"/>
-          <w:sz w:val="20"/>
-          <w:szCs w:val="20"/>
-          <w:lang w:val="en-US"/>
-        </w:rPr>
-        <w:t>")</w:t>
-      </w:r>
-    </w:p>
-    <w:p>
-      <w:pPr>
-        <w:widowControl w:val="0"/>
-        <w:autoSpaceDE w:val="0"/>
-        <w:autoSpaceDN w:val="0"/>
-        <w:adjustRightInd w:val="0"/>
-        <w:jc w:val="left"/>
-        <w:rPr>
-          <w:rFonts w:ascii="Arial Narrow" w:hAnsi="Arial Narrow" w:cs="Consolas"/>
-          <w:sz w:val="20"/>
-          <w:szCs w:val="20"/>
-          <w:lang w:val="en-US"/>
-        </w:rPr>
-      </w:pPr>
-      <w:r>
-        <w:rPr>
-          <w:rFonts w:ascii="Arial Narrow" w:hAnsi="Arial Narrow" w:cs="Consolas"/>
-          <w:sz w:val="20"/>
-          <w:szCs w:val="20"/>
-          <w:lang w:val="en-US"/>
-        </w:rPr>
-        <w:t xml:space="preserve">    REFERENCES "</w:t>
-      </w:r>
-      <w:proofErr w:type="spellStart"/>
-      <w:r>
-        <w:rPr>
-          <w:rFonts w:ascii="Arial Narrow" w:hAnsi="Arial Narrow" w:cs="Consolas"/>
-          <w:sz w:val="20"/>
-          <w:szCs w:val="20"/>
-          <w:lang w:val="en-US"/>
-        </w:rPr>
-        <w:t>adempiere</w:t>
-      </w:r>
-      <w:proofErr w:type="spellEnd"/>
-      <w:r>
-        <w:rPr>
-          <w:rFonts w:ascii="Arial Narrow" w:hAnsi="Arial Narrow" w:cs="Consolas"/>
-          <w:sz w:val="20"/>
-          <w:szCs w:val="20"/>
-          <w:lang w:val="en-US"/>
-        </w:rPr>
-        <w:t>"."</w:t>
-      </w:r>
-      <w:proofErr w:type="spellStart"/>
-      <w:r>
-        <w:rPr>
-          <w:rFonts w:ascii="Arial Narrow" w:hAnsi="Arial Narrow" w:cs="Consolas"/>
-          <w:sz w:val="20"/>
-          <w:szCs w:val="20"/>
-          <w:lang w:val="en-US"/>
-        </w:rPr>
-        <w:t>ad_client</w:t>
-      </w:r>
-      <w:proofErr w:type="spellEnd"/>
-      <w:r>
-        <w:rPr>
-          <w:rFonts w:ascii="Arial Narrow" w:hAnsi="Arial Narrow" w:cs="Consolas"/>
-          <w:sz w:val="20"/>
-          <w:szCs w:val="20"/>
-          <w:lang w:val="en-US"/>
-        </w:rPr>
-        <w:t>"("</w:t>
-      </w:r>
-      <w:proofErr w:type="spellStart"/>
-      <w:r>
-        <w:rPr>
-          <w:rFonts w:ascii="Arial Narrow" w:hAnsi="Arial Narrow" w:cs="Consolas"/>
-          <w:sz w:val="20"/>
-          <w:szCs w:val="20"/>
-          <w:lang w:val="en-US"/>
-        </w:rPr>
-        <w:t>ad_client_id</w:t>
-      </w:r>
-      <w:proofErr w:type="spellEnd"/>
-      <w:r>
-        <w:rPr>
-          <w:rFonts w:ascii="Arial Narrow" w:hAnsi="Arial Narrow" w:cs="Consolas"/>
-          <w:sz w:val="20"/>
-          <w:szCs w:val="20"/>
-          <w:lang w:val="en-US"/>
-        </w:rPr>
-        <w:t>")</w:t>
-      </w:r>
-    </w:p>
-    <w:p>
-      <w:pPr>
-        <w:widowControl w:val="0"/>
-        <w:autoSpaceDE w:val="0"/>
-        <w:autoSpaceDN w:val="0"/>
-        <w:adjustRightInd w:val="0"/>
-        <w:jc w:val="left"/>
-        <w:rPr>
-          <w:rFonts w:ascii="Arial Narrow" w:hAnsi="Arial Narrow" w:cs="Consolas"/>
-          <w:sz w:val="20"/>
-          <w:szCs w:val="20"/>
-          <w:lang w:val="en-US"/>
-        </w:rPr>
-      </w:pPr>
-      <w:r>
-        <w:rPr>
-          <w:rFonts w:ascii="Arial Narrow" w:hAnsi="Arial Narrow" w:cs="Consolas"/>
-          <w:sz w:val="20"/>
-          <w:szCs w:val="20"/>
-          <w:lang w:val="en-US"/>
-        </w:rPr>
-        <w:t xml:space="preserve">    ON DELETE NO ACTION</w:t>
-      </w:r>
-    </w:p>
-    <w:p>
-      <w:pPr>
-        <w:widowControl w:val="0"/>
-        <w:autoSpaceDE w:val="0"/>
-        <w:autoSpaceDN w:val="0"/>
-        <w:adjustRightInd w:val="0"/>
-        <w:jc w:val="left"/>
-        <w:rPr>
-          <w:rFonts w:ascii="Arial Narrow" w:hAnsi="Arial Narrow" w:cs="Consolas"/>
-          <w:sz w:val="20"/>
-          <w:szCs w:val="20"/>
-          <w:lang w:val="en-US"/>
-        </w:rPr>
-      </w:pPr>
-      <w:r>
-        <w:rPr>
-          <w:rFonts w:ascii="Arial Narrow" w:hAnsi="Arial Narrow" w:cs="Consolas"/>
-          <w:sz w:val="20"/>
-          <w:szCs w:val="20"/>
-          <w:lang w:val="en-US"/>
-        </w:rPr>
-        <w:t xml:space="preserve">    ON UPDATE NO ACTION</w:t>
-      </w:r>
-    </w:p>
-    <w:p>
-      <w:pPr>
-        <w:widowControl w:val="0"/>
-        <w:autoSpaceDE w:val="0"/>
-        <w:autoSpaceDN w:val="0"/>
-        <w:adjustRightInd w:val="0"/>
-        <w:jc w:val="left"/>
-        <w:rPr>
-          <w:rFonts w:ascii="Arial Narrow" w:hAnsi="Arial Narrow" w:cs="Consolas"/>
-          <w:sz w:val="20"/>
-          <w:szCs w:val="20"/>
-          <w:lang w:val="en-US"/>
-        </w:rPr>
-      </w:pPr>
-      <w:r>
-        <w:rPr>
-          <w:rFonts w:ascii="Arial Narrow" w:hAnsi="Arial Narrow" w:cs="Consolas"/>
-          <w:sz w:val="20"/>
-          <w:szCs w:val="20"/>
-          <w:lang w:val="en-US"/>
-        </w:rPr>
-        <w:t xml:space="preserve">    DEFERRABLE</w:t>
-      </w:r>
-    </w:p>
-    <w:p>
-      <w:pPr>
-        <w:widowControl w:val="0"/>
-        <w:autoSpaceDE w:val="0"/>
-        <w:autoSpaceDN w:val="0"/>
-        <w:adjustRightInd w:val="0"/>
-        <w:jc w:val="left"/>
-        <w:rPr>
-          <w:rFonts w:ascii="Arial Narrow" w:hAnsi="Arial Narrow" w:cs="Consolas"/>
-          <w:sz w:val="20"/>
-          <w:szCs w:val="20"/>
-          <w:lang w:val="en-US"/>
-        </w:rPr>
-      </w:pPr>
-      <w:r>
-        <w:rPr>
-          <w:rFonts w:ascii="Arial Narrow" w:hAnsi="Arial Narrow" w:cs="Consolas"/>
-          <w:sz w:val="20"/>
-          <w:szCs w:val="20"/>
-          <w:lang w:val="en-US"/>
-        </w:rPr>
-        <w:t xml:space="preserve">    INITIALLY DEFERRED, </w:t>
-      </w:r>
-    </w:p>
-    <w:p>
-      <w:pPr>
-        <w:widowControl w:val="0"/>
-        <w:autoSpaceDE w:val="0"/>
-        <w:autoSpaceDN w:val="0"/>
-        <w:adjustRightInd w:val="0"/>
-        <w:jc w:val="left"/>
-        <w:rPr>
-          <w:rFonts w:ascii="Arial Narrow" w:hAnsi="Arial Narrow" w:cs="Consolas"/>
-          <w:sz w:val="20"/>
-          <w:szCs w:val="20"/>
-          <w:lang w:val="en-US"/>
-        </w:rPr>
-      </w:pPr>
-      <w:r>
-        <w:rPr>
-          <w:rFonts w:ascii="Arial Narrow" w:hAnsi="Arial Narrow" w:cs="Consolas"/>
-          <w:sz w:val="20"/>
-          <w:szCs w:val="20"/>
-          <w:lang w:val="en-US"/>
-        </w:rPr>
-        <w:t xml:space="preserve">  CONSTRAINT "</w:t>
-      </w:r>
-      <w:proofErr w:type="spellStart"/>
-      <w:r>
-        <w:rPr>
-          <w:rFonts w:ascii="Arial Narrow" w:hAnsi="Arial Narrow" w:cs="Consolas"/>
-          <w:sz w:val="20"/>
-          <w:szCs w:val="20"/>
-          <w:lang w:val="en-US"/>
-        </w:rPr>
-        <w:t>c_parishorg</w:t>
-      </w:r>
-      <w:proofErr w:type="spellEnd"/>
-      <w:r>
-        <w:rPr>
-          <w:rFonts w:ascii="Arial Narrow" w:hAnsi="Arial Narrow" w:cs="Consolas"/>
-          <w:sz w:val="20"/>
-          <w:szCs w:val="20"/>
-          <w:lang w:val="en-US"/>
-        </w:rPr>
-        <w:t>" FOREIGN KEY ("</w:t>
-      </w:r>
-      <w:proofErr w:type="spellStart"/>
-      <w:r>
-        <w:rPr>
-          <w:rFonts w:ascii="Arial Narrow" w:hAnsi="Arial Narrow" w:cs="Consolas"/>
-          <w:sz w:val="20"/>
-          <w:szCs w:val="20"/>
-          <w:lang w:val="en-US"/>
-        </w:rPr>
-        <w:t>ad_org_id</w:t>
-      </w:r>
-      <w:proofErr w:type="spellEnd"/>
-      <w:r>
-        <w:rPr>
-          <w:rFonts w:ascii="Arial Narrow" w:hAnsi="Arial Narrow" w:cs="Consolas"/>
-          <w:sz w:val="20"/>
-          <w:szCs w:val="20"/>
-          <w:lang w:val="en-US"/>
-        </w:rPr>
-        <w:t>")</w:t>
-      </w:r>
-    </w:p>
-    <w:p>
-      <w:pPr>
-        <w:widowControl w:val="0"/>
-        <w:autoSpaceDE w:val="0"/>
-        <w:autoSpaceDN w:val="0"/>
-        <w:adjustRightInd w:val="0"/>
-        <w:jc w:val="left"/>
-        <w:rPr>
-          <w:rFonts w:ascii="Arial Narrow" w:hAnsi="Arial Narrow" w:cs="Consolas"/>
-          <w:sz w:val="20"/>
-          <w:szCs w:val="20"/>
-          <w:lang w:val="en-US"/>
-        </w:rPr>
-      </w:pPr>
-      <w:r>
-        <w:rPr>
-          <w:rFonts w:ascii="Arial Narrow" w:hAnsi="Arial Narrow" w:cs="Consolas"/>
-          <w:sz w:val="20"/>
-          <w:szCs w:val="20"/>
-          <w:lang w:val="en-US"/>
-        </w:rPr>
-        <w:t xml:space="preserve">    REFERENCES "</w:t>
-      </w:r>
-      <w:proofErr w:type="spellStart"/>
-      <w:r>
-        <w:rPr>
-          <w:rFonts w:ascii="Arial Narrow" w:hAnsi="Arial Narrow" w:cs="Consolas"/>
-          <w:sz w:val="20"/>
-          <w:szCs w:val="20"/>
-          <w:lang w:val="en-US"/>
-        </w:rPr>
-        <w:t>adempiere</w:t>
-      </w:r>
-      <w:proofErr w:type="spellEnd"/>
-      <w:r>
-        <w:rPr>
-          <w:rFonts w:ascii="Arial Narrow" w:hAnsi="Arial Narrow" w:cs="Consolas"/>
-          <w:sz w:val="20"/>
-          <w:szCs w:val="20"/>
-          <w:lang w:val="en-US"/>
-        </w:rPr>
-        <w:t>"."</w:t>
-      </w:r>
-      <w:proofErr w:type="spellStart"/>
-      <w:r>
-        <w:rPr>
-          <w:rFonts w:ascii="Arial Narrow" w:hAnsi="Arial Narrow" w:cs="Consolas"/>
-          <w:sz w:val="20"/>
-          <w:szCs w:val="20"/>
-          <w:lang w:val="en-US"/>
-        </w:rPr>
-        <w:t>ad_org</w:t>
-      </w:r>
-      <w:proofErr w:type="spellEnd"/>
-      <w:r>
-        <w:rPr>
-          <w:rFonts w:ascii="Arial Narrow" w:hAnsi="Arial Narrow" w:cs="Consolas"/>
-          <w:sz w:val="20"/>
-          <w:szCs w:val="20"/>
-          <w:lang w:val="en-US"/>
-        </w:rPr>
-        <w:t>"("</w:t>
-      </w:r>
-      <w:proofErr w:type="spellStart"/>
-      <w:r>
-        <w:rPr>
-          <w:rFonts w:ascii="Arial Narrow" w:hAnsi="Arial Narrow" w:cs="Consolas"/>
-          <w:sz w:val="20"/>
-          <w:szCs w:val="20"/>
-          <w:lang w:val="en-US"/>
-        </w:rPr>
-        <w:t>ad_org_id</w:t>
-      </w:r>
-      <w:proofErr w:type="spellEnd"/>
-      <w:r>
-        <w:rPr>
-          <w:rFonts w:ascii="Arial Narrow" w:hAnsi="Arial Narrow" w:cs="Consolas"/>
-          <w:sz w:val="20"/>
-          <w:szCs w:val="20"/>
-          <w:lang w:val="en-US"/>
-        </w:rPr>
-        <w:t>")</w:t>
-      </w:r>
-    </w:p>
-    <w:p>
-      <w:pPr>
-        <w:widowControl w:val="0"/>
-        <w:autoSpaceDE w:val="0"/>
-        <w:autoSpaceDN w:val="0"/>
-        <w:adjustRightInd w:val="0"/>
-        <w:jc w:val="left"/>
-        <w:rPr>
-          <w:rFonts w:ascii="Arial Narrow" w:hAnsi="Arial Narrow" w:cs="Consolas"/>
-          <w:sz w:val="20"/>
-          <w:szCs w:val="20"/>
-          <w:lang w:val="en-US"/>
-        </w:rPr>
-      </w:pPr>
-      <w:r>
-        <w:rPr>
-          <w:rFonts w:ascii="Arial Narrow" w:hAnsi="Arial Narrow" w:cs="Consolas"/>
-          <w:sz w:val="20"/>
-          <w:szCs w:val="20"/>
-          <w:lang w:val="en-US"/>
-        </w:rPr>
-        <w:t xml:space="preserve">    ON DELETE NO ACTION</w:t>
-      </w:r>
-    </w:p>
-    <w:p>
-      <w:pPr>
-        <w:widowControl w:val="0"/>
-        <w:autoSpaceDE w:val="0"/>
-        <w:autoSpaceDN w:val="0"/>
-        <w:adjustRightInd w:val="0"/>
-        <w:jc w:val="left"/>
-        <w:rPr>
-          <w:rFonts w:ascii="Arial Narrow" w:hAnsi="Arial Narrow" w:cs="Consolas"/>
-          <w:sz w:val="20"/>
-          <w:szCs w:val="20"/>
-          <w:lang w:val="en-US"/>
-        </w:rPr>
-      </w:pPr>
-      <w:r>
-        <w:rPr>
-          <w:rFonts w:ascii="Arial Narrow" w:hAnsi="Arial Narrow" w:cs="Consolas"/>
-          <w:sz w:val="20"/>
-          <w:szCs w:val="20"/>
-          <w:lang w:val="en-US"/>
-        </w:rPr>
-        <w:t xml:space="preserve">    ON UPDATE NO ACTION</w:t>
-      </w:r>
-    </w:p>
-    <w:p>
-      <w:pPr>
-        <w:widowControl w:val="0"/>
-        <w:autoSpaceDE w:val="0"/>
-        <w:autoSpaceDN w:val="0"/>
-        <w:adjustRightInd w:val="0"/>
-        <w:jc w:val="left"/>
-        <w:rPr>
-          <w:rFonts w:ascii="Arial Narrow" w:hAnsi="Arial Narrow" w:cs="Consolas"/>
-          <w:sz w:val="20"/>
-          <w:szCs w:val="20"/>
-          <w:lang w:val="en-US"/>
-        </w:rPr>
-      </w:pPr>
-      <w:r>
-        <w:rPr>
-          <w:rFonts w:ascii="Arial Narrow" w:hAnsi="Arial Narrow" w:cs="Consolas"/>
-          <w:sz w:val="20"/>
-          <w:szCs w:val="20"/>
-          <w:lang w:val="en-US"/>
-        </w:rPr>
-        <w:t xml:space="preserve">    DEFERRABLE</w:t>
-      </w:r>
-    </w:p>
-    <w:p>
-      <w:pPr>
-        <w:widowControl w:val="0"/>
-        <w:autoSpaceDE w:val="0"/>
-        <w:autoSpaceDN w:val="0"/>
-        <w:adjustRightInd w:val="0"/>
-        <w:jc w:val="left"/>
-        <w:rPr>
-          <w:rFonts w:ascii="Arial Narrow" w:hAnsi="Arial Narrow" w:cs="Consolas"/>
-          <w:sz w:val="20"/>
-          <w:szCs w:val="20"/>
-          <w:lang w:val="en-US"/>
-        </w:rPr>
-      </w:pPr>
-      <w:r>
-        <w:rPr>
-          <w:rFonts w:ascii="Arial Narrow" w:hAnsi="Arial Narrow" w:cs="Consolas"/>
-          <w:sz w:val="20"/>
-          <w:szCs w:val="20"/>
-          <w:lang w:val="en-US"/>
-        </w:rPr>
-        <w:t xml:space="preserve">    INITIALLY DEFERRED, </w:t>
-      </w:r>
-    </w:p>
-    <w:p>
-      <w:pPr>
-        <w:widowControl w:val="0"/>
-        <w:autoSpaceDE w:val="0"/>
-        <w:autoSpaceDN w:val="0"/>
-        <w:adjustRightInd w:val="0"/>
-        <w:jc w:val="left"/>
-        <w:rPr>
-          <w:rFonts w:ascii="Arial Narrow" w:hAnsi="Arial Narrow" w:cs="Consolas"/>
-          <w:sz w:val="20"/>
-          <w:szCs w:val="20"/>
-          <w:lang w:val="en-US"/>
-        </w:rPr>
-      </w:pPr>
-      <w:r>
-        <w:rPr>
-          <w:rFonts w:ascii="Arial Narrow" w:hAnsi="Arial Narrow" w:cs="Consolas"/>
-          <w:sz w:val="20"/>
-          <w:szCs w:val="20"/>
-          <w:lang w:val="en-US"/>
-        </w:rPr>
-        <w:t xml:space="preserve">  CONSTRAINT "</w:t>
-      </w:r>
-      <w:proofErr w:type="spellStart"/>
-      <w:r>
-        <w:rPr>
-          <w:rFonts w:ascii="Arial Narrow" w:hAnsi="Arial Narrow" w:cs="Consolas"/>
-          <w:sz w:val="20"/>
-          <w:szCs w:val="20"/>
-          <w:lang w:val="en-US"/>
-        </w:rPr>
-        <w:t>ccountry_cparish</w:t>
-      </w:r>
-      <w:proofErr w:type="spellEnd"/>
-      <w:r>
-        <w:rPr>
-          <w:rFonts w:ascii="Arial Narrow" w:hAnsi="Arial Narrow" w:cs="Consolas"/>
-          <w:sz w:val="20"/>
-          <w:szCs w:val="20"/>
-          <w:lang w:val="en-US"/>
-        </w:rPr>
-        <w:t>" FOREIGN KEY ("</w:t>
-      </w:r>
-      <w:proofErr w:type="spellStart"/>
-      <w:r>
-        <w:rPr>
-          <w:rFonts w:ascii="Arial Narrow" w:hAnsi="Arial Narrow" w:cs="Consolas"/>
-          <w:sz w:val="20"/>
-          <w:szCs w:val="20"/>
-          <w:lang w:val="en-US"/>
-        </w:rPr>
-        <w:t>c_country_id</w:t>
-      </w:r>
-      <w:proofErr w:type="spellEnd"/>
-      <w:r>
-        <w:rPr>
-          <w:rFonts w:ascii="Arial Narrow" w:hAnsi="Arial Narrow" w:cs="Consolas"/>
-          <w:sz w:val="20"/>
-          <w:szCs w:val="20"/>
-          <w:lang w:val="en-US"/>
-        </w:rPr>
-        <w:t>")</w:t>
-      </w:r>
-    </w:p>
-    <w:p>
-      <w:pPr>
-        <w:widowControl w:val="0"/>
-        <w:autoSpaceDE w:val="0"/>
-        <w:autoSpaceDN w:val="0"/>
-        <w:adjustRightInd w:val="0"/>
-        <w:jc w:val="left"/>
-        <w:rPr>
-          <w:rFonts w:ascii="Arial Narrow" w:hAnsi="Arial Narrow" w:cs="Consolas"/>
-          <w:sz w:val="20"/>
-          <w:szCs w:val="20"/>
-          <w:lang w:val="en-US"/>
-        </w:rPr>
-      </w:pPr>
-      <w:r>
-        <w:rPr>
-          <w:rFonts w:ascii="Arial Narrow" w:hAnsi="Arial Narrow" w:cs="Consolas"/>
-          <w:sz w:val="20"/>
-          <w:szCs w:val="20"/>
-          <w:lang w:val="en-US"/>
-        </w:rPr>
-        <w:t xml:space="preserve">    REFERENCES "</w:t>
-      </w:r>
-      <w:proofErr w:type="spellStart"/>
-      <w:r>
-        <w:rPr>
-          <w:rFonts w:ascii="Arial Narrow" w:hAnsi="Arial Narrow" w:cs="Consolas"/>
-          <w:sz w:val="20"/>
-          <w:szCs w:val="20"/>
-          <w:lang w:val="en-US"/>
-        </w:rPr>
-        <w:t>adempiere</w:t>
-      </w:r>
-      <w:proofErr w:type="spellEnd"/>
-      <w:r>
-        <w:rPr>
-          <w:rFonts w:ascii="Arial Narrow" w:hAnsi="Arial Narrow" w:cs="Consolas"/>
-          <w:sz w:val="20"/>
-          <w:szCs w:val="20"/>
-          <w:lang w:val="en-US"/>
-        </w:rPr>
-        <w:t>"."</w:t>
-      </w:r>
-      <w:proofErr w:type="spellStart"/>
-      <w:r>
-        <w:rPr>
-          <w:rFonts w:ascii="Arial Narrow" w:hAnsi="Arial Narrow" w:cs="Consolas"/>
-          <w:sz w:val="20"/>
-          <w:szCs w:val="20"/>
-          <w:lang w:val="en-US"/>
-        </w:rPr>
-        <w:t>c_country</w:t>
-      </w:r>
-      <w:proofErr w:type="spellEnd"/>
-      <w:r>
-        <w:rPr>
-          <w:rFonts w:ascii="Arial Narrow" w:hAnsi="Arial Narrow" w:cs="Consolas"/>
-          <w:sz w:val="20"/>
-          <w:szCs w:val="20"/>
-          <w:lang w:val="en-US"/>
-        </w:rPr>
-        <w:t>"("</w:t>
-      </w:r>
-      <w:proofErr w:type="spellStart"/>
-      <w:r>
-        <w:rPr>
-          <w:rFonts w:ascii="Arial Narrow" w:hAnsi="Arial Narrow" w:cs="Consolas"/>
-          <w:sz w:val="20"/>
-          <w:szCs w:val="20"/>
-          <w:lang w:val="en-US"/>
-        </w:rPr>
-        <w:t>c_country_id</w:t>
-      </w:r>
-      <w:proofErr w:type="spellEnd"/>
-      <w:r>
-        <w:rPr>
-          <w:rFonts w:ascii="Arial Narrow" w:hAnsi="Arial Narrow" w:cs="Consolas"/>
-          <w:sz w:val="20"/>
-          <w:szCs w:val="20"/>
-          <w:lang w:val="en-US"/>
-        </w:rPr>
-        <w:t>")</w:t>
-      </w:r>
-    </w:p>
-    <w:p>
-      <w:pPr>
-        <w:widowControl w:val="0"/>
-        <w:autoSpaceDE w:val="0"/>
-        <w:autoSpaceDN w:val="0"/>
-        <w:adjustRightInd w:val="0"/>
-        <w:jc w:val="left"/>
-        <w:rPr>
-          <w:rFonts w:ascii="Arial Narrow" w:hAnsi="Arial Narrow" w:cs="Consolas"/>
-          <w:sz w:val="20"/>
-          <w:szCs w:val="20"/>
-          <w:lang w:val="en-US"/>
-        </w:rPr>
-      </w:pPr>
-      <w:r>
-        <w:rPr>
-          <w:rFonts w:ascii="Arial Narrow" w:hAnsi="Arial Narrow" w:cs="Consolas"/>
-          <w:sz w:val="20"/>
-          <w:szCs w:val="20"/>
-          <w:lang w:val="en-US"/>
-        </w:rPr>
-        <w:t xml:space="preserve">    ON DELETE NO ACTION</w:t>
-      </w:r>
-    </w:p>
-    <w:p>
-      <w:pPr>
-        <w:widowControl w:val="0"/>
-        <w:autoSpaceDE w:val="0"/>
-        <w:autoSpaceDN w:val="0"/>
-        <w:adjustRightInd w:val="0"/>
-        <w:jc w:val="left"/>
-        <w:rPr>
-          <w:rFonts w:ascii="Arial Narrow" w:hAnsi="Arial Narrow" w:cs="Consolas"/>
-          <w:sz w:val="20"/>
-          <w:szCs w:val="20"/>
-          <w:lang w:val="en-US"/>
-        </w:rPr>
-      </w:pPr>
-      <w:r>
-        <w:rPr>
-          <w:rFonts w:ascii="Arial Narrow" w:hAnsi="Arial Narrow" w:cs="Consolas"/>
-          <w:sz w:val="20"/>
-          <w:szCs w:val="20"/>
-          <w:lang w:val="en-US"/>
-        </w:rPr>
-        <w:t xml:space="preserve">    ON UPDATE NO ACTION</w:t>
-      </w:r>
-    </w:p>
-    <w:p>
-      <w:pPr>
-        <w:widowControl w:val="0"/>
-        <w:autoSpaceDE w:val="0"/>
-        <w:autoSpaceDN w:val="0"/>
-        <w:adjustRightInd w:val="0"/>
-        <w:jc w:val="left"/>
-        <w:rPr>
-          <w:rFonts w:ascii="Arial Narrow" w:hAnsi="Arial Narrow" w:cs="Consolas"/>
-          <w:sz w:val="20"/>
-          <w:szCs w:val="20"/>
-          <w:lang w:val="en-US"/>
-        </w:rPr>
-      </w:pPr>
-      <w:r>
-        <w:rPr>
-          <w:rFonts w:ascii="Arial Narrow" w:hAnsi="Arial Narrow" w:cs="Consolas"/>
-          <w:sz w:val="20"/>
-          <w:szCs w:val="20"/>
-          <w:lang w:val="en-US"/>
-        </w:rPr>
-        <w:t xml:space="preserve">    DEFERRABLE</w:t>
-      </w:r>
-    </w:p>
-    <w:p>
-      <w:pPr>
-        <w:widowControl w:val="0"/>
-        <w:autoSpaceDE w:val="0"/>
-        <w:autoSpaceDN w:val="0"/>
-        <w:adjustRightInd w:val="0"/>
-        <w:jc w:val="left"/>
-        <w:rPr>
-          <w:rFonts w:ascii="Arial Narrow" w:hAnsi="Arial Narrow" w:cs="Consolas"/>
-          <w:sz w:val="20"/>
-          <w:szCs w:val="20"/>
-          <w:lang w:val="en-US"/>
-        </w:rPr>
-      </w:pPr>
-      <w:r>
-        <w:rPr>
-          <w:rFonts w:ascii="Arial Narrow" w:hAnsi="Arial Narrow" w:cs="Consolas"/>
-          <w:sz w:val="20"/>
-          <w:szCs w:val="20"/>
-          <w:lang w:val="en-US"/>
-        </w:rPr>
-        <w:t xml:space="preserve">    INITIALLY DEFERRED, </w:t>
-      </w:r>
-    </w:p>
-    <w:p>
-      <w:pPr>
-        <w:widowControl w:val="0"/>
-        <w:autoSpaceDE w:val="0"/>
-        <w:autoSpaceDN w:val="0"/>
-        <w:adjustRightInd w:val="0"/>
-        <w:jc w:val="left"/>
-        <w:rPr>
-          <w:rFonts w:ascii="Arial Narrow" w:hAnsi="Arial Narrow" w:cs="Consolas"/>
-          <w:sz w:val="20"/>
-          <w:szCs w:val="20"/>
-          <w:lang w:val="en-US"/>
-        </w:rPr>
-      </w:pPr>
-      <w:r>
-        <w:rPr>
-          <w:rFonts w:ascii="Arial Narrow" w:hAnsi="Arial Narrow" w:cs="Consolas"/>
-          <w:sz w:val="20"/>
-          <w:szCs w:val="20"/>
-          <w:lang w:val="en-US"/>
-        </w:rPr>
-        <w:t xml:space="preserve">  CONSTRAINT "</w:t>
-      </w:r>
-      <w:proofErr w:type="spellStart"/>
-      <w:r>
-        <w:rPr>
-          <w:rFonts w:ascii="Arial Narrow" w:hAnsi="Arial Narrow" w:cs="Consolas"/>
-          <w:sz w:val="20"/>
-          <w:szCs w:val="20"/>
-          <w:lang w:val="en-US"/>
-        </w:rPr>
-        <w:t>cmunicipality_cparish</w:t>
-      </w:r>
-      <w:proofErr w:type="spellEnd"/>
-      <w:r>
-        <w:rPr>
-          <w:rFonts w:ascii="Arial Narrow" w:hAnsi="Arial Narrow" w:cs="Consolas"/>
-          <w:sz w:val="20"/>
-          <w:szCs w:val="20"/>
-          <w:lang w:val="en-US"/>
-        </w:rPr>
-        <w:t>" FOREIGN KEY ("</w:t>
-      </w:r>
-      <w:proofErr w:type="spellStart"/>
-      <w:r>
-        <w:rPr>
-          <w:rFonts w:ascii="Arial Narrow" w:hAnsi="Arial Narrow" w:cs="Consolas"/>
-          <w:sz w:val="20"/>
-          <w:szCs w:val="20"/>
-          <w:lang w:val="en-US"/>
-        </w:rPr>
-        <w:t>c_municipality_id</w:t>
-      </w:r>
-      <w:proofErr w:type="spellEnd"/>
-      <w:r>
-        <w:rPr>
-          <w:rFonts w:ascii="Arial Narrow" w:hAnsi="Arial Narrow" w:cs="Consolas"/>
-          <w:sz w:val="20"/>
-          <w:szCs w:val="20"/>
-          <w:lang w:val="en-US"/>
-        </w:rPr>
-        <w:t>")</w:t>
-      </w:r>
-    </w:p>
-    <w:p>
-      <w:pPr>
-        <w:widowControl w:val="0"/>
-        <w:autoSpaceDE w:val="0"/>
-        <w:autoSpaceDN w:val="0"/>
-        <w:adjustRightInd w:val="0"/>
-        <w:jc w:val="left"/>
-        <w:rPr>
-          <w:rFonts w:ascii="Arial Narrow" w:hAnsi="Arial Narrow" w:cs="Consolas"/>
-          <w:sz w:val="20"/>
-          <w:szCs w:val="20"/>
-          <w:lang w:val="en-US"/>
-        </w:rPr>
-      </w:pPr>
-      <w:r>
-        <w:rPr>
-          <w:rFonts w:ascii="Arial Narrow" w:hAnsi="Arial Narrow" w:cs="Consolas"/>
-          <w:sz w:val="20"/>
-          <w:szCs w:val="20"/>
-          <w:lang w:val="en-US"/>
-        </w:rPr>
-        <w:t xml:space="preserve">    REFERENCES "</w:t>
-      </w:r>
-      <w:proofErr w:type="spellStart"/>
-      <w:r>
-        <w:rPr>
-          <w:rFonts w:ascii="Arial Narrow" w:hAnsi="Arial Narrow" w:cs="Consolas"/>
-          <w:sz w:val="20"/>
-          <w:szCs w:val="20"/>
-          <w:lang w:val="en-US"/>
-        </w:rPr>
-        <w:t>adempiere</w:t>
-      </w:r>
-      <w:proofErr w:type="spellEnd"/>
-      <w:r>
-        <w:rPr>
-          <w:rFonts w:ascii="Arial Narrow" w:hAnsi="Arial Narrow" w:cs="Consolas"/>
-          <w:sz w:val="20"/>
-          <w:szCs w:val="20"/>
-          <w:lang w:val="en-US"/>
-        </w:rPr>
-        <w:t>"."</w:t>
-      </w:r>
-      <w:proofErr w:type="spellStart"/>
-      <w:r>
-        <w:rPr>
-          <w:rFonts w:ascii="Arial Narrow" w:hAnsi="Arial Narrow" w:cs="Consolas"/>
-          <w:sz w:val="20"/>
-          <w:szCs w:val="20"/>
-          <w:lang w:val="en-US"/>
-        </w:rPr>
-        <w:t>c_municipality</w:t>
-      </w:r>
-      <w:proofErr w:type="spellEnd"/>
-      <w:r>
-        <w:rPr>
-          <w:rFonts w:ascii="Arial Narrow" w:hAnsi="Arial Narrow" w:cs="Consolas"/>
-          <w:sz w:val="20"/>
-          <w:szCs w:val="20"/>
-          <w:lang w:val="en-US"/>
-        </w:rPr>
-        <w:t>"("</w:t>
-      </w:r>
-      <w:proofErr w:type="spellStart"/>
-      <w:r>
-        <w:rPr>
-          <w:rFonts w:ascii="Arial Narrow" w:hAnsi="Arial Narrow" w:cs="Consolas"/>
-          <w:sz w:val="20"/>
-          <w:szCs w:val="20"/>
-          <w:lang w:val="en-US"/>
-        </w:rPr>
-        <w:t>c_municipality_id</w:t>
-      </w:r>
-      <w:proofErr w:type="spellEnd"/>
-      <w:r>
-        <w:rPr>
-          <w:rFonts w:ascii="Arial Narrow" w:hAnsi="Arial Narrow" w:cs="Consolas"/>
-          <w:sz w:val="20"/>
-          <w:szCs w:val="20"/>
-          <w:lang w:val="en-US"/>
-        </w:rPr>
-        <w:t>")</w:t>
-      </w:r>
-    </w:p>
-    <w:p>
-      <w:pPr>
-        <w:widowControl w:val="0"/>
-        <w:autoSpaceDE w:val="0"/>
-        <w:autoSpaceDN w:val="0"/>
-        <w:adjustRightInd w:val="0"/>
-        <w:jc w:val="left"/>
-        <w:rPr>
-          <w:rFonts w:ascii="Arial Narrow" w:hAnsi="Arial Narrow" w:cs="Consolas"/>
-          <w:sz w:val="20"/>
-          <w:szCs w:val="20"/>
-          <w:lang w:val="en-US"/>
-        </w:rPr>
-      </w:pPr>
-      <w:r>
-        <w:rPr>
-          <w:rFonts w:ascii="Arial Narrow" w:hAnsi="Arial Narrow" w:cs="Consolas"/>
-          <w:sz w:val="20"/>
-          <w:szCs w:val="20"/>
-          <w:lang w:val="en-US"/>
-        </w:rPr>
-        <w:t xml:space="preserve">    ON DELETE NO ACTION</w:t>
-      </w:r>
-    </w:p>
-    <w:p>
-      <w:pPr>
-        <w:widowControl w:val="0"/>
-        <w:autoSpaceDE w:val="0"/>
-        <w:autoSpaceDN w:val="0"/>
-        <w:adjustRightInd w:val="0"/>
-        <w:jc w:val="left"/>
-        <w:rPr>
-          <w:rFonts w:ascii="Arial Narrow" w:hAnsi="Arial Narrow" w:cs="Consolas"/>
-          <w:sz w:val="20"/>
-          <w:szCs w:val="20"/>
-          <w:lang w:val="en-US"/>
-        </w:rPr>
-      </w:pPr>
-      <w:r>
-        <w:rPr>
-          <w:rFonts w:ascii="Arial Narrow" w:hAnsi="Arial Narrow" w:cs="Consolas"/>
-          <w:sz w:val="20"/>
-          <w:szCs w:val="20"/>
-          <w:lang w:val="en-US"/>
-        </w:rPr>
-        <w:t xml:space="preserve">    ON UPDATE NO ACTION</w:t>
-      </w:r>
-    </w:p>
-    <w:p>
-      <w:pPr>
-        <w:widowControl w:val="0"/>
-        <w:autoSpaceDE w:val="0"/>
-        <w:autoSpaceDN w:val="0"/>
-        <w:adjustRightInd w:val="0"/>
-        <w:jc w:val="left"/>
-        <w:rPr>
-          <w:rFonts w:ascii="Arial Narrow" w:hAnsi="Arial Narrow" w:cs="Consolas"/>
-          <w:sz w:val="20"/>
-          <w:szCs w:val="20"/>
-          <w:lang w:val="en-US"/>
-        </w:rPr>
-      </w:pPr>
-      <w:r>
-        <w:rPr>
-          <w:rFonts w:ascii="Arial Narrow" w:hAnsi="Arial Narrow" w:cs="Consolas"/>
-          <w:sz w:val="20"/>
-          <w:szCs w:val="20"/>
-          <w:lang w:val="en-US"/>
-        </w:rPr>
-        <w:t xml:space="preserve">    DEFERRABLE</w:t>
-      </w:r>
-    </w:p>
-    <w:p>
-      <w:pPr>
-        <w:widowControl w:val="0"/>
-        <w:autoSpaceDE w:val="0"/>
-        <w:autoSpaceDN w:val="0"/>
-        <w:adjustRightInd w:val="0"/>
-        <w:jc w:val="left"/>
-        <w:rPr>
-          <w:rFonts w:ascii="Arial Narrow" w:hAnsi="Arial Narrow" w:cs="Consolas"/>
-          <w:sz w:val="20"/>
-          <w:szCs w:val="20"/>
-          <w:lang w:val="en-US"/>
-        </w:rPr>
-      </w:pPr>
-      <w:r>
-        <w:rPr>
-          <w:rFonts w:ascii="Arial Narrow" w:hAnsi="Arial Narrow" w:cs="Consolas"/>
-          <w:sz w:val="20"/>
-          <w:szCs w:val="20"/>
-          <w:lang w:val="en-US"/>
-        </w:rPr>
-        <w:t xml:space="preserve">    INITIALLY DEFERRED, </w:t>
-      </w:r>
-    </w:p>
-    <w:p>
-      <w:pPr>
-        <w:widowControl w:val="0"/>
-        <w:autoSpaceDE w:val="0"/>
-        <w:autoSpaceDN w:val="0"/>
-        <w:adjustRightInd w:val="0"/>
-        <w:jc w:val="left"/>
-        <w:rPr>
-          <w:rFonts w:ascii="Arial Narrow" w:hAnsi="Arial Narrow" w:cs="Consolas"/>
-          <w:sz w:val="20"/>
-          <w:szCs w:val="20"/>
-          <w:lang w:val="en-US"/>
-        </w:rPr>
-      </w:pPr>
-      <w:r>
-        <w:rPr>
-          <w:rFonts w:ascii="Arial Narrow" w:hAnsi="Arial Narrow" w:cs="Consolas"/>
-          <w:sz w:val="20"/>
-          <w:szCs w:val="20"/>
-          <w:lang w:val="en-US"/>
-        </w:rPr>
-        <w:t xml:space="preserve">  CONSTRAINT "</w:t>
-      </w:r>
-      <w:proofErr w:type="spellStart"/>
-      <w:r>
-        <w:rPr>
-          <w:rFonts w:ascii="Arial Narrow" w:hAnsi="Arial Narrow" w:cs="Consolas"/>
-          <w:sz w:val="20"/>
-          <w:szCs w:val="20"/>
-          <w:lang w:val="en-US"/>
-        </w:rPr>
-        <w:t>cregion_cparish</w:t>
-      </w:r>
-      <w:proofErr w:type="spellEnd"/>
-      <w:r>
-        <w:rPr>
-          <w:rFonts w:ascii="Arial Narrow" w:hAnsi="Arial Narrow" w:cs="Consolas"/>
-          <w:sz w:val="20"/>
-          <w:szCs w:val="20"/>
-          <w:lang w:val="en-US"/>
-        </w:rPr>
-        <w:t>" FOREIGN KEY ("</w:t>
-      </w:r>
-      <w:proofErr w:type="spellStart"/>
-      <w:r>
-        <w:rPr>
-          <w:rFonts w:ascii="Arial Narrow" w:hAnsi="Arial Narrow" w:cs="Consolas"/>
-          <w:sz w:val="20"/>
-          <w:szCs w:val="20"/>
-          <w:lang w:val="en-US"/>
-        </w:rPr>
-        <w:t>c_region_id</w:t>
-      </w:r>
-      <w:proofErr w:type="spellEnd"/>
-      <w:r>
-        <w:rPr>
-          <w:rFonts w:ascii="Arial Narrow" w:hAnsi="Arial Narrow" w:cs="Consolas"/>
-          <w:sz w:val="20"/>
-          <w:szCs w:val="20"/>
-          <w:lang w:val="en-US"/>
-        </w:rPr>
-        <w:t>")</w:t>
-      </w:r>
-    </w:p>
-    <w:p>
-      <w:pPr>
-        <w:widowControl w:val="0"/>
-        <w:autoSpaceDE w:val="0"/>
-        <w:autoSpaceDN w:val="0"/>
-        <w:adjustRightInd w:val="0"/>
-        <w:jc w:val="left"/>
-        <w:rPr>
-          <w:rFonts w:ascii="Arial Narrow" w:hAnsi="Arial Narrow" w:cs="Consolas"/>
-          <w:sz w:val="20"/>
-          <w:szCs w:val="20"/>
-          <w:lang w:val="en-US"/>
-        </w:rPr>
-      </w:pPr>
-      <w:r>
-        <w:rPr>
-          <w:rFonts w:ascii="Arial Narrow" w:hAnsi="Arial Narrow" w:cs="Consolas"/>
-          <w:sz w:val="20"/>
-          <w:szCs w:val="20"/>
-          <w:lang w:val="en-US"/>
-        </w:rPr>
-        <w:t xml:space="preserve">    REFERENCES "</w:t>
-      </w:r>
-      <w:proofErr w:type="spellStart"/>
-      <w:r>
-        <w:rPr>
-          <w:rFonts w:ascii="Arial Narrow" w:hAnsi="Arial Narrow" w:cs="Consolas"/>
-          <w:sz w:val="20"/>
-          <w:szCs w:val="20"/>
-          <w:lang w:val="en-US"/>
-        </w:rPr>
-        <w:t>adempiere</w:t>
-      </w:r>
-      <w:proofErr w:type="spellEnd"/>
-      <w:r>
-        <w:rPr>
-          <w:rFonts w:ascii="Arial Narrow" w:hAnsi="Arial Narrow" w:cs="Consolas"/>
-          <w:sz w:val="20"/>
-          <w:szCs w:val="20"/>
-          <w:lang w:val="en-US"/>
-        </w:rPr>
-        <w:t>"."</w:t>
-      </w:r>
-      <w:proofErr w:type="spellStart"/>
-      <w:r>
-        <w:rPr>
-          <w:rFonts w:ascii="Arial Narrow" w:hAnsi="Arial Narrow" w:cs="Consolas"/>
-          <w:sz w:val="20"/>
-          <w:szCs w:val="20"/>
-          <w:lang w:val="en-US"/>
-        </w:rPr>
-        <w:t>c_region</w:t>
-      </w:r>
-      <w:proofErr w:type="spellEnd"/>
-      <w:r>
-        <w:rPr>
-          <w:rFonts w:ascii="Arial Narrow" w:hAnsi="Arial Narrow" w:cs="Consolas"/>
-          <w:sz w:val="20"/>
-          <w:szCs w:val="20"/>
-          <w:lang w:val="en-US"/>
-        </w:rPr>
-        <w:t>"("</w:t>
-      </w:r>
-      <w:proofErr w:type="spellStart"/>
-      <w:r>
-        <w:rPr>
-          <w:rFonts w:ascii="Arial Narrow" w:hAnsi="Arial Narrow" w:cs="Consolas"/>
-          <w:sz w:val="20"/>
-          <w:szCs w:val="20"/>
-          <w:lang w:val="en-US"/>
-        </w:rPr>
-        <w:t>c_region_id</w:t>
-      </w:r>
-      <w:proofErr w:type="spellEnd"/>
-      <w:r>
-        <w:rPr>
-          <w:rFonts w:ascii="Arial Narrow" w:hAnsi="Arial Narrow" w:cs="Consolas"/>
-          <w:sz w:val="20"/>
-          <w:szCs w:val="20"/>
-          <w:lang w:val="en-US"/>
-        </w:rPr>
-        <w:t>")</w:t>
-      </w:r>
-    </w:p>
-    <w:p>
-      <w:pPr>
-        <w:widowControl w:val="0"/>
-        <w:autoSpaceDE w:val="0"/>
-        <w:autoSpaceDN w:val="0"/>
-        <w:adjustRightInd w:val="0"/>
-        <w:jc w:val="left"/>
-        <w:rPr>
-          <w:rFonts w:ascii="Arial Narrow" w:hAnsi="Arial Narrow" w:cs="Consolas"/>
-          <w:sz w:val="20"/>
-          <w:szCs w:val="20"/>
-          <w:lang w:val="en-US"/>
-        </w:rPr>
-      </w:pPr>
-      <w:r>
-        <w:rPr>
-          <w:rFonts w:ascii="Arial Narrow" w:hAnsi="Arial Narrow" w:cs="Consolas"/>
-          <w:sz w:val="20"/>
-          <w:szCs w:val="20"/>
-          <w:lang w:val="en-US"/>
-        </w:rPr>
-        <w:t xml:space="preserve">    ON DELETE NO ACTION</w:t>
-      </w:r>
-    </w:p>
-    <w:p>
-      <w:pPr>
-        <w:widowControl w:val="0"/>
-        <w:autoSpaceDE w:val="0"/>
-        <w:autoSpaceDN w:val="0"/>
-        <w:adjustRightInd w:val="0"/>
-        <w:jc w:val="left"/>
-        <w:rPr>
-          <w:rFonts w:ascii="Arial Narrow" w:hAnsi="Arial Narrow" w:cs="Consolas"/>
-          <w:sz w:val="20"/>
-          <w:szCs w:val="20"/>
-          <w:lang w:val="en-US"/>
-        </w:rPr>
-      </w:pPr>
-      <w:r>
-        <w:rPr>
-          <w:rFonts w:ascii="Arial Narrow" w:hAnsi="Arial Narrow" w:cs="Consolas"/>
-          <w:sz w:val="20"/>
-          <w:szCs w:val="20"/>
-          <w:lang w:val="en-US"/>
-        </w:rPr>
-        <w:t xml:space="preserve">    ON UPDATE NO ACTION</w:t>
-      </w:r>
-    </w:p>
-    <w:p>
-      <w:pPr>
-        <w:widowControl w:val="0"/>
-        <w:autoSpaceDE w:val="0"/>
-        <w:autoSpaceDN w:val="0"/>
-        <w:adjustRightInd w:val="0"/>
-        <w:jc w:val="left"/>
-        <w:rPr>
-          <w:rFonts w:ascii="Arial Narrow" w:hAnsi="Arial Narrow" w:cs="Consolas"/>
-          <w:sz w:val="20"/>
-          <w:szCs w:val="20"/>
-          <w:lang w:val="en-US"/>
-        </w:rPr>
-      </w:pPr>
-      <w:r>
-        <w:rPr>
-          <w:rFonts w:ascii="Arial Narrow" w:hAnsi="Arial Narrow" w:cs="Consolas"/>
-          <w:sz w:val="20"/>
-          <w:szCs w:val="20"/>
-          <w:lang w:val="en-US"/>
-        </w:rPr>
-        <w:t xml:space="preserve">    DEFERRABLE</w:t>
-      </w:r>
-    </w:p>
-    <w:p>
-      <w:pPr>
-        <w:widowControl w:val="0"/>
-        <w:autoSpaceDE w:val="0"/>
-        <w:autoSpaceDN w:val="0"/>
-        <w:adjustRightInd w:val="0"/>
-        <w:jc w:val="left"/>
-        <w:rPr>
-          <w:rFonts w:ascii="Arial Narrow" w:hAnsi="Arial Narrow" w:cs="Consolas"/>
-          <w:sz w:val="20"/>
-          <w:szCs w:val="20"/>
-          <w:lang w:val="en-US"/>
-        </w:rPr>
-      </w:pPr>
-      <w:r>
-        <w:rPr>
-          <w:rFonts w:ascii="Arial Narrow" w:hAnsi="Arial Narrow" w:cs="Consolas"/>
-          <w:sz w:val="20"/>
-          <w:szCs w:val="20"/>
-          <w:lang w:val="en-US"/>
-        </w:rPr>
-        <w:t xml:space="preserve">    INITIALLY DEFERRED</w:t>
-      </w:r>
-    </w:p>
-    <w:p>
-      <w:pPr>
-        <w:rPr>
-          <w:rFonts w:ascii="Arial Narrow" w:hAnsi="Arial Narrow" w:cs="Consolas"/>
-          <w:sz w:val="20"/>
-          <w:szCs w:val="20"/>
-          <w:lang w:val="en-US"/>
-        </w:rPr>
-      </w:pPr>
-      <w:r>
-        <w:rPr>
-          <w:rFonts w:ascii="Arial Narrow" w:hAnsi="Arial Narrow" w:cs="Consolas"/>
-          <w:sz w:val="20"/>
-          <w:szCs w:val="20"/>
-          <w:lang w:val="en-US"/>
-        </w:rPr>
-        <w:t>) WITHOUT OIDS;</w:t>
-      </w:r>
-    </w:p>
-    <w:p>
-      <w:pPr>
-        <w:rPr>
-          <w:lang w:val="en-US"/>
-        </w:rPr>
-      </w:pPr>
-    </w:p>
-    <w:p>
-      <w:pPr>
-        <w:rPr>
-          <w:rFonts w:ascii="Arial Narrow" w:hAnsi="Arial Narrow" w:cs="Consolas"/>
-          <w:sz w:val="20"/>
-          <w:szCs w:val="20"/>
-          <w:lang w:val="en-US"/>
-        </w:rPr>
-      </w:pPr>
-      <w:r>
-        <w:rPr>
-          <w:rFonts w:ascii="Arial Narrow" w:hAnsi="Arial Narrow" w:cs="Consolas"/>
-          <w:sz w:val="20"/>
-          <w:szCs w:val="20"/>
-          <w:lang w:val="en-US"/>
-        </w:rPr>
-        <w:t>Note:</w:t>
-      </w:r>
-    </w:p>
-    <w:p>
-      <w:pPr>
-        <w:rPr>
-          <w:rFonts w:ascii="Arial Narrow" w:hAnsi="Arial Narrow" w:cs="Consolas"/>
-          <w:sz w:val="20"/>
-          <w:szCs w:val="20"/>
-          <w:lang w:val="en-US"/>
-        </w:rPr>
-      </w:pPr>
-      <w:r>
-        <w:rPr>
-          <w:rFonts w:ascii="Arial Narrow" w:hAnsi="Arial Narrow" w:cs="Consolas"/>
-          <w:sz w:val="20"/>
-          <w:szCs w:val="20"/>
-          <w:lang w:val="en-US"/>
-        </w:rPr>
-        <w:t xml:space="preserve">PRIMARY KEY for </w:t>
-      </w:r>
-      <w:proofErr w:type="spellStart"/>
-      <w:r>
-        <w:rPr>
-          <w:rFonts w:ascii="Arial Narrow" w:hAnsi="Arial Narrow" w:cs="Consolas"/>
-          <w:sz w:val="20"/>
-          <w:szCs w:val="20"/>
-          <w:lang w:val="en-US"/>
-        </w:rPr>
-        <w:t>C_Parish</w:t>
-      </w:r>
-      <w:proofErr w:type="spellEnd"/>
-      <w:r>
-        <w:rPr>
-          <w:rFonts w:ascii="Arial Narrow" w:hAnsi="Arial Narrow" w:cs="Consolas"/>
-          <w:sz w:val="20"/>
-          <w:szCs w:val="20"/>
-          <w:lang w:val="en-US"/>
-        </w:rPr>
-        <w:t xml:space="preserve"> Table is </w:t>
-      </w:r>
-      <w:proofErr w:type="spellStart"/>
-      <w:r>
-        <w:rPr>
-          <w:rFonts w:ascii="Arial Narrow" w:hAnsi="Arial Narrow" w:cs="Consolas"/>
-          <w:sz w:val="20"/>
-          <w:szCs w:val="20"/>
-          <w:lang w:val="en-US"/>
-        </w:rPr>
-        <w:t>c_parish_id</w:t>
-      </w:r>
-      <w:proofErr w:type="spellEnd"/>
-      <w:r>
-        <w:rPr>
-          <w:rFonts w:ascii="Arial Narrow" w:hAnsi="Arial Narrow" w:cs="Consolas"/>
-          <w:sz w:val="20"/>
-          <w:szCs w:val="20"/>
-          <w:lang w:val="en-US"/>
-        </w:rPr>
-        <w:t>.</w:t>
-      </w:r>
-    </w:p>
-    <w:p>
-      <w:pPr>
-        <w:rPr>
-          <w:lang w:val="en-US"/>
-        </w:rPr>
-      </w:pPr>
-      <w:r>
-        <w:rPr>
-          <w:lang w:val="en-US"/>
-        </w:rPr>
-        <w:br w:type="page"/>
-      </w:r>
-      <w:r>
-        <w:rPr>
-          <w:lang w:val="en-US"/>
-        </w:rPr>
-        <w:t>Finally take care of Adequate Name and Description on AD using Upper and Lower Cases</w:t>
-      </w:r>
-      <w:r>
-        <w:rPr>
-          <w:lang w:val="en-US"/>
-        </w:rPr>
-        <w:t xml:space="preserve"> on AD Tables</w:t>
-      </w:r>
-      <w:r>
-        <w:rPr>
-          <w:lang w:val="en-US"/>
-        </w:rPr>
-        <w:t>.</w:t>
-      </w:r>
-    </w:p>
-    <w:p>
-      <w:pPr>
-        <w:rPr>
-          <w:lang w:val="en-US"/>
-        </w:rPr>
-      </w:pPr>
-    </w:p>
-    <w:p>
-      <w:pPr>
-        <w:rPr>
-          <w:lang w:val="en-US"/>
-        </w:rPr>
-      </w:pPr>
-      <w:proofErr w:type="spellStart"/>
-      <w:r>
-        <w:rPr>
-          <w:lang w:val="en-US"/>
-        </w:rPr>
-        <w:t>C_Municipality</w:t>
-      </w:r>
-      <w:proofErr w:type="spellEnd"/>
-      <w:r>
-        <w:rPr>
-          <w:lang w:val="en-US"/>
-        </w:rPr>
-        <w:t xml:space="preserve"> Table looks like this on AD:</w:t>
+          <w:lang w:val="en-US"/>
+        </w:rPr>
+      </w:pPr>
+    </w:p>
+    <w:p>
+      <w:pPr>
+        <w:rPr>
+          <w:lang w:val="en-US"/>
+        </w:rPr>
+      </w:pPr>
+      <w:r>
+        <w:rPr>
+          <w:lang w:val="en-US"/>
+        </w:rPr>
+        <w:t>C_Municipality Table looks like this on AD:</w:t>
       </w:r>
     </w:p>
     <w:p>
@@ -12666,7 +9507,7 @@
       <w:r>
         <w:rPr>
           <w:noProof/>
-          <w:lang w:val="en-US" w:eastAsia="es-ES_tradnl"/>
+          <w:lang w:eastAsia="es-ES_tradnl"/>
         </w:rPr>
         <w:drawing>
           <wp:inline distT="0" distB="0" distL="0" distR="0" wp14:anchorId="52281845" wp14:editId="6737FEDC">
@@ -12731,19 +9572,11 @@
           <w:lang w:val="en-US"/>
         </w:rPr>
       </w:pPr>
-      <w:proofErr w:type="spellStart"/>
-      <w:r>
-        <w:rPr>
-          <w:lang w:val="en-US"/>
-        </w:rPr>
-        <w:t>C_Parish</w:t>
-      </w:r>
-      <w:proofErr w:type="spellEnd"/>
-      <w:r>
-        <w:rPr>
-          <w:lang w:val="en-US"/>
-        </w:rPr>
-        <w:t xml:space="preserve"> Table looks like this on AD:</w:t>
+      <w:r>
+        <w:rPr>
+          <w:lang w:val="en-US"/>
+        </w:rPr>
+        <w:t>C_Parish Table looks like this on AD:</w:t>
       </w:r>
     </w:p>
     <w:p>
@@ -12755,7 +9588,7 @@
       <w:r>
         <w:rPr>
           <w:noProof/>
-          <w:lang w:val="en-US" w:eastAsia="es-ES_tradnl"/>
+          <w:lang w:eastAsia="es-ES_tradnl"/>
         </w:rPr>
         <w:drawing>
           <wp:inline distT="0" distB="0" distL="0" distR="0" wp14:anchorId="6A392F10" wp14:editId="2ECF5D4B">
@@ -12848,113 +9681,79 @@
         </w:rPr>
         <w:t xml:space="preserve"> </w:t>
       </w:r>
-      <w:bookmarkStart w:id="9" w:name="_Toc525207720"/>
-      <w:r>
-        <w:rPr>
-          <w:lang w:val="en-US"/>
-        </w:rPr>
-        <w:t xml:space="preserve">8. Fields Added on </w:t>
-      </w:r>
-      <w:proofErr w:type="spellStart"/>
-      <w:r>
-        <w:rPr>
+      <w:bookmarkStart w:id="8" w:name="_Toc525207720"/>
+      <w:r>
+        <w:rPr>
+          <w:lang w:val="en-US"/>
+        </w:rPr>
+        <w:t>8. Fields Added on C_Region Table.</w:t>
+      </w:r>
+      <w:bookmarkEnd w:id="8"/>
+    </w:p>
+    <w:p>
+      <w:pPr>
+        <w:rPr>
+          <w:lang w:val="en-US"/>
+        </w:rPr>
+      </w:pPr>
+    </w:p>
+    <w:p>
+      <w:pPr>
+        <w:rPr>
+          <w:lang w:val="en-US"/>
+        </w:rPr>
+      </w:pPr>
+      <w:r>
+        <w:rPr>
+          <w:lang w:val="en-US"/>
+        </w:rPr>
+        <w:t xml:space="preserve">The table </w:t>
+      </w:r>
+      <w:r>
+        <w:rPr>
+          <w:i/>
           <w:lang w:val="en-US"/>
         </w:rPr>
         <w:t>C_Region</w:t>
       </w:r>
-      <w:proofErr w:type="spellEnd"/>
-      <w:r>
-        <w:rPr>
-          <w:lang w:val="en-US"/>
-        </w:rPr>
-        <w:t xml:space="preserve"> Table.</w:t>
-      </w:r>
-      <w:bookmarkEnd w:id="9"/>
-    </w:p>
-    <w:p>
-      <w:pPr>
-        <w:rPr>
-          <w:lang w:val="en-US"/>
-        </w:rPr>
-      </w:pPr>
-    </w:p>
-    <w:p>
-      <w:pPr>
-        <w:rPr>
-          <w:lang w:val="en-US"/>
-        </w:rPr>
-      </w:pPr>
-      <w:r>
-        <w:rPr>
-          <w:lang w:val="en-US"/>
-        </w:rPr>
-        <w:t xml:space="preserve">The table </w:t>
-      </w:r>
-      <w:proofErr w:type="spellStart"/>
+      <w:r>
+        <w:rPr>
+          <w:lang w:val="en-US"/>
+        </w:rPr>
+        <w:t xml:space="preserve"> is the second level on demographic structure. On this new proposal </w:t>
+      </w:r>
       <w:r>
         <w:rPr>
           <w:i/>
           <w:lang w:val="en-US"/>
         </w:rPr>
+        <w:t>C_Community</w:t>
+      </w:r>
+      <w:r>
+        <w:rPr>
+          <w:lang w:val="en-US"/>
+        </w:rPr>
+        <w:t xml:space="preserve"> is the Ne</w:t>
+      </w:r>
+      <w:r>
+        <w:rPr>
+          <w:lang w:val="en-US"/>
+        </w:rPr>
+        <w:t>w second level,</w:t>
+      </w:r>
+      <w:r>
+        <w:rPr>
+          <w:lang w:val="en-US"/>
+        </w:rPr>
+        <w:t xml:space="preserve"> nevertheless in order to be compatible with Standard Address structure on Idempiere, Community an Region are both Second Level, but on </w:t>
+      </w:r>
+      <w:r>
+        <w:rPr>
+          <w:i/>
+          <w:lang w:val="en-US"/>
+        </w:rPr>
         <w:t>C_Region</w:t>
       </w:r>
-      <w:proofErr w:type="spellEnd"/>
-      <w:r>
-        <w:rPr>
-          <w:lang w:val="en-US"/>
-        </w:rPr>
-        <w:t xml:space="preserve"> is the second level on demographic structure. On this new proposal </w:t>
-      </w:r>
-      <w:proofErr w:type="spellStart"/>
-      <w:r>
-        <w:rPr>
-          <w:i/>
-          <w:lang w:val="en-US"/>
-        </w:rPr>
-        <w:t>C_Community</w:t>
-      </w:r>
-      <w:proofErr w:type="spellEnd"/>
-      <w:r>
-        <w:rPr>
-          <w:lang w:val="en-US"/>
-        </w:rPr>
-        <w:t xml:space="preserve"> is the Ne</w:t>
-      </w:r>
-      <w:r>
-        <w:rPr>
-          <w:lang w:val="en-US"/>
-        </w:rPr>
-        <w:t>w second level,</w:t>
-      </w:r>
-      <w:r>
-        <w:rPr>
-          <w:lang w:val="en-US"/>
-        </w:rPr>
-        <w:t xml:space="preserve"> nevertheless in order to be compatible with Standard Address structure on </w:t>
-      </w:r>
-      <w:proofErr w:type="spellStart"/>
-      <w:r>
-        <w:rPr>
-          <w:lang w:val="en-US"/>
-        </w:rPr>
-        <w:t>Idempiere</w:t>
-      </w:r>
-      <w:proofErr w:type="spellEnd"/>
-      <w:r>
-        <w:rPr>
-          <w:lang w:val="en-US"/>
-        </w:rPr>
-        <w:t xml:space="preserve">, Community an Region are both Second Level, but on </w:t>
-      </w:r>
-      <w:proofErr w:type="spellStart"/>
-      <w:r>
-        <w:rPr>
-          <w:i/>
-          <w:lang w:val="en-US"/>
-        </w:rPr>
-        <w:t>C_Region</w:t>
-      </w:r>
-      <w:proofErr w:type="spellEnd"/>
       <w:r>
         <w:rPr>
           <w:lang w:val="en-US"/>
@@ -12965,27 +9764,13 @@
         <w:rPr>
           <w:lang w:val="en-US"/>
         </w:rPr>
-        <w:t xml:space="preserve">nity ID has to be indicated if </w:t>
-      </w:r>
-      <w:proofErr w:type="spellStart"/>
-      <w:r>
-        <w:rPr>
-          <w:lang w:val="en-US"/>
-        </w:rPr>
-        <w:t>I</w:t>
-      </w:r>
-      <w:r>
-        <w:rPr>
-          <w:lang w:val="en-US"/>
-        </w:rPr>
-        <w:t>dempiere</w:t>
-      </w:r>
-      <w:proofErr w:type="spellEnd"/>
-      <w:r>
-        <w:rPr>
-          <w:lang w:val="en-US"/>
-        </w:rPr>
-        <w:t xml:space="preserve"> Administrator </w:t>
+        <w:t>nity ID has to be indicated if I</w:t>
+      </w:r>
+      <w:r>
+        <w:rPr>
+          <w:lang w:val="en-US"/>
+        </w:rPr>
+        <w:t xml:space="preserve">dempiere Administrator </w:t>
       </w:r>
       <w:r>
         <w:rPr>
@@ -13023,7 +9808,7 @@
       <w:r>
         <w:rPr>
           <w:noProof/>
-          <w:lang w:val="en-US" w:eastAsia="es-ES_tradnl"/>
+          <w:lang w:eastAsia="es-ES_tradnl"/>
         </w:rPr>
         <mc:AlternateContent>
           <mc:Choice Requires="wps">
@@ -13170,7 +9955,7 @@
       <w:r>
         <w:rPr>
           <w:noProof/>
-          <w:lang w:val="en-US" w:eastAsia="es-ES_tradnl"/>
+          <w:lang w:eastAsia="es-ES_tradnl"/>
         </w:rPr>
         <mc:AlternateContent>
           <mc:Choice Requires="wps">
@@ -13251,7 +10036,7 @@
       <w:r>
         <w:rPr>
           <w:noProof/>
-          <w:lang w:val="en-US" w:eastAsia="es-ES_tradnl"/>
+          <w:lang w:eastAsia="es-ES_tradnl"/>
         </w:rPr>
         <mc:AlternateContent>
           <mc:Choice Requires="wps">
@@ -13349,7 +10134,7 @@
       <w:r>
         <w:rPr>
           <w:noProof/>
-          <w:lang w:val="en-US" w:eastAsia="es-ES_tradnl"/>
+          <w:lang w:eastAsia="es-ES_tradnl"/>
         </w:rPr>
         <mc:AlternateContent>
           <mc:Choice Requires="wps">
@@ -13435,11 +10220,9 @@
                             <w:pPr>
                               <w:jc w:val="center"/>
                             </w:pPr>
-                            <w:proofErr w:type="spellStart"/>
                             <w:r>
                               <w:t>C_Region</w:t>
                             </w:r>
-                            <w:proofErr w:type="spellEnd"/>
                           </w:p>
                         </w:txbxContent>
                       </wps:txbx>
@@ -13492,7 +10275,7 @@
       <w:r>
         <w:rPr>
           <w:noProof/>
-          <w:lang w:val="en-US" w:eastAsia="es-ES_tradnl"/>
+          <w:lang w:eastAsia="es-ES_tradnl"/>
         </w:rPr>
         <mc:AlternateContent>
           <mc:Choice Requires="wps">
@@ -13632,7 +10415,7 @@
       <w:r>
         <w:rPr>
           <w:noProof/>
-          <w:lang w:val="en-US" w:eastAsia="es-ES_tradnl"/>
+          <w:lang w:eastAsia="es-ES_tradnl"/>
         </w:rPr>
         <mc:AlternateContent>
           <mc:Choice Requires="wps">
@@ -13736,7 +10519,7 @@
       <w:r>
         <w:rPr>
           <w:noProof/>
-          <w:lang w:val="en-US" w:eastAsia="es-ES_tradnl"/>
+          <w:lang w:eastAsia="es-ES_tradnl"/>
         </w:rPr>
         <mc:AlternateContent>
           <mc:Choice Requires="wps">
@@ -13813,7 +10596,7 @@
       <w:r>
         <w:rPr>
           <w:noProof/>
-          <w:lang w:val="en-US" w:eastAsia="es-ES_tradnl"/>
+          <w:lang w:eastAsia="es-ES_tradnl"/>
         </w:rPr>
         <mc:AlternateContent>
           <mc:Choice Requires="wps">
@@ -13904,7 +10687,7 @@
       <w:r>
         <w:rPr>
           <w:noProof/>
-          <w:lang w:val="en-US" w:eastAsia="es-ES_tradnl"/>
+          <w:lang w:eastAsia="es-ES_tradnl"/>
         </w:rPr>
         <mc:AlternateContent>
           <mc:Choice Requires="wps">
@@ -13990,11 +10773,9 @@
                             <w:pPr>
                               <w:jc w:val="center"/>
                             </w:pPr>
-                            <w:proofErr w:type="spellStart"/>
                             <w:r>
                               <w:t>C_City</w:t>
                             </w:r>
-                            <w:proofErr w:type="spellEnd"/>
                           </w:p>
                         </w:txbxContent>
                       </wps:txbx>
@@ -14047,7 +10828,7 @@
       <w:r>
         <w:rPr>
           <w:noProof/>
-          <w:lang w:val="en-US" w:eastAsia="es-ES_tradnl"/>
+          <w:lang w:eastAsia="es-ES_tradnl"/>
         </w:rPr>
         <mc:AlternateContent>
           <mc:Choice Requires="wps">
@@ -14133,11 +10914,9 @@
                             <w:pPr>
                               <w:jc w:val="center"/>
                             </w:pPr>
-                            <w:proofErr w:type="spellStart"/>
                             <w:r>
                               <w:t>C_Municipality</w:t>
                             </w:r>
-                            <w:proofErr w:type="spellEnd"/>
                           </w:p>
                         </w:txbxContent>
                       </wps:txbx>
@@ -14204,7 +10983,7 @@
       <w:r>
         <w:rPr>
           <w:noProof/>
-          <w:lang w:val="en-US" w:eastAsia="es-ES_tradnl"/>
+          <w:lang w:eastAsia="es-ES_tradnl"/>
         </w:rPr>
         <mc:AlternateContent>
           <mc:Choice Requires="wps">
@@ -14281,7 +11060,7 @@
       <w:r>
         <w:rPr>
           <w:noProof/>
-          <w:lang w:val="en-US" w:eastAsia="es-ES_tradnl"/>
+          <w:lang w:eastAsia="es-ES_tradnl"/>
         </w:rPr>
         <mc:AlternateContent>
           <mc:Choice Requires="wps">
@@ -14365,7 +11144,7 @@
       <w:r>
         <w:rPr>
           <w:noProof/>
-          <w:lang w:val="en-US" w:eastAsia="es-ES_tradnl"/>
+          <w:lang w:eastAsia="es-ES_tradnl"/>
         </w:rPr>
         <mc:AlternateContent>
           <mc:Choice Requires="wps">
@@ -14451,13 +11230,8 @@
                             <w:pPr>
                               <w:jc w:val="center"/>
                             </w:pPr>
-                            <w:proofErr w:type="spellStart"/>
                             <w:r>
-                              <w:t>C_Zipcode</w:t>
-                            </w:r>
-                            <w:proofErr w:type="spellEnd"/>
-                            <w:r>
-                              <w:t xml:space="preserve"> (*)</w:t>
+                              <w:t>C_Zipcode (*)</w:t>
                             </w:r>
                           </w:p>
                         </w:txbxContent>
@@ -14514,7 +11288,7 @@
       <w:r>
         <w:rPr>
           <w:noProof/>
-          <w:lang w:val="en-US" w:eastAsia="es-ES_tradnl"/>
+          <w:lang w:eastAsia="es-ES_tradnl"/>
         </w:rPr>
         <mc:AlternateContent>
           <mc:Choice Requires="wps">
@@ -14600,11 +11374,9 @@
                             <w:pPr>
                               <w:jc w:val="center"/>
                             </w:pPr>
-                            <w:proofErr w:type="spellStart"/>
                             <w:r>
                               <w:t>C_Parish</w:t>
                             </w:r>
-                            <w:proofErr w:type="spellEnd"/>
                           </w:p>
                         </w:txbxContent>
                       </wps:txbx>
@@ -14730,7 +11502,6 @@
         </w:rPr>
         <w:t>A new Field (</w:t>
       </w:r>
-      <w:proofErr w:type="spellStart"/>
       <w:r>
         <w:rPr>
           <w:i/>
@@ -14738,7 +11509,6 @@
         </w:rPr>
         <w:t>C_Community_ID</w:t>
       </w:r>
-      <w:proofErr w:type="spellEnd"/>
       <w:r>
         <w:rPr>
           <w:lang w:val="en-US"/>
@@ -14751,7 +11521,6 @@
         </w:rPr>
         <w:t xml:space="preserve">is added to </w:t>
       </w:r>
-      <w:proofErr w:type="spellStart"/>
       <w:r>
         <w:rPr>
           <w:i/>
@@ -14759,7 +11528,6 @@
         </w:rPr>
         <w:t>C_Region</w:t>
       </w:r>
-      <w:proofErr w:type="spellEnd"/>
       <w:r>
         <w:rPr>
           <w:lang w:val="en-US"/>
@@ -14784,7 +11552,7 @@
       <w:r>
         <w:rPr>
           <w:noProof/>
-          <w:lang w:val="en-US" w:eastAsia="es-ES_tradnl"/>
+          <w:lang w:eastAsia="es-ES_tradnl"/>
         </w:rPr>
         <w:drawing>
           <wp:inline distT="0" distB="0" distL="0" distR="0" wp14:anchorId="77622920" wp14:editId="0BD0A405">
@@ -14911,7 +11679,7 @@
       <w:r>
         <w:rPr>
           <w:noProof/>
-          <w:lang w:val="en-US" w:eastAsia="es-ES_tradnl"/>
+          <w:lang w:eastAsia="es-ES_tradnl"/>
         </w:rPr>
         <w:drawing>
           <wp:inline distT="0" distB="0" distL="0" distR="0" wp14:anchorId="5E30FCCD" wp14:editId="185F2C07">
@@ -15004,222 +11772,172 @@
         </w:rPr>
         <w:br w:type="page"/>
       </w:r>
-      <w:bookmarkStart w:id="10" w:name="_Toc525207721"/>
-      <w:r>
-        <w:rPr>
-          <w:lang w:val="en-US"/>
-        </w:rPr>
-        <w:t xml:space="preserve">9. Fields Added on </w:t>
-      </w:r>
-      <w:proofErr w:type="spellStart"/>
-      <w:r>
-        <w:rPr>
+      <w:bookmarkStart w:id="9" w:name="_Toc525207721"/>
+      <w:r>
+        <w:rPr>
+          <w:lang w:val="en-US"/>
+        </w:rPr>
+        <w:t>9. Fields Added on C_Location.</w:t>
+      </w:r>
+      <w:bookmarkEnd w:id="9"/>
+    </w:p>
+    <w:p>
+      <w:pPr>
+        <w:rPr>
+          <w:lang w:val="en-US"/>
+        </w:rPr>
+      </w:pPr>
+    </w:p>
+    <w:p>
+      <w:pPr>
+        <w:rPr>
+          <w:lang w:val="en-US"/>
+        </w:rPr>
+      </w:pPr>
+      <w:r>
+        <w:rPr>
+          <w:i/>
           <w:lang w:val="en-US"/>
         </w:rPr>
         <w:t>C_Location</w:t>
       </w:r>
-      <w:proofErr w:type="spellEnd"/>
-      <w:r>
-        <w:rPr>
-          <w:lang w:val="en-US"/>
-        </w:rPr>
-        <w:t>.</w:t>
-      </w:r>
-      <w:bookmarkEnd w:id="10"/>
-    </w:p>
-    <w:p>
-      <w:pPr>
-        <w:rPr>
-          <w:lang w:val="en-US"/>
-        </w:rPr>
-      </w:pPr>
-    </w:p>
-    <w:p>
-      <w:pPr>
-        <w:rPr>
-          <w:lang w:val="en-US"/>
-        </w:rPr>
-      </w:pPr>
-      <w:proofErr w:type="spellStart"/>
+      <w:r>
+        <w:rPr>
+          <w:lang w:val="en-US"/>
+        </w:rPr>
+        <w:t xml:space="preserve"> Table contains the </w:t>
+      </w:r>
+      <w:r>
+        <w:rPr>
+          <w:lang w:val="en-US"/>
+        </w:rPr>
+        <w:t xml:space="preserve">all </w:t>
+      </w:r>
+      <w:r>
+        <w:rPr>
+          <w:lang w:val="en-US"/>
+        </w:rPr>
+        <w:t>addresses included on Business Partners,</w:t>
+      </w:r>
+      <w:r>
+        <w:rPr>
+          <w:lang w:val="en-US"/>
+        </w:rPr>
+        <w:t xml:space="preserve"> Employees, Wharehouses,</w:t>
+      </w:r>
+      <w:r>
+        <w:rPr>
+          <w:lang w:val="en-US"/>
+        </w:rPr>
+        <w:t xml:space="preserve"> Organization</w:t>
+      </w:r>
+      <w:r>
+        <w:rPr>
+          <w:lang w:val="en-US"/>
+        </w:rPr>
+        <w:t xml:space="preserve"> Info</w:t>
+      </w:r>
+      <w:r>
+        <w:rPr>
+          <w:lang w:val="en-US"/>
+        </w:rPr>
+        <w:t xml:space="preserve">, and any </w:t>
+      </w:r>
+      <w:r>
+        <w:rPr>
+          <w:lang w:val="en-US"/>
+        </w:rPr>
+        <w:t xml:space="preserve">other </w:t>
+      </w:r>
+      <w:r>
+        <w:rPr>
+          <w:lang w:val="en-US"/>
+        </w:rPr>
+        <w:t xml:space="preserve">table containing </w:t>
+      </w:r>
+      <w:r>
+        <w:rPr>
+          <w:b/>
+          <w:lang w:val="en-US"/>
+        </w:rPr>
+        <w:t>Location</w:t>
+      </w:r>
+      <w:r>
+        <w:rPr>
+          <w:lang w:val="en-US"/>
+        </w:rPr>
+        <w:t xml:space="preserve"> or </w:t>
+      </w:r>
+      <w:r>
+        <w:rPr>
+          <w:b/>
+          <w:lang w:val="en-US"/>
+        </w:rPr>
+        <w:t>LocationExtended</w:t>
+      </w:r>
+      <w:r>
+        <w:rPr>
+          <w:lang w:val="en-US"/>
+        </w:rPr>
+        <w:t xml:space="preserve"> Reference Fields.</w:t>
+      </w:r>
+    </w:p>
+    <w:p>
+      <w:pPr>
+        <w:rPr>
+          <w:lang w:val="en-US"/>
+        </w:rPr>
+      </w:pPr>
+    </w:p>
+    <w:p>
+      <w:pPr>
+        <w:rPr>
+          <w:lang w:val="en-US"/>
+        </w:rPr>
+      </w:pPr>
+      <w:r>
+        <w:rPr>
+          <w:lang w:val="en-US"/>
+        </w:rPr>
+        <w:t>Ne</w:t>
+      </w:r>
+      <w:r>
+        <w:rPr>
+          <w:lang w:val="en-US"/>
+        </w:rPr>
+        <w:t>w</w:t>
+      </w:r>
+      <w:r>
+        <w:rPr>
+          <w:lang w:val="en-US"/>
+        </w:rPr>
+        <w:t xml:space="preserve"> fields added are </w:t>
+      </w:r>
       <w:r>
         <w:rPr>
           <w:i/>
           <w:lang w:val="en-US"/>
         </w:rPr>
-        <w:t>C_Location</w:t>
-      </w:r>
-      <w:proofErr w:type="spellEnd"/>
-      <w:r>
-        <w:rPr>
-          <w:lang w:val="en-US"/>
-        </w:rPr>
-        <w:t xml:space="preserve"> Table contains the </w:t>
-      </w:r>
-      <w:r>
-        <w:rPr>
-          <w:lang w:val="en-US"/>
-        </w:rPr>
-        <w:t xml:space="preserve">all </w:t>
-      </w:r>
-      <w:r>
-        <w:rPr>
-          <w:lang w:val="en-US"/>
-        </w:rPr>
-        <w:t>addresses included on Business Partners,</w:t>
-      </w:r>
-      <w:r>
-        <w:rPr>
-          <w:lang w:val="en-US"/>
-        </w:rPr>
-        <w:t xml:space="preserve"> Employees, </w:t>
-      </w:r>
-      <w:proofErr w:type="spellStart"/>
-      <w:r>
-        <w:rPr>
-          <w:lang w:val="en-US"/>
-        </w:rPr>
-        <w:t>Wharehouses</w:t>
-      </w:r>
-      <w:proofErr w:type="spellEnd"/>
-      <w:r>
-        <w:rPr>
-          <w:lang w:val="en-US"/>
-        </w:rPr>
-        <w:t>,</w:t>
-      </w:r>
-      <w:r>
-        <w:rPr>
-          <w:lang w:val="en-US"/>
-        </w:rPr>
-        <w:t xml:space="preserve"> Organization</w:t>
-      </w:r>
-      <w:r>
-        <w:rPr>
-          <w:lang w:val="en-US"/>
-        </w:rPr>
-        <w:t xml:space="preserve"> Info</w:t>
-      </w:r>
-      <w:r>
-        <w:rPr>
-          <w:lang w:val="en-US"/>
-        </w:rPr>
-        <w:t xml:space="preserve">, and any </w:t>
-      </w:r>
-      <w:r>
-        <w:rPr>
-          <w:lang w:val="en-US"/>
-        </w:rPr>
-        <w:t xml:space="preserve">other </w:t>
-      </w:r>
-      <w:r>
-        <w:rPr>
-          <w:lang w:val="en-US"/>
-        </w:rPr>
-        <w:t xml:space="preserve">table containing </w:t>
-      </w:r>
-      <w:r>
-        <w:rPr>
-          <w:b/>
-          <w:lang w:val="en-US"/>
-        </w:rPr>
-        <w:t>Location</w:t>
-      </w:r>
-      <w:r>
-        <w:rPr>
-          <w:lang w:val="en-US"/>
-        </w:rPr>
-        <w:t xml:space="preserve"> or </w:t>
-      </w:r>
-      <w:proofErr w:type="spellStart"/>
-      <w:r>
-        <w:rPr>
-          <w:b/>
-          <w:lang w:val="en-US"/>
-        </w:rPr>
-        <w:t>LocationExtended</w:t>
-      </w:r>
-      <w:proofErr w:type="spellEnd"/>
-      <w:r>
-        <w:rPr>
-          <w:lang w:val="en-US"/>
-        </w:rPr>
-        <w:t xml:space="preserve"> Reference Fields.</w:t>
-      </w:r>
-    </w:p>
-    <w:p>
-      <w:pPr>
-        <w:rPr>
-          <w:lang w:val="en-US"/>
-        </w:rPr>
-      </w:pPr>
-    </w:p>
-    <w:p>
-      <w:pPr>
-        <w:rPr>
-          <w:lang w:val="en-US"/>
-        </w:rPr>
-      </w:pPr>
-      <w:r>
-        <w:rPr>
-          <w:lang w:val="en-US"/>
-        </w:rPr>
-        <w:t>Ne</w:t>
-      </w:r>
-      <w:r>
-        <w:rPr>
-          <w:lang w:val="en-US"/>
-        </w:rPr>
-        <w:t>w</w:t>
-      </w:r>
-      <w:r>
-        <w:rPr>
-          <w:lang w:val="en-US"/>
-        </w:rPr>
-        <w:t xml:space="preserve"> fields added are </w:t>
-      </w:r>
-      <w:proofErr w:type="spellStart"/>
+        <w:t>C_Municipalty_ID</w:t>
+      </w:r>
+      <w:r>
+        <w:rPr>
+          <w:lang w:val="en-US"/>
+        </w:rPr>
+        <w:t xml:space="preserve"> and </w:t>
+      </w:r>
       <w:r>
         <w:rPr>
           <w:i/>
           <w:lang w:val="en-US"/>
         </w:rPr>
-        <w:t>C_Municipalty_ID</w:t>
-      </w:r>
-      <w:proofErr w:type="spellEnd"/>
-      <w:r>
-        <w:rPr>
-          <w:lang w:val="en-US"/>
-        </w:rPr>
-        <w:t xml:space="preserve"> and </w:t>
-      </w:r>
-      <w:proofErr w:type="spellStart"/>
-      <w:r>
-        <w:rPr>
-          <w:i/>
-          <w:lang w:val="en-US"/>
-        </w:rPr>
         <w:t>C_Parish_ID</w:t>
       </w:r>
-      <w:proofErr w:type="spellEnd"/>
-      <w:r>
-        <w:rPr>
-          <w:lang w:val="en-US"/>
-        </w:rPr>
-        <w:t xml:space="preserve">, both have been mentioned before. See Figures 9.1 and 9.2 for AD window on Table </w:t>
-      </w:r>
-      <w:proofErr w:type="spellStart"/>
-      <w:r>
-        <w:rPr>
-          <w:lang w:val="en-US"/>
-        </w:rPr>
-        <w:t>C_Location</w:t>
-      </w:r>
-      <w:proofErr w:type="spellEnd"/>
-      <w:r>
-        <w:rPr>
-          <w:lang w:val="en-US"/>
-        </w:rPr>
-        <w:t>.</w:t>
+      <w:r>
+        <w:rPr>
+          <w:lang w:val="en-US"/>
+        </w:rPr>
+        <w:t>, both have been mentioned before. See Figures 9.1 and 9.2 for AD window on Table C_Location.</w:t>
       </w:r>
     </w:p>
     <w:p>
@@ -15239,7 +11957,7 @@
       <w:r>
         <w:rPr>
           <w:noProof/>
-          <w:lang w:val="en-US" w:eastAsia="es-ES_tradnl"/>
+          <w:lang w:eastAsia="es-ES_tradnl"/>
         </w:rPr>
         <w:drawing>
           <wp:inline distT="0" distB="0" distL="0" distR="0" wp14:anchorId="1628BD12" wp14:editId="33EA1BAE">
@@ -15322,7 +12040,7 @@
       <w:r>
         <w:rPr>
           <w:noProof/>
-          <w:lang w:val="en-US" w:eastAsia="es-ES_tradnl"/>
+          <w:lang w:eastAsia="es-ES_tradnl"/>
         </w:rPr>
         <w:drawing>
           <wp:inline distT="0" distB="0" distL="0" distR="0" wp14:anchorId="3734A845" wp14:editId="7A283289">
@@ -15405,21 +12123,7 @@
         <w:rPr>
           <w:lang w:val="en-US"/>
         </w:rPr>
-        <w:t xml:space="preserve">Both Fields may contain Null values in order to be compatible with </w:t>
-      </w:r>
-      <w:proofErr w:type="spellStart"/>
-      <w:r>
-        <w:rPr>
-          <w:lang w:val="en-US"/>
-        </w:rPr>
-        <w:t>Idempiere</w:t>
-      </w:r>
-      <w:proofErr w:type="spellEnd"/>
-      <w:r>
-        <w:rPr>
-          <w:lang w:val="en-US"/>
-        </w:rPr>
-        <w:t xml:space="preserve"> Address Standard.</w:t>
+        <w:t>Both Fields may contain Null values in order to be compatible with Idempiere Address Standard.</w:t>
       </w:r>
     </w:p>
     <w:p>
@@ -15434,7 +12138,6 @@
         </w:rPr>
         <w:t xml:space="preserve">Field </w:t>
       </w:r>
-      <w:proofErr w:type="spellStart"/>
       <w:r>
         <w:rPr>
           <w:i/>
@@ -15442,7 +12145,6 @@
         </w:rPr>
         <w:t>C_City_ID</w:t>
       </w:r>
-      <w:proofErr w:type="spellEnd"/>
       <w:r>
         <w:rPr>
           <w:lang w:val="en-US"/>
@@ -15461,17 +12163,8 @@
           <w:i/>
           <w:lang w:val="en-US"/>
         </w:rPr>
-        <w:t xml:space="preserve"> </w:t>
-      </w:r>
-      <w:proofErr w:type="spellStart"/>
-      <w:r>
-        <w:rPr>
-          <w:i/>
-          <w:lang w:val="en-US"/>
-        </w:rPr>
-        <w:t>feaure</w:t>
-      </w:r>
-      <w:proofErr w:type="spellEnd"/>
+        <w:t xml:space="preserve"> feaure</w:t>
+      </w:r>
       <w:r>
         <w:rPr>
           <w:lang w:val="en-US"/>
@@ -15492,7 +12185,7 @@
         </w:rPr>
         <w:br w:type="page"/>
       </w:r>
-      <w:bookmarkStart w:id="11" w:name="_Toc525207722"/>
+      <w:bookmarkStart w:id="10" w:name="_Toc525207722"/>
       <w:r>
         <w:rPr>
           <w:lang w:val="en-US"/>
@@ -15505,7 +12198,7 @@
         </w:rPr>
         <w:t>Country-Community-Region-Municipality-Parish Window.</w:t>
       </w:r>
-      <w:bookmarkEnd w:id="11"/>
+      <w:bookmarkEnd w:id="10"/>
     </w:p>
     <w:p>
       <w:pPr>
@@ -15542,21 +12235,7 @@
         <w:rPr>
           <w:lang w:val="en-US"/>
         </w:rPr>
-        <w:t xml:space="preserve">It has tried to develop the window so that it can be used as Standard Country-Region-City one. But also the </w:t>
-      </w:r>
-      <w:proofErr w:type="spellStart"/>
-      <w:r>
-        <w:rPr>
-          <w:lang w:val="en-US"/>
-        </w:rPr>
-        <w:t>Idempiere</w:t>
-      </w:r>
-      <w:proofErr w:type="spellEnd"/>
-      <w:r>
-        <w:rPr>
-          <w:lang w:val="en-US"/>
-        </w:rPr>
-        <w:t xml:space="preserve"> Administrator can perform the constru</w:t>
+        <w:t>It has tried to develop the window so that it can be used as Standard Country-Region-City one. But also the Idempiere Administrator can perform the constru</w:t>
       </w:r>
       <w:r>
         <w:rPr>
@@ -15602,7 +12281,7 @@
       <w:r>
         <w:rPr>
           <w:noProof/>
-          <w:lang w:val="en-US" w:eastAsia="es-ES_tradnl"/>
+          <w:lang w:eastAsia="es-ES_tradnl"/>
         </w:rPr>
         <w:drawing>
           <wp:inline distT="0" distB="0" distL="0" distR="0" wp14:anchorId="732798F1" wp14:editId="51235A66">
@@ -15757,19 +12436,11 @@
           <w:lang w:val="en-US"/>
         </w:rPr>
       </w:pPr>
-      <w:proofErr w:type="spellStart"/>
-      <w:r>
-        <w:rPr>
-          <w:lang w:val="en-US"/>
-        </w:rPr>
-        <w:t>Idempiere</w:t>
-      </w:r>
-      <w:proofErr w:type="spellEnd"/>
-      <w:r>
-        <w:rPr>
-          <w:lang w:val="en-US"/>
-        </w:rPr>
-        <w:t xml:space="preserve"> Administrator may perform Community input through</w:t>
+      <w:r>
+        <w:rPr>
+          <w:lang w:val="en-US"/>
+        </w:rPr>
+        <w:t>Idempiere Administrator may perform Community input through</w:t>
       </w:r>
       <w:r>
         <w:rPr>
@@ -15844,21 +12515,7 @@
         <w:rPr>
           <w:lang w:val="en-US"/>
         </w:rPr>
-        <w:t xml:space="preserve">After completing income communities, regions have to be associated with their respective communities. In order to do this job, </w:t>
-      </w:r>
-      <w:proofErr w:type="spellStart"/>
-      <w:r>
-        <w:rPr>
-          <w:lang w:val="en-US"/>
-        </w:rPr>
-        <w:t>Idempiere</w:t>
-      </w:r>
-      <w:proofErr w:type="spellEnd"/>
-      <w:r>
-        <w:rPr>
-          <w:lang w:val="en-US"/>
-        </w:rPr>
-        <w:t xml:space="preserve"> Administrator has to deselect ‘</w:t>
+        <w:t>After completing income communities, regions have to be associated with their respective communities. In order to do this job, Idempiere Administrator has to deselect ‘</w:t>
       </w:r>
       <w:r>
         <w:rPr>
@@ -15897,7 +12554,7 @@
       <w:r>
         <w:rPr>
           <w:noProof/>
-          <w:lang w:val="en-US" w:eastAsia="es-ES_tradnl"/>
+          <w:lang w:eastAsia="es-ES_tradnl"/>
         </w:rPr>
         <w:drawing>
           <wp:inline distT="0" distB="0" distL="0" distR="0" wp14:anchorId="544FD6D7" wp14:editId="15F1E381">
@@ -15980,7 +12637,7 @@
       <w:r>
         <w:rPr>
           <w:noProof/>
-          <w:lang w:val="en-US" w:eastAsia="es-ES_tradnl"/>
+          <w:lang w:eastAsia="es-ES_tradnl"/>
         </w:rPr>
         <w:drawing>
           <wp:inline distT="0" distB="0" distL="0" distR="0" wp14:anchorId="7BB186D4" wp14:editId="648E7158">
@@ -16076,21 +12733,7 @@
         <w:rPr>
           <w:lang w:val="en-US"/>
         </w:rPr>
-        <w:t xml:space="preserve">’ Check. Community Tab will be visible again and </w:t>
-      </w:r>
-      <w:proofErr w:type="spellStart"/>
-      <w:r>
-        <w:rPr>
-          <w:lang w:val="en-US"/>
-        </w:rPr>
-        <w:t>Idempiere</w:t>
-      </w:r>
-      <w:proofErr w:type="spellEnd"/>
-      <w:r>
-        <w:rPr>
-          <w:lang w:val="en-US"/>
-        </w:rPr>
-        <w:t xml:space="preserve"> Administrator can perform Extended Demography Structure.</w:t>
+        <w:t>’ Check. Community Tab will be visible again and Idempiere Administrator can perform Extended Demography Structure.</w:t>
       </w:r>
     </w:p>
     <w:p>
@@ -16152,14 +12795,14 @@
         </w:rPr>
         <w:br w:type="page"/>
       </w:r>
-      <w:bookmarkStart w:id="12" w:name="_Toc525207723"/>
+      <w:bookmarkStart w:id="11" w:name="_Toc525207723"/>
       <w:r>
         <w:rPr>
           <w:lang w:val="en-US"/>
         </w:rPr>
         <w:t>11.Business Partner Location Extended Example.</w:t>
       </w:r>
-      <w:bookmarkEnd w:id="12"/>
+      <w:bookmarkEnd w:id="11"/>
     </w:p>
     <w:p>
       <w:pPr>
@@ -16198,21 +12841,7 @@
         <w:rPr>
           <w:lang w:val="en-US"/>
         </w:rPr>
-        <w:t xml:space="preserve">Get into </w:t>
-      </w:r>
-      <w:proofErr w:type="spellStart"/>
-      <w:r>
-        <w:rPr>
-          <w:lang w:val="en-US"/>
-        </w:rPr>
-        <w:t>Idempiere</w:t>
-      </w:r>
-      <w:proofErr w:type="spellEnd"/>
-      <w:r>
-        <w:rPr>
-          <w:lang w:val="en-US"/>
-        </w:rPr>
-        <w:t xml:space="preserve"> as System Administrator an</w:t>
+        <w:t>Get into Idempiere as System Administrator an</w:t>
       </w:r>
       <w:r>
         <w:rPr>
@@ -16226,7 +12855,6 @@
         </w:rPr>
         <w:t xml:space="preserve"> locate Business Partner Location Table: </w:t>
       </w:r>
-      <w:proofErr w:type="spellStart"/>
       <w:r>
         <w:rPr>
           <w:b/>
@@ -16235,7 +12863,6 @@
         </w:rPr>
         <w:t>C_BParter_Location</w:t>
       </w:r>
-      <w:proofErr w:type="spellEnd"/>
       <w:r>
         <w:rPr>
           <w:lang w:val="en-US"/>
@@ -16260,7 +12887,7 @@
       <w:r>
         <w:rPr>
           <w:noProof/>
-          <w:lang w:val="en-US" w:eastAsia="es-ES_tradnl"/>
+          <w:lang w:eastAsia="es-ES_tradnl"/>
         </w:rPr>
         <w:drawing>
           <wp:inline distT="0" distB="0" distL="0" distR="0" wp14:anchorId="479F2066" wp14:editId="3EAAC451">
@@ -16345,7 +12972,6 @@
         </w:rPr>
         <w:t xml:space="preserve">Modify </w:t>
       </w:r>
-      <w:proofErr w:type="spellStart"/>
       <w:r>
         <w:rPr>
           <w:b/>
@@ -16354,7 +12980,6 @@
         </w:rPr>
         <w:t>C_location_ID</w:t>
       </w:r>
-      <w:proofErr w:type="spellEnd"/>
       <w:r>
         <w:rPr>
           <w:lang w:val="en-US"/>
@@ -16365,21 +12990,7 @@
         <w:rPr>
           <w:lang w:val="en-US"/>
         </w:rPr>
-        <w:t xml:space="preserve">t Reference as </w:t>
-      </w:r>
-      <w:proofErr w:type="spellStart"/>
-      <w:r>
-        <w:rPr>
-          <w:lang w:val="en-US"/>
-        </w:rPr>
-        <w:t>LocationExtended</w:t>
-      </w:r>
-      <w:proofErr w:type="spellEnd"/>
-      <w:r>
-        <w:rPr>
-          <w:lang w:val="en-US"/>
-        </w:rPr>
-        <w:t>, as it was explained on Chapter 2.</w:t>
+        <w:t>t Reference as LocationExtended, as it was explained on Chapter 2.</w:t>
       </w:r>
     </w:p>
     <w:p>
@@ -16400,7 +13011,7 @@
       <w:r>
         <w:rPr>
           <w:noProof/>
-          <w:lang w:val="en-US" w:eastAsia="es-ES_tradnl"/>
+          <w:lang w:eastAsia="es-ES_tradnl"/>
         </w:rPr>
         <w:drawing>
           <wp:inline distT="0" distB="0" distL="0" distR="0" wp14:anchorId="383A3A68" wp14:editId="2CDF7F99">
@@ -16483,35 +13094,13 @@
         <w:rPr>
           <w:lang w:val="en-US"/>
         </w:rPr>
-        <w:t xml:space="preserve">Now, you may test plugin. Get into </w:t>
-      </w:r>
-      <w:proofErr w:type="spellStart"/>
-      <w:r>
-        <w:rPr>
-          <w:lang w:val="en-US"/>
-        </w:rPr>
-        <w:t>Idempiere</w:t>
-      </w:r>
-      <w:proofErr w:type="spellEnd"/>
-      <w:r>
-        <w:rPr>
-          <w:lang w:val="en-US"/>
-        </w:rPr>
-        <w:t xml:space="preserve"> as </w:t>
-      </w:r>
-      <w:proofErr w:type="spellStart"/>
-      <w:r>
-        <w:rPr>
-          <w:lang w:val="en-US"/>
-        </w:rPr>
-        <w:t>SuperUser</w:t>
-      </w:r>
-      <w:proofErr w:type="spellEnd"/>
-      <w:r>
-        <w:rPr>
-          <w:lang w:val="en-US"/>
-        </w:rPr>
-        <w:t xml:space="preserve"> and Garden World;</w:t>
+        <w:t xml:space="preserve">Now, you may test plugin. Get into Idempiere as </w:t>
+      </w:r>
+      <w:r>
+        <w:rPr>
+          <w:lang w:val="en-US"/>
+        </w:rPr>
+        <w:t>SuperUser and Garden World;</w:t>
       </w:r>
       <w:r>
         <w:rPr>
@@ -16585,7 +13174,7 @@
       <w:r>
         <w:rPr>
           <w:noProof/>
-          <w:lang w:val="en-US" w:eastAsia="es-ES_tradnl"/>
+          <w:lang w:eastAsia="es-ES_tradnl"/>
         </w:rPr>
         <w:drawing>
           <wp:inline distT="0" distB="0" distL="0" distR="0" wp14:anchorId="152EE5EE" wp14:editId="43378AAA">
@@ -16671,54 +13260,26 @@
         </w:rPr>
         <w:br w:type="page"/>
       </w:r>
-      <w:bookmarkStart w:id="13" w:name="_Toc525207724"/>
+      <w:bookmarkStart w:id="12" w:name="_Toc525207724"/>
       <w:r>
         <w:rPr>
           <w:lang w:val="en-US"/>
         </w:rPr>
         <w:t>A1. Plugin Installation.</w:t>
       </w:r>
-      <w:bookmarkEnd w:id="13"/>
-    </w:p>
-    <w:p>
-      <w:pPr>
-        <w:rPr>
-          <w:lang w:val="en-US"/>
-        </w:rPr>
-      </w:pPr>
-      <w:r>
-        <w:rPr>
-          <w:lang w:val="en-US"/>
-        </w:rPr>
-        <w:t xml:space="preserve">You must follow indicated procedure as </w:t>
-      </w:r>
-      <w:proofErr w:type="spellStart"/>
-      <w:r>
-        <w:rPr>
-          <w:lang w:val="en-US"/>
-        </w:rPr>
-        <w:t>idempiere</w:t>
-      </w:r>
-      <w:proofErr w:type="spellEnd"/>
-      <w:r>
-        <w:rPr>
-          <w:lang w:val="en-US"/>
-        </w:rPr>
-        <w:t xml:space="preserve"> </w:t>
-      </w:r>
-      <w:proofErr w:type="spellStart"/>
-      <w:r>
-        <w:rPr>
-          <w:lang w:val="en-US"/>
-        </w:rPr>
-        <w:t>versión</w:t>
-      </w:r>
-      <w:proofErr w:type="spellEnd"/>
-      <w:r>
-        <w:rPr>
-          <w:lang w:val="en-US"/>
-        </w:rPr>
-        <w:t>.</w:t>
+      <w:bookmarkEnd w:id="12"/>
+    </w:p>
+    <w:p>
+      <w:pPr>
+        <w:rPr>
+          <w:lang w:val="en-US"/>
+        </w:rPr>
+      </w:pPr>
+      <w:r>
+        <w:rPr>
+          <w:lang w:val="en-US"/>
+        </w:rPr>
+        <w:t>You must follow indicated procedure as idempiere versión.</w:t>
       </w:r>
     </w:p>
     <w:p>
@@ -16800,25 +13361,7 @@
           <w:szCs w:val="22"/>
           <w:lang w:val="en-US" w:eastAsia="es-ES_tradnl"/>
         </w:rPr>
-        <w:t>In AMERP</w:t>
-      </w:r>
-      <w:r>
-        <w:rPr>
-          <w:rFonts w:cs="Arial"/>
-          <w:color w:val="000000"/>
-          <w:szCs w:val="22"/>
-          <w:lang w:val="en-US" w:eastAsia="es-ES_tradnl"/>
-        </w:rPr>
-        <w:t>SOFT Editor 6.2 – Step 1</w:t>
-      </w:r>
-      <w:r>
-        <w:rPr>
-          <w:rFonts w:cs="Arial"/>
-          <w:color w:val="000000"/>
-          <w:szCs w:val="22"/>
-          <w:lang w:val="en-US" w:eastAsia="es-ES_tradnl"/>
-        </w:rPr>
-        <w:t>.zip</w:t>
+        <w:t>In AMERPSOFT Editor 6.2 – Step 1.zip</w:t>
       </w:r>
     </w:p>
     <w:p>
@@ -16863,8 +13406,26 @@
           <w:szCs w:val="22"/>
           <w:lang w:val="en-US" w:eastAsia="es-ES_tradnl"/>
         </w:rPr>
-        <w:t xml:space="preserve">In AMERPSOFT Editor 6.2 – Step </w:t>
-      </w:r>
+        <w:t>In AMERPSOFT Editor 6.2 – Step 2.zip</w:t>
+      </w:r>
+    </w:p>
+    <w:p>
+      <w:pPr>
+        <w:widowControl w:val="0"/>
+        <w:numPr>
+          <w:ilvl w:val="0"/>
+          <w:numId w:val="9"/>
+        </w:numPr>
+        <w:autoSpaceDE w:val="0"/>
+        <w:autoSpaceDN w:val="0"/>
+        <w:adjustRightInd w:val="0"/>
+        <w:jc w:val="left"/>
+        <w:rPr>
+          <w:rFonts w:cs="Arial"/>
+          <w:szCs w:val="22"/>
+          <w:lang w:val="en-US" w:eastAsia="es-ES_tradnl"/>
+        </w:rPr>
+      </w:pPr>
       <w:r>
         <w:rPr>
           <w:rFonts w:cs="Arial"/>
@@ -16872,8 +13433,28 @@
           <w:szCs w:val="22"/>
           <w:lang w:val="en-US" w:eastAsia="es-ES_tradnl"/>
         </w:rPr>
-        <w:t>2</w:t>
-      </w:r>
+        <w:t>Pack</w:t>
+      </w:r>
+      <w:r>
+        <w:rPr>
+          <w:rFonts w:cs="Arial"/>
+          <w:color w:val="000000"/>
+          <w:szCs w:val="22"/>
+          <w:lang w:val="en-US" w:eastAsia="es-ES_tradnl"/>
+        </w:rPr>
+        <w:t>-</w:t>
+      </w:r>
+      <w:r>
+        <w:rPr>
+          <w:rFonts w:cs="Arial"/>
+          <w:color w:val="000000"/>
+          <w:szCs w:val="22"/>
+          <w:lang w:val="en-US" w:eastAsia="es-ES_tradnl"/>
+        </w:rPr>
+        <w:t>In AMERPSOFT Editor 6.2 – Step 3</w:t>
+      </w:r>
+      <w:bookmarkStart w:id="13" w:name="_GoBack"/>
+      <w:bookmarkEnd w:id="13"/>
       <w:r>
         <w:rPr>
           <w:rFonts w:cs="Arial"/>
@@ -16940,30 +13521,17 @@
           <w:szCs w:val="22"/>
           <w:lang w:val="en-US" w:eastAsia="es-ES_tradnl"/>
         </w:rPr>
-        <w:t xml:space="preserve">_VE or </w:t>
-      </w:r>
-      <w:proofErr w:type="spellStart"/>
-      <w:r>
-        <w:rPr>
-          <w:rFonts w:cs="Arial"/>
-          <w:b/>
-          <w:bCs/>
+        <w:t>_VE or xx_</w:t>
+      </w:r>
+      <w:r>
+        <w:rPr>
+          <w:rFonts w:cs="Arial"/>
           <w:color w:val="000000"/>
           <w:szCs w:val="22"/>
           <w:lang w:val="en-US" w:eastAsia="es-ES_tradnl"/>
         </w:rPr>
-        <w:t>xx_</w:t>
-      </w:r>
-      <w:r>
-        <w:rPr>
-          <w:rFonts w:cs="Arial"/>
-          <w:color w:val="000000"/>
-          <w:szCs w:val="22"/>
-          <w:lang w:val="en-US" w:eastAsia="es-ES_tradnl"/>
-        </w:rPr>
         <w:t>XX</w:t>
       </w:r>
-      <w:proofErr w:type="spellEnd"/>
     </w:p>
     <w:p>
       <w:pPr>
@@ -17099,7 +13667,6 @@
         </w:rPr>
         <w:t xml:space="preserve">Modify </w:t>
       </w:r>
-      <w:proofErr w:type="spellStart"/>
       <w:r>
         <w:rPr>
           <w:rFonts w:cs="Arial"/>
@@ -17131,7 +13698,6 @@
         </w:rPr>
         <w:t>Location</w:t>
       </w:r>
-      <w:proofErr w:type="spellEnd"/>
       <w:r>
         <w:rPr>
           <w:rFonts w:cs="Arial"/>
@@ -17333,30 +13899,17 @@
           <w:szCs w:val="22"/>
           <w:lang w:val="en-US" w:eastAsia="es-ES_tradnl"/>
         </w:rPr>
-        <w:t xml:space="preserve">_VE or </w:t>
-      </w:r>
-      <w:proofErr w:type="spellStart"/>
-      <w:r>
-        <w:rPr>
-          <w:rFonts w:cs="Arial"/>
-          <w:b/>
-          <w:bCs/>
+        <w:t>_VE or xx_</w:t>
+      </w:r>
+      <w:r>
+        <w:rPr>
+          <w:rFonts w:cs="Arial"/>
           <w:color w:val="000000"/>
           <w:szCs w:val="22"/>
           <w:lang w:val="en-US" w:eastAsia="es-ES_tradnl"/>
         </w:rPr>
-        <w:t>xx_</w:t>
-      </w:r>
-      <w:r>
-        <w:rPr>
-          <w:rFonts w:cs="Arial"/>
-          <w:color w:val="000000"/>
-          <w:szCs w:val="22"/>
-          <w:lang w:val="en-US" w:eastAsia="es-ES_tradnl"/>
-        </w:rPr>
         <w:t>XX</w:t>
       </w:r>
-      <w:proofErr w:type="spellEnd"/>
     </w:p>
     <w:p>
       <w:pPr>
@@ -17492,7 +14045,6 @@
         </w:rPr>
         <w:t xml:space="preserve">Modify </w:t>
       </w:r>
-      <w:proofErr w:type="spellStart"/>
       <w:r>
         <w:rPr>
           <w:rFonts w:cs="Arial"/>
@@ -17524,7 +14076,6 @@
         </w:rPr>
         <w:t>Location</w:t>
       </w:r>
-      <w:proofErr w:type="spellEnd"/>
       <w:r>
         <w:rPr>
           <w:rFonts w:cs="Arial"/>
@@ -17764,7 +14315,7 @@
           <w:rFonts w:cs="Arial"/>
           <w:noProof/>
           <w:szCs w:val="22"/>
-          <w:lang w:val="en-US" w:eastAsia="es-ES_tradnl"/>
+          <w:lang w:eastAsia="es-ES_tradnl"/>
         </w:rPr>
         <w:drawing>
           <wp:inline distT="0" distB="0" distL="0" distR="0" wp14:anchorId="44CF863B" wp14:editId="685D638B">
@@ -17961,7 +14512,7 @@
           <w:rFonts w:cs="Arial"/>
           <w:noProof/>
           <w:szCs w:val="22"/>
-          <w:lang w:val="en-US" w:eastAsia="es-ES_tradnl"/>
+          <w:lang w:eastAsia="es-ES_tradnl"/>
         </w:rPr>
         <w:drawing>
           <wp:inline distT="0" distB="0" distL="0" distR="0" wp14:anchorId="61C0AABA" wp14:editId="37629C9A">
@@ -18196,29 +14747,7 @@
           <w:szCs w:val="22"/>
           <w:lang w:val="en-US" w:eastAsia="es-ES_tradnl"/>
         </w:rPr>
-        <w:t xml:space="preserve">Login </w:t>
-      </w:r>
-      <w:proofErr w:type="spellStart"/>
-      <w:r>
-        <w:rPr>
-          <w:rFonts w:cs="Arial"/>
-          <w:color w:val="000000"/>
-          <w:sz w:val="22"/>
-          <w:szCs w:val="22"/>
-          <w:lang w:val="en-US" w:eastAsia="es-ES_tradnl"/>
-        </w:rPr>
-        <w:t>idempiere</w:t>
-      </w:r>
-      <w:proofErr w:type="spellEnd"/>
-      <w:r>
-        <w:rPr>
-          <w:rFonts w:cs="Arial"/>
-          <w:color w:val="000000"/>
-          <w:sz w:val="22"/>
-          <w:szCs w:val="22"/>
-          <w:lang w:val="en-US" w:eastAsia="es-ES_tradnl"/>
-        </w:rPr>
-        <w:t xml:space="preserve"> as System in English</w:t>
+        <w:t>Login idempiere as System in English</w:t>
       </w:r>
     </w:p>
     <w:p>
@@ -18283,22 +14812,27 @@
           <w:szCs w:val="22"/>
           <w:lang w:val="en-US" w:eastAsia="es-ES_tradnl"/>
         </w:rPr>
-        <w:t xml:space="preserve">_VE or your preferred Language </w:t>
-      </w:r>
-      <w:proofErr w:type="spellStart"/>
-      <w:r>
-        <w:rPr>
-          <w:rFonts w:cs="Arial"/>
-          <w:i/>
-          <w:iCs/>
+        <w:t>_VE or your preferred Language xx_</w:t>
+      </w:r>
+      <w:r>
+        <w:rPr>
+          <w:rFonts w:cs="Arial"/>
           <w:color w:val="000000"/>
           <w:sz w:val="22"/>
           <w:szCs w:val="22"/>
           <w:lang w:val="en-US" w:eastAsia="es-ES_tradnl"/>
         </w:rPr>
-        <w:t>xx_</w:t>
-      </w:r>
-      <w:r>
+        <w:t>XX</w:t>
+      </w:r>
+    </w:p>
+    <w:p>
+      <w:pPr>
+        <w:pStyle w:val="Prrafodelista"/>
+        <w:widowControl w:val="0"/>
+        <w:autoSpaceDE w:val="0"/>
+        <w:autoSpaceDN w:val="0"/>
+        <w:adjustRightInd w:val="0"/>
+        <w:jc w:val="left"/>
         <w:rPr>
           <w:rFonts w:cs="Arial"/>
           <w:color w:val="000000"/>
@@ -18306,25 +14840,6 @@
           <w:szCs w:val="22"/>
           <w:lang w:val="en-US" w:eastAsia="es-ES_tradnl"/>
         </w:rPr>
-        <w:t>XX</w:t>
-      </w:r>
-      <w:proofErr w:type="spellEnd"/>
-    </w:p>
-    <w:p>
-      <w:pPr>
-        <w:pStyle w:val="Prrafodelista"/>
-        <w:widowControl w:val="0"/>
-        <w:autoSpaceDE w:val="0"/>
-        <w:autoSpaceDN w:val="0"/>
-        <w:adjustRightInd w:val="0"/>
-        <w:jc w:val="left"/>
-        <w:rPr>
-          <w:rFonts w:cs="Arial"/>
-          <w:color w:val="000000"/>
-          <w:sz w:val="22"/>
-          <w:szCs w:val="22"/>
-          <w:lang w:val="en-US" w:eastAsia="es-ES_tradnl"/>
-        </w:rPr>
       </w:pPr>
     </w:p>
     <w:p>
@@ -18348,7 +14863,7 @@
           <w:noProof/>
           <w:sz w:val="22"/>
           <w:szCs w:val="22"/>
-          <w:lang w:val="en-US" w:eastAsia="es-ES_tradnl"/>
+          <w:lang w:eastAsia="es-ES_tradnl"/>
         </w:rPr>
         <w:drawing>
           <wp:inline distT="0" distB="0" distL="0" distR="0" wp14:anchorId="17B398A0" wp14:editId="31304BAA">
@@ -18591,9 +15106,8 @@
           <w:szCs w:val="22"/>
           <w:lang w:val="en-US" w:eastAsia="es-ES_tradnl"/>
         </w:rPr>
-        <w:t xml:space="preserve">_VE or </w:t>
-      </w:r>
-      <w:proofErr w:type="spellStart"/>
+        <w:t>_VE or xx_</w:t>
+      </w:r>
       <w:r>
         <w:rPr>
           <w:rFonts w:cs="Arial"/>
@@ -18602,19 +15116,8 @@
           <w:szCs w:val="22"/>
           <w:lang w:val="en-US" w:eastAsia="es-ES_tradnl"/>
         </w:rPr>
-        <w:t>xx_</w:t>
-      </w:r>
-      <w:r>
-        <w:rPr>
-          <w:rFonts w:cs="Arial"/>
-          <w:b/>
-          <w:color w:val="000000"/>
-          <w:szCs w:val="22"/>
-          <w:lang w:val="en-US" w:eastAsia="es-ES_tradnl"/>
-        </w:rPr>
         <w:t>XX</w:t>
       </w:r>
-      <w:proofErr w:type="spellEnd"/>
     </w:p>
     <w:p>
       <w:pPr>
@@ -18660,7 +15163,6 @@
         </w:rPr>
         <w:t>Download  ‘</w:t>
       </w:r>
-      <w:proofErr w:type="spellStart"/>
       <w:r>
         <w:rPr>
           <w:rFonts w:cs="Arial"/>
@@ -18671,20 +15173,7 @@
           <w:szCs w:val="22"/>
           <w:lang w:val="en-US" w:eastAsia="es-ES_tradnl"/>
         </w:rPr>
-        <w:t>Create_language_from_es_CO_to_es_VE.sql</w:t>
-      </w:r>
-      <w:proofErr w:type="spellEnd"/>
-      <w:r>
-        <w:rPr>
-          <w:rFonts w:cs="Arial"/>
-          <w:b/>
-          <w:i/>
-          <w:color w:val="000000"/>
-          <w:sz w:val="22"/>
-          <w:szCs w:val="22"/>
-          <w:lang w:val="en-US" w:eastAsia="es-ES_tradnl"/>
-        </w:rPr>
-        <w:t>’</w:t>
+        <w:t>Create_language_from_es_CO_to_es_VE.sql’</w:t>
       </w:r>
       <w:r>
         <w:rPr>
@@ -18805,42 +15294,8 @@
           <w:szCs w:val="22"/>
           <w:lang w:val="en-US" w:eastAsia="es-ES_tradnl"/>
         </w:rPr>
-        <w:t xml:space="preserve">You may edit this Query for your </w:t>
-      </w:r>
-      <w:proofErr w:type="spellStart"/>
-      <w:r>
-        <w:rPr>
-          <w:rFonts w:cs="Arial"/>
-          <w:color w:val="000000"/>
-          <w:sz w:val="22"/>
-          <w:szCs w:val="22"/>
-          <w:lang w:val="en-US" w:eastAsia="es-ES_tradnl"/>
-        </w:rPr>
-        <w:t>favourite</w:t>
-      </w:r>
-      <w:proofErr w:type="spellEnd"/>
-      <w:r>
-        <w:rPr>
-          <w:rFonts w:cs="Arial"/>
-          <w:color w:val="000000"/>
-          <w:sz w:val="22"/>
-          <w:szCs w:val="22"/>
-          <w:lang w:val="en-US" w:eastAsia="es-ES_tradnl"/>
-        </w:rPr>
-        <w:t xml:space="preserve"> Language </w:t>
-      </w:r>
-      <w:proofErr w:type="spellStart"/>
-      <w:r>
-        <w:rPr>
-          <w:rFonts w:cs="Arial"/>
-          <w:color w:val="000000"/>
-          <w:sz w:val="22"/>
-          <w:szCs w:val="22"/>
-          <w:lang w:val="en-US" w:eastAsia="es-ES_tradnl"/>
-        </w:rPr>
-        <w:t>xx_XX</w:t>
-      </w:r>
-      <w:proofErr w:type="spellEnd"/>
+        <w:t>You may edit this Query for your favourite Language xx_XX</w:t>
+      </w:r>
     </w:p>
     <w:p>
       <w:pPr>
@@ -18882,7 +15337,7 @@
           <w:color w:val="000000"/>
           <w:sz w:val="22"/>
           <w:szCs w:val="22"/>
-          <w:lang w:val="en-US" w:eastAsia="es-ES_tradnl"/>
+          <w:lang w:eastAsia="es-ES_tradnl"/>
         </w:rPr>
         <w:drawing>
           <wp:inline distT="0" distB="0" distL="0" distR="0" wp14:anchorId="2947276E" wp14:editId="724D7A33">
@@ -19116,7 +15571,6 @@
         </w:rPr>
         <w:t xml:space="preserve">This Fill CountryCode3 Fields on </w:t>
       </w:r>
-      <w:proofErr w:type="spellStart"/>
       <w:r>
         <w:rPr>
           <w:rFonts w:cs="Arial"/>
@@ -19129,7 +15583,6 @@
         </w:rPr>
         <w:t>C_Country</w:t>
       </w:r>
-      <w:proofErr w:type="spellEnd"/>
       <w:r>
         <w:rPr>
           <w:rFonts w:cs="Arial"/>
@@ -19181,7 +15634,7 @@
           <w:color w:val="000000"/>
           <w:sz w:val="22"/>
           <w:szCs w:val="22"/>
-          <w:lang w:val="en-US" w:eastAsia="es-ES_tradnl"/>
+          <w:lang w:eastAsia="es-ES_tradnl"/>
         </w:rPr>
         <w:drawing>
           <wp:inline distT="0" distB="0" distL="0" distR="0" wp14:anchorId="38DB44FB" wp14:editId="1D926733">
@@ -19513,7 +15966,7 @@
           <w:rFonts w:cs="Arial"/>
           <w:noProof/>
           <w:szCs w:val="22"/>
-          <w:lang w:val="en-US" w:eastAsia="es-ES_tradnl"/>
+          <w:lang w:eastAsia="es-ES_tradnl"/>
         </w:rPr>
         <w:drawing>
           <wp:inline distT="0" distB="0" distL="0" distR="0" wp14:anchorId="0064CB7A" wp14:editId="064402A8">
@@ -19676,7 +16129,7 @@
           <w:rFonts w:cs="Arial"/>
           <w:noProof/>
           <w:szCs w:val="22"/>
-          <w:lang w:val="en-US" w:eastAsia="es-ES_tradnl"/>
+          <w:lang w:eastAsia="es-ES_tradnl"/>
         </w:rPr>
         <w:drawing>
           <wp:inline distT="0" distB="0" distL="0" distR="0" wp14:anchorId="7EA57DB9" wp14:editId="655603BD">
@@ -19867,27 +16320,7 @@
           <w:szCs w:val="22"/>
           <w:lang w:val="en-US" w:eastAsia="es-ES_tradnl"/>
         </w:rPr>
-        <w:t>'</w:t>
-      </w:r>
-      <w:proofErr w:type="spellStart"/>
-      <w:r>
-        <w:rPr>
-          <w:rFonts w:cs="Arial"/>
-          <w:b/>
-          <w:szCs w:val="22"/>
-          <w:lang w:val="en-US" w:eastAsia="es-ES_tradnl"/>
-        </w:rPr>
-        <w:t>GeografiaVenezolanaCompleta.sql</w:t>
-      </w:r>
-      <w:proofErr w:type="spellEnd"/>
-      <w:r>
-        <w:rPr>
-          <w:rFonts w:cs="Arial"/>
-          <w:b/>
-          <w:szCs w:val="22"/>
-          <w:lang w:val="en-US" w:eastAsia="es-ES_tradnl"/>
-        </w:rPr>
-        <w:t>'</w:t>
+        <w:t>'GeografiaVenezolanaCompleta.sql'</w:t>
       </w:r>
     </w:p>
     <w:p>
@@ -20179,7 +16612,7 @@
           <w:noProof/>
           <w:sz w:val="22"/>
           <w:szCs w:val="22"/>
-          <w:lang w:val="en-US" w:eastAsia="es-ES_tradnl"/>
+          <w:lang w:eastAsia="es-ES_tradnl"/>
         </w:rPr>
         <w:drawing>
           <wp:inline distT="0" distB="0" distL="0" distR="0" wp14:anchorId="3E04360B" wp14:editId="2AAC715A">
@@ -20308,7 +16741,7 @@
           <w:rFonts w:cs="Arial"/>
           <w:noProof/>
           <w:szCs w:val="22"/>
-          <w:lang w:val="en-US" w:eastAsia="es-ES_tradnl"/>
+          <w:lang w:eastAsia="es-ES_tradnl"/>
         </w:rPr>
         <w:drawing>
           <wp:inline distT="0" distB="0" distL="0" distR="0" wp14:anchorId="0FB53367" wp14:editId="3C73C898">
@@ -20435,25 +16868,7 @@
           <w:szCs w:val="22"/>
           <w:lang w:val="en-US" w:eastAsia="es-ES_tradnl"/>
         </w:rPr>
-        <w:t xml:space="preserve">You must restart </w:t>
-      </w:r>
-      <w:proofErr w:type="spellStart"/>
-      <w:r>
-        <w:rPr>
-          <w:rFonts w:cs="Arial"/>
-          <w:szCs w:val="22"/>
-          <w:lang w:val="en-US" w:eastAsia="es-ES_tradnl"/>
-        </w:rPr>
-        <w:t>Idempiere</w:t>
-      </w:r>
-      <w:proofErr w:type="spellEnd"/>
-      <w:r>
-        <w:rPr>
-          <w:rFonts w:cs="Arial"/>
-          <w:szCs w:val="22"/>
-          <w:lang w:val="en-US" w:eastAsia="es-ES_tradnl"/>
-        </w:rPr>
-        <w:t xml:space="preserve"> Server in order to accomplish the changes.</w:t>
+        <w:t>You must restart Idempiere Server in order to accomplish the changes.</w:t>
       </w:r>
     </w:p>
     <w:p>
@@ -20523,9 +16938,8 @@
           <w:szCs w:val="22"/>
           <w:lang w:val="en-US" w:eastAsia="es-ES_tradnl"/>
         </w:rPr>
-        <w:t xml:space="preserve">Modify </w:t>
-      </w:r>
-      <w:proofErr w:type="spellStart"/>
+        <w:t>Modify C</w:t>
+      </w:r>
       <w:r>
         <w:rPr>
           <w:rFonts w:cs="Arial"/>
@@ -20534,7 +16948,7 @@
           <w:szCs w:val="22"/>
           <w:lang w:val="en-US" w:eastAsia="es-ES_tradnl"/>
         </w:rPr>
-        <w:t>C</w:t>
+        <w:t>_</w:t>
       </w:r>
       <w:r>
         <w:rPr>
@@ -20544,7 +16958,7 @@
           <w:szCs w:val="22"/>
           <w:lang w:val="en-US" w:eastAsia="es-ES_tradnl"/>
         </w:rPr>
-        <w:t>_</w:t>
+        <w:t>BPartner_L</w:t>
       </w:r>
       <w:r>
         <w:rPr>
@@ -20554,28 +16968,7 @@
           <w:szCs w:val="22"/>
           <w:lang w:val="en-US" w:eastAsia="es-ES_tradnl"/>
         </w:rPr>
-        <w:t>BPartner_L</w:t>
-      </w:r>
-      <w:r>
-        <w:rPr>
-          <w:rFonts w:cs="Arial"/>
-          <w:b/>
-          <w:color w:val="000000"/>
-          <w:szCs w:val="22"/>
-          <w:lang w:val="en-US" w:eastAsia="es-ES_tradnl"/>
-        </w:rPr>
-        <w:t>ocation</w:t>
-      </w:r>
-      <w:proofErr w:type="spellEnd"/>
-      <w:r>
-        <w:rPr>
-          <w:rFonts w:cs="Arial"/>
-          <w:b/>
-          <w:color w:val="000000"/>
-          <w:szCs w:val="22"/>
-          <w:lang w:val="en-US" w:eastAsia="es-ES_tradnl"/>
-        </w:rPr>
-        <w:t xml:space="preserve"> Table</w:t>
+        <w:t>ocation Table</w:t>
       </w:r>
     </w:p>
     <w:p>
@@ -20619,25 +17012,7 @@
           <w:szCs w:val="22"/>
           <w:lang w:val="en-US" w:eastAsia="es-ES_tradnl"/>
         </w:rPr>
-        <w:t xml:space="preserve">Login </w:t>
-      </w:r>
-      <w:proofErr w:type="spellStart"/>
-      <w:r>
-        <w:rPr>
-          <w:rFonts w:cs="Arial"/>
-          <w:szCs w:val="22"/>
-          <w:lang w:val="en-US" w:eastAsia="es-ES_tradnl"/>
-        </w:rPr>
-        <w:t>idempiere</w:t>
-      </w:r>
-      <w:proofErr w:type="spellEnd"/>
-      <w:r>
-        <w:rPr>
-          <w:rFonts w:cs="Arial"/>
-          <w:szCs w:val="22"/>
-          <w:lang w:val="en-US" w:eastAsia="es-ES_tradnl"/>
-        </w:rPr>
-        <w:t xml:space="preserve"> as System in English</w:t>
+        <w:t>Login idempiere as System in English</w:t>
       </w:r>
     </w:p>
     <w:p>
@@ -20693,29 +17068,7 @@
           <w:szCs w:val="22"/>
           <w:lang w:val="en-US" w:eastAsia="es-ES_tradnl"/>
         </w:rPr>
-        <w:t xml:space="preserve">On Window Table and Column: Locate </w:t>
-      </w:r>
-      <w:proofErr w:type="spellStart"/>
-      <w:r>
-        <w:rPr>
-          <w:rFonts w:cs="Arial"/>
-          <w:color w:val="000000"/>
-          <w:sz w:val="22"/>
-          <w:szCs w:val="22"/>
-          <w:lang w:val="en-US" w:eastAsia="es-ES_tradnl"/>
-        </w:rPr>
-        <w:t>C_BPartner_Location</w:t>
-      </w:r>
-      <w:proofErr w:type="spellEnd"/>
-      <w:r>
-        <w:rPr>
-          <w:rFonts w:cs="Arial"/>
-          <w:color w:val="000000"/>
-          <w:sz w:val="22"/>
-          <w:szCs w:val="22"/>
-          <w:lang w:val="en-US" w:eastAsia="es-ES_tradnl"/>
-        </w:rPr>
-        <w:t xml:space="preserve"> Table</w:t>
+        <w:t>On Window Table and Column: Locate C_BPartner_Location Table</w:t>
       </w:r>
     </w:p>
     <w:p>
@@ -20745,29 +17098,7 @@
           <w:szCs w:val="22"/>
           <w:lang w:val="en-US" w:eastAsia="es-ES_tradnl"/>
         </w:rPr>
-        <w:t xml:space="preserve">On Tab Column: Locate </w:t>
-      </w:r>
-      <w:proofErr w:type="spellStart"/>
-      <w:r>
-        <w:rPr>
-          <w:rFonts w:cs="Arial"/>
-          <w:color w:val="000000"/>
-          <w:sz w:val="22"/>
-          <w:szCs w:val="22"/>
-          <w:lang w:val="en-US" w:eastAsia="es-ES_tradnl"/>
-        </w:rPr>
-        <w:t>C_Location_ID</w:t>
-      </w:r>
-      <w:proofErr w:type="spellEnd"/>
-      <w:r>
-        <w:rPr>
-          <w:rFonts w:cs="Arial"/>
-          <w:color w:val="000000"/>
-          <w:sz w:val="22"/>
-          <w:szCs w:val="22"/>
-          <w:lang w:val="en-US" w:eastAsia="es-ES_tradnl"/>
-        </w:rPr>
-        <w:t xml:space="preserve"> Field</w:t>
+        <w:t>On Tab Column: Locate C_Location_ID Field</w:t>
       </w:r>
     </w:p>
     <w:p>
@@ -20819,7 +17150,6 @@
         </w:rPr>
         <w:t>Change Reference to ‘</w:t>
       </w:r>
-      <w:proofErr w:type="spellStart"/>
       <w:r>
         <w:rPr>
           <w:rFonts w:cs="Arial"/>
@@ -20830,20 +17160,7 @@
           <w:szCs w:val="22"/>
           <w:lang w:val="en-US" w:eastAsia="es-ES_tradnl"/>
         </w:rPr>
-        <w:t>LocationExtended</w:t>
-      </w:r>
-      <w:proofErr w:type="spellEnd"/>
-      <w:r>
-        <w:rPr>
-          <w:rFonts w:cs="Arial"/>
-          <w:b/>
-          <w:i/>
-          <w:color w:val="000000"/>
-          <w:sz w:val="22"/>
-          <w:szCs w:val="22"/>
-          <w:lang w:val="en-US" w:eastAsia="es-ES_tradnl"/>
-        </w:rPr>
-        <w:t>’</w:t>
+        <w:t>LocationExtended’</w:t>
       </w:r>
     </w:p>
     <w:p>
@@ -20888,7 +17205,7 @@
           <w:rFonts w:cs="Arial"/>
           <w:noProof/>
           <w:szCs w:val="22"/>
-          <w:lang w:val="en-US" w:eastAsia="es-ES_tradnl"/>
+          <w:lang w:eastAsia="es-ES_tradnl"/>
         </w:rPr>
         <w:drawing>
           <wp:inline distT="0" distB="0" distL="0" distR="0" wp14:anchorId="15D4EDA3" wp14:editId="2F689A66">
@@ -21028,25 +17345,7 @@
           <w:szCs w:val="22"/>
           <w:lang w:val="en-US" w:eastAsia="es-ES_tradnl"/>
         </w:rPr>
-        <w:t xml:space="preserve">Login </w:t>
-      </w:r>
-      <w:proofErr w:type="spellStart"/>
-      <w:r>
-        <w:rPr>
-          <w:rFonts w:cs="Arial"/>
-          <w:szCs w:val="22"/>
-          <w:lang w:val="en-US" w:eastAsia="es-ES_tradnl"/>
-        </w:rPr>
-        <w:t>idempiere</w:t>
-      </w:r>
-      <w:proofErr w:type="spellEnd"/>
-      <w:r>
-        <w:rPr>
-          <w:rFonts w:cs="Arial"/>
-          <w:szCs w:val="22"/>
-          <w:lang w:val="en-US" w:eastAsia="es-ES_tradnl"/>
-        </w:rPr>
-        <w:t xml:space="preserve"> as System in English</w:t>
+        <w:t>Login idempiere as System in English</w:t>
       </w:r>
     </w:p>
     <w:p>
@@ -21364,7 +17663,7 @@
       <w:r>
         <w:rPr>
           <w:noProof/>
-          <w:lang w:val="en-US" w:eastAsia="es-ES_tradnl"/>
+          <w:lang w:eastAsia="es-ES_tradnl"/>
         </w:rPr>
         <w:drawing>
           <wp:inline distT="0" distB="0" distL="0" distR="0" wp14:anchorId="43909597" wp14:editId="06186E60">
